--- a/Kohl_Helge.docx
+++ b/Kohl_Helge.docx
@@ -62,11 +62,16 @@
         </w:rPr>
       </w:pPr>
     </w:p>
-    <w:p/>
+    <w:p>
+      <w:pPr>
+        <w:jc w:val="both"/>
+      </w:pPr>
+    </w:p>
     <w:p>
       <w:pPr>
         <w:pStyle w:val="Beschriftung"/>
         <w:spacing w:line="276" w:lineRule="auto"/>
+        <w:jc w:val="both"/>
         <w:rPr>
           <w:rFonts w:ascii="Arial" w:hAnsi="Arial" w:cs="Arial"/>
           <w:sz w:val="24"/>
@@ -120,12 +125,22 @@
       </w:r>
     </w:p>
     <w:p>
+      <w:pPr>
+        <w:jc w:val="both"/>
+      </w:pPr>
       <w:r>
         <w:br w:type="page"/>
       </w:r>
     </w:p>
     <w:sdt>
       <w:sdtPr>
+        <w:rPr>
+          <w:rFonts w:asciiTheme="minorHAnsi" w:eastAsiaTheme="minorHAnsi" w:hAnsiTheme="minorHAnsi" w:cstheme="minorBidi"/>
+          <w:color w:val="auto"/>
+          <w:sz w:val="22"/>
+          <w:szCs w:val="22"/>
+          <w:lang w:eastAsia="en-US"/>
+        </w:rPr>
         <w:id w:val="-1745100512"/>
         <w:docPartObj>
           <w:docPartGallery w:val="Table of Contents"/>
@@ -134,46 +149,6085 @@
       </w:sdtPr>
       <w:sdtEndPr>
         <w:rPr>
-          <w:rFonts w:asciiTheme="minorHAnsi" w:eastAsiaTheme="minorHAnsi" w:hAnsiTheme="minorHAnsi" w:cstheme="minorBidi"/>
           <w:b/>
           <w:bCs/>
-          <w:color w:val="auto"/>
-          <w:sz w:val="22"/>
-          <w:szCs w:val="22"/>
-          <w:lang w:eastAsia="en-US"/>
         </w:rPr>
       </w:sdtEndPr>
       <w:sdtContent>
         <w:p>
           <w:pPr>
             <w:pStyle w:val="Inhaltsverzeichnisberschrift"/>
+            <w:jc w:val="both"/>
           </w:pPr>
           <w:r>
             <w:t>Inhaltsverzeichnis</w:t>
           </w:r>
         </w:p>
         <w:p>
-          <w:fldSimple w:instr=" TOC \o &quot;1-3&quot; \h \z \u ">
-            <w:r>
-              <w:rPr>
-                <w:b/>
-                <w:bCs/>
-                <w:noProof/>
-              </w:rPr>
-              <w:t>Es wurden keine Einträge für das Inhaltsverzeichnis gefunden.</w:t>
-            </w:r>
-          </w:fldSimple>
+          <w:pPr>
+            <w:pStyle w:val="Verzeichnis1"/>
+            <w:tabs>
+              <w:tab w:val="right" w:leader="dot" w:pos="9062"/>
+            </w:tabs>
+            <w:rPr>
+              <w:rFonts w:eastAsiaTheme="minorEastAsia"/>
+              <w:noProof/>
+              <w:lang w:eastAsia="de-DE"/>
+            </w:rPr>
+          </w:pPr>
+          <w:r>
+            <w:fldChar w:fldCharType="begin"/>
+          </w:r>
+          <w:r>
+            <w:instrText xml:space="preserve"> TOC \o "1-3" \h \z \u </w:instrText>
+          </w:r>
+          <w:r>
+            <w:fldChar w:fldCharType="separate"/>
+          </w:r>
+          <w:hyperlink w:anchor="_Toc46585000" w:history="1">
+            <w:r>
+              <w:rPr>
+                <w:rStyle w:val="Hyperlink"/>
+                <w:noProof/>
+              </w:rPr>
+              <w:t>Aufbau</w:t>
+            </w:r>
+            <w:r>
+              <w:rPr>
+                <w:noProof/>
+                <w:webHidden/>
+              </w:rPr>
+              <w:tab/>
+            </w:r>
+            <w:r>
+              <w:rPr>
+                <w:noProof/>
+                <w:webHidden/>
+              </w:rPr>
+              <w:fldChar w:fldCharType="begin"/>
+            </w:r>
+            <w:r>
+              <w:rPr>
+                <w:noProof/>
+                <w:webHidden/>
+              </w:rPr>
+              <w:instrText xml:space="preserve"> PAGEREF _Toc46585000 \h </w:instrText>
+            </w:r>
+            <w:r>
+              <w:rPr>
+                <w:noProof/>
+                <w:webHidden/>
+              </w:rPr>
+            </w:r>
+            <w:r>
+              <w:rPr>
+                <w:noProof/>
+                <w:webHidden/>
+              </w:rPr>
+              <w:fldChar w:fldCharType="separate"/>
+            </w:r>
+            <w:r>
+              <w:rPr>
+                <w:noProof/>
+                <w:webHidden/>
+              </w:rPr>
+              <w:t>3</w:t>
+            </w:r>
+            <w:r>
+              <w:rPr>
+                <w:noProof/>
+                <w:webHidden/>
+              </w:rPr>
+              <w:fldChar w:fldCharType="end"/>
+            </w:r>
+          </w:hyperlink>
+        </w:p>
+        <w:p>
+          <w:pPr>
+            <w:pStyle w:val="Verzeichnis2"/>
+            <w:tabs>
+              <w:tab w:val="right" w:leader="dot" w:pos="9062"/>
+            </w:tabs>
+            <w:rPr>
+              <w:rFonts w:eastAsiaTheme="minorEastAsia"/>
+              <w:noProof/>
+              <w:lang w:eastAsia="de-DE"/>
+            </w:rPr>
+          </w:pPr>
+          <w:hyperlink w:anchor="_Toc46585001" w:history="1">
+            <w:r>
+              <w:rPr>
+                <w:rStyle w:val="Hyperlink"/>
+                <w:noProof/>
+              </w:rPr>
+              <w:t>Client</w:t>
+            </w:r>
+            <w:r>
+              <w:rPr>
+                <w:noProof/>
+                <w:webHidden/>
+              </w:rPr>
+              <w:tab/>
+            </w:r>
+            <w:r>
+              <w:rPr>
+                <w:noProof/>
+                <w:webHidden/>
+              </w:rPr>
+              <w:fldChar w:fldCharType="begin"/>
+            </w:r>
+            <w:r>
+              <w:rPr>
+                <w:noProof/>
+                <w:webHidden/>
+              </w:rPr>
+              <w:instrText xml:space="preserve"> PAGEREF _Toc46585001 \h </w:instrText>
+            </w:r>
+            <w:r>
+              <w:rPr>
+                <w:noProof/>
+                <w:webHidden/>
+              </w:rPr>
+            </w:r>
+            <w:r>
+              <w:rPr>
+                <w:noProof/>
+                <w:webHidden/>
+              </w:rPr>
+              <w:fldChar w:fldCharType="separate"/>
+            </w:r>
+            <w:r>
+              <w:rPr>
+                <w:noProof/>
+                <w:webHidden/>
+              </w:rPr>
+              <w:t>3</w:t>
+            </w:r>
+            <w:r>
+              <w:rPr>
+                <w:noProof/>
+                <w:webHidden/>
+              </w:rPr>
+              <w:fldChar w:fldCharType="end"/>
+            </w:r>
+          </w:hyperlink>
+        </w:p>
+        <w:p>
+          <w:pPr>
+            <w:pStyle w:val="Verzeichnis3"/>
+            <w:tabs>
+              <w:tab w:val="right" w:leader="dot" w:pos="9062"/>
+            </w:tabs>
+            <w:rPr>
+              <w:rFonts w:eastAsiaTheme="minorEastAsia"/>
+              <w:noProof/>
+              <w:lang w:eastAsia="de-DE"/>
+            </w:rPr>
+          </w:pPr>
+          <w:hyperlink w:anchor="_Toc46585002" w:history="1">
+            <w:r>
+              <w:rPr>
+                <w:rStyle w:val="Hyperlink"/>
+                <w:noProof/>
+              </w:rPr>
+              <w:t>Vue.js</w:t>
+            </w:r>
+            <w:r>
+              <w:rPr>
+                <w:noProof/>
+                <w:webHidden/>
+              </w:rPr>
+              <w:tab/>
+            </w:r>
+            <w:r>
+              <w:rPr>
+                <w:noProof/>
+                <w:webHidden/>
+              </w:rPr>
+              <w:fldChar w:fldCharType="begin"/>
+            </w:r>
+            <w:r>
+              <w:rPr>
+                <w:noProof/>
+                <w:webHidden/>
+              </w:rPr>
+              <w:instrText xml:space="preserve"> PAGEREF _Toc46585002 \h </w:instrText>
+            </w:r>
+            <w:r>
+              <w:rPr>
+                <w:noProof/>
+                <w:webHidden/>
+              </w:rPr>
+            </w:r>
+            <w:r>
+              <w:rPr>
+                <w:noProof/>
+                <w:webHidden/>
+              </w:rPr>
+              <w:fldChar w:fldCharType="separate"/>
+            </w:r>
+            <w:r>
+              <w:rPr>
+                <w:noProof/>
+                <w:webHidden/>
+              </w:rPr>
+              <w:t>3</w:t>
+            </w:r>
+            <w:r>
+              <w:rPr>
+                <w:noProof/>
+                <w:webHidden/>
+              </w:rPr>
+              <w:fldChar w:fldCharType="end"/>
+            </w:r>
+          </w:hyperlink>
+        </w:p>
+        <w:p>
+          <w:pPr>
+            <w:pStyle w:val="Verzeichnis3"/>
+            <w:tabs>
+              <w:tab w:val="right" w:leader="dot" w:pos="9062"/>
+            </w:tabs>
+            <w:rPr>
+              <w:rFonts w:eastAsiaTheme="minorEastAsia"/>
+              <w:noProof/>
+              <w:lang w:eastAsia="de-DE"/>
+            </w:rPr>
+          </w:pPr>
+          <w:hyperlink w:anchor="_Toc46585003" w:history="1">
+            <w:r>
+              <w:rPr>
+                <w:rStyle w:val="Hyperlink"/>
+                <w:noProof/>
+              </w:rPr>
+              <w:t>vue-datetime</w:t>
+            </w:r>
+            <w:r>
+              <w:rPr>
+                <w:noProof/>
+                <w:webHidden/>
+              </w:rPr>
+              <w:tab/>
+            </w:r>
+            <w:r>
+              <w:rPr>
+                <w:noProof/>
+                <w:webHidden/>
+              </w:rPr>
+              <w:fldChar w:fldCharType="begin"/>
+            </w:r>
+            <w:r>
+              <w:rPr>
+                <w:noProof/>
+                <w:webHidden/>
+              </w:rPr>
+              <w:instrText xml:space="preserve"> PAGEREF _Toc46585003 \h </w:instrText>
+            </w:r>
+            <w:r>
+              <w:rPr>
+                <w:noProof/>
+                <w:webHidden/>
+              </w:rPr>
+            </w:r>
+            <w:r>
+              <w:rPr>
+                <w:noProof/>
+                <w:webHidden/>
+              </w:rPr>
+              <w:fldChar w:fldCharType="separate"/>
+            </w:r>
+            <w:r>
+              <w:rPr>
+                <w:noProof/>
+                <w:webHidden/>
+              </w:rPr>
+              <w:t>3</w:t>
+            </w:r>
+            <w:r>
+              <w:rPr>
+                <w:noProof/>
+                <w:webHidden/>
+              </w:rPr>
+              <w:fldChar w:fldCharType="end"/>
+            </w:r>
+          </w:hyperlink>
+        </w:p>
+        <w:p>
+          <w:pPr>
+            <w:pStyle w:val="Verzeichnis3"/>
+            <w:tabs>
+              <w:tab w:val="right" w:leader="dot" w:pos="9062"/>
+            </w:tabs>
+            <w:rPr>
+              <w:rFonts w:eastAsiaTheme="minorEastAsia"/>
+              <w:noProof/>
+              <w:lang w:eastAsia="de-DE"/>
+            </w:rPr>
+          </w:pPr>
+          <w:hyperlink w:anchor="_Toc46585004" w:history="1">
+            <w:r>
+              <w:rPr>
+                <w:rStyle w:val="Hyperlink"/>
+                <w:noProof/>
+              </w:rPr>
+              <w:t>Boostrap/Bootstrap-Vue</w:t>
+            </w:r>
+            <w:r>
+              <w:rPr>
+                <w:noProof/>
+                <w:webHidden/>
+              </w:rPr>
+              <w:tab/>
+            </w:r>
+            <w:r>
+              <w:rPr>
+                <w:noProof/>
+                <w:webHidden/>
+              </w:rPr>
+              <w:fldChar w:fldCharType="begin"/>
+            </w:r>
+            <w:r>
+              <w:rPr>
+                <w:noProof/>
+                <w:webHidden/>
+              </w:rPr>
+              <w:instrText xml:space="preserve"> PAGEREF _Toc46585004 \h </w:instrText>
+            </w:r>
+            <w:r>
+              <w:rPr>
+                <w:noProof/>
+                <w:webHidden/>
+              </w:rPr>
+            </w:r>
+            <w:r>
+              <w:rPr>
+                <w:noProof/>
+                <w:webHidden/>
+              </w:rPr>
+              <w:fldChar w:fldCharType="separate"/>
+            </w:r>
+            <w:r>
+              <w:rPr>
+                <w:noProof/>
+                <w:webHidden/>
+              </w:rPr>
+              <w:t>3</w:t>
+            </w:r>
+            <w:r>
+              <w:rPr>
+                <w:noProof/>
+                <w:webHidden/>
+              </w:rPr>
+              <w:fldChar w:fldCharType="end"/>
+            </w:r>
+          </w:hyperlink>
+        </w:p>
+        <w:p>
+          <w:pPr>
+            <w:pStyle w:val="Verzeichnis3"/>
+            <w:tabs>
+              <w:tab w:val="right" w:leader="dot" w:pos="9062"/>
+            </w:tabs>
+            <w:rPr>
+              <w:rFonts w:eastAsiaTheme="minorEastAsia"/>
+              <w:noProof/>
+              <w:lang w:eastAsia="de-DE"/>
+            </w:rPr>
+          </w:pPr>
+          <w:hyperlink w:anchor="_Toc46585005" w:history="1">
+            <w:r>
+              <w:rPr>
+                <w:rStyle w:val="Hyperlink"/>
+                <w:noProof/>
+              </w:rPr>
+              <w:t>Font Awesome</w:t>
+            </w:r>
+            <w:r>
+              <w:rPr>
+                <w:noProof/>
+                <w:webHidden/>
+              </w:rPr>
+              <w:tab/>
+            </w:r>
+            <w:r>
+              <w:rPr>
+                <w:noProof/>
+                <w:webHidden/>
+              </w:rPr>
+              <w:fldChar w:fldCharType="begin"/>
+            </w:r>
+            <w:r>
+              <w:rPr>
+                <w:noProof/>
+                <w:webHidden/>
+              </w:rPr>
+              <w:instrText xml:space="preserve"> PAGEREF _Toc46585005 \h </w:instrText>
+            </w:r>
+            <w:r>
+              <w:rPr>
+                <w:noProof/>
+                <w:webHidden/>
+              </w:rPr>
+            </w:r>
+            <w:r>
+              <w:rPr>
+                <w:noProof/>
+                <w:webHidden/>
+              </w:rPr>
+              <w:fldChar w:fldCharType="separate"/>
+            </w:r>
+            <w:r>
+              <w:rPr>
+                <w:noProof/>
+                <w:webHidden/>
+              </w:rPr>
+              <w:t>3</w:t>
+            </w:r>
+            <w:r>
+              <w:rPr>
+                <w:noProof/>
+                <w:webHidden/>
+              </w:rPr>
+              <w:fldChar w:fldCharType="end"/>
+            </w:r>
+          </w:hyperlink>
+        </w:p>
+        <w:p>
+          <w:pPr>
+            <w:pStyle w:val="Verzeichnis2"/>
+            <w:tabs>
+              <w:tab w:val="right" w:leader="dot" w:pos="9062"/>
+            </w:tabs>
+            <w:rPr>
+              <w:rFonts w:eastAsiaTheme="minorEastAsia"/>
+              <w:noProof/>
+              <w:lang w:eastAsia="de-DE"/>
+            </w:rPr>
+          </w:pPr>
+          <w:hyperlink w:anchor="_Toc46585006" w:history="1">
+            <w:r>
+              <w:rPr>
+                <w:rStyle w:val="Hyperlink"/>
+                <w:noProof/>
+              </w:rPr>
+              <w:t>Server</w:t>
+            </w:r>
+            <w:r>
+              <w:rPr>
+                <w:noProof/>
+                <w:webHidden/>
+              </w:rPr>
+              <w:tab/>
+            </w:r>
+            <w:r>
+              <w:rPr>
+                <w:noProof/>
+                <w:webHidden/>
+              </w:rPr>
+              <w:fldChar w:fldCharType="begin"/>
+            </w:r>
+            <w:r>
+              <w:rPr>
+                <w:noProof/>
+                <w:webHidden/>
+              </w:rPr>
+              <w:instrText xml:space="preserve"> PAGEREF _Toc46585006 \h </w:instrText>
+            </w:r>
+            <w:r>
+              <w:rPr>
+                <w:noProof/>
+                <w:webHidden/>
+              </w:rPr>
+            </w:r>
+            <w:r>
+              <w:rPr>
+                <w:noProof/>
+                <w:webHidden/>
+              </w:rPr>
+              <w:fldChar w:fldCharType="separate"/>
+            </w:r>
+            <w:r>
+              <w:rPr>
+                <w:noProof/>
+                <w:webHidden/>
+              </w:rPr>
+              <w:t>3</w:t>
+            </w:r>
+            <w:r>
+              <w:rPr>
+                <w:noProof/>
+                <w:webHidden/>
+              </w:rPr>
+              <w:fldChar w:fldCharType="end"/>
+            </w:r>
+          </w:hyperlink>
+        </w:p>
+        <w:p>
+          <w:pPr>
+            <w:pStyle w:val="Verzeichnis2"/>
+            <w:tabs>
+              <w:tab w:val="right" w:leader="dot" w:pos="9062"/>
+            </w:tabs>
+            <w:rPr>
+              <w:rFonts w:eastAsiaTheme="minorEastAsia"/>
+              <w:noProof/>
+              <w:lang w:eastAsia="de-DE"/>
+            </w:rPr>
+          </w:pPr>
+          <w:hyperlink w:anchor="_Toc46585007" w:history="1">
+            <w:r>
+              <w:rPr>
+                <w:rStyle w:val="Hyperlink"/>
+                <w:noProof/>
+              </w:rPr>
+              <w:t>Kommunikation</w:t>
+            </w:r>
+            <w:r>
+              <w:rPr>
+                <w:noProof/>
+                <w:webHidden/>
+              </w:rPr>
+              <w:tab/>
+            </w:r>
+            <w:r>
+              <w:rPr>
+                <w:noProof/>
+                <w:webHidden/>
+              </w:rPr>
+              <w:fldChar w:fldCharType="begin"/>
+            </w:r>
+            <w:r>
+              <w:rPr>
+                <w:noProof/>
+                <w:webHidden/>
+              </w:rPr>
+              <w:instrText xml:space="preserve"> PAGEREF _Toc46585007 \h </w:instrText>
+            </w:r>
+            <w:r>
+              <w:rPr>
+                <w:noProof/>
+                <w:webHidden/>
+              </w:rPr>
+            </w:r>
+            <w:r>
+              <w:rPr>
+                <w:noProof/>
+                <w:webHidden/>
+              </w:rPr>
+              <w:fldChar w:fldCharType="separate"/>
+            </w:r>
+            <w:r>
+              <w:rPr>
+                <w:noProof/>
+                <w:webHidden/>
+              </w:rPr>
+              <w:t>3</w:t>
+            </w:r>
+            <w:r>
+              <w:rPr>
+                <w:noProof/>
+                <w:webHidden/>
+              </w:rPr>
+              <w:fldChar w:fldCharType="end"/>
+            </w:r>
+          </w:hyperlink>
+        </w:p>
+        <w:p>
+          <w:pPr>
+            <w:pStyle w:val="Verzeichnis1"/>
+            <w:tabs>
+              <w:tab w:val="right" w:leader="dot" w:pos="9062"/>
+            </w:tabs>
+            <w:rPr>
+              <w:rFonts w:eastAsiaTheme="minorEastAsia"/>
+              <w:noProof/>
+              <w:lang w:eastAsia="de-DE"/>
+            </w:rPr>
+          </w:pPr>
+          <w:hyperlink w:anchor="_Toc46585008" w:history="1">
+            <w:r>
+              <w:rPr>
+                <w:rStyle w:val="Hyperlink"/>
+                <w:noProof/>
+              </w:rPr>
+              <w:t>Oberfläche</w:t>
+            </w:r>
+            <w:r>
+              <w:rPr>
+                <w:noProof/>
+                <w:webHidden/>
+              </w:rPr>
+              <w:tab/>
+            </w:r>
+            <w:r>
+              <w:rPr>
+                <w:noProof/>
+                <w:webHidden/>
+              </w:rPr>
+              <w:fldChar w:fldCharType="begin"/>
+            </w:r>
+            <w:r>
+              <w:rPr>
+                <w:noProof/>
+                <w:webHidden/>
+              </w:rPr>
+              <w:instrText xml:space="preserve"> PAGEREF _Toc46585008 \h </w:instrText>
+            </w:r>
+            <w:r>
+              <w:rPr>
+                <w:noProof/>
+                <w:webHidden/>
+              </w:rPr>
+            </w:r>
+            <w:r>
+              <w:rPr>
+                <w:noProof/>
+                <w:webHidden/>
+              </w:rPr>
+              <w:fldChar w:fldCharType="separate"/>
+            </w:r>
+            <w:r>
+              <w:rPr>
+                <w:noProof/>
+                <w:webHidden/>
+              </w:rPr>
+              <w:t>4</w:t>
+            </w:r>
+            <w:r>
+              <w:rPr>
+                <w:noProof/>
+                <w:webHidden/>
+              </w:rPr>
+              <w:fldChar w:fldCharType="end"/>
+            </w:r>
+          </w:hyperlink>
+        </w:p>
+        <w:p>
+          <w:pPr>
+            <w:pStyle w:val="Verzeichnis2"/>
+            <w:tabs>
+              <w:tab w:val="right" w:leader="dot" w:pos="9062"/>
+            </w:tabs>
+            <w:rPr>
+              <w:rFonts w:eastAsiaTheme="minorEastAsia"/>
+              <w:noProof/>
+              <w:lang w:eastAsia="de-DE"/>
+            </w:rPr>
+          </w:pPr>
+          <w:hyperlink w:anchor="_Toc46585009" w:history="1">
+            <w:r>
+              <w:rPr>
+                <w:rStyle w:val="Hyperlink"/>
+                <w:noProof/>
+              </w:rPr>
+              <w:t>Suche</w:t>
+            </w:r>
+            <w:r>
+              <w:rPr>
+                <w:noProof/>
+                <w:webHidden/>
+              </w:rPr>
+              <w:tab/>
+            </w:r>
+            <w:r>
+              <w:rPr>
+                <w:noProof/>
+                <w:webHidden/>
+              </w:rPr>
+              <w:fldChar w:fldCharType="begin"/>
+            </w:r>
+            <w:r>
+              <w:rPr>
+                <w:noProof/>
+                <w:webHidden/>
+              </w:rPr>
+              <w:instrText xml:space="preserve"> PAGEREF _Toc46585009 \h </w:instrText>
+            </w:r>
+            <w:r>
+              <w:rPr>
+                <w:noProof/>
+                <w:webHidden/>
+              </w:rPr>
+            </w:r>
+            <w:r>
+              <w:rPr>
+                <w:noProof/>
+                <w:webHidden/>
+              </w:rPr>
+              <w:fldChar w:fldCharType="separate"/>
+            </w:r>
+            <w:r>
+              <w:rPr>
+                <w:noProof/>
+                <w:webHidden/>
+              </w:rPr>
+              <w:t>4</w:t>
+            </w:r>
+            <w:r>
+              <w:rPr>
+                <w:noProof/>
+                <w:webHidden/>
+              </w:rPr>
+              <w:fldChar w:fldCharType="end"/>
+            </w:r>
+          </w:hyperlink>
+        </w:p>
+        <w:p>
+          <w:pPr>
+            <w:pStyle w:val="Verzeichnis2"/>
+            <w:tabs>
+              <w:tab w:val="right" w:leader="dot" w:pos="9062"/>
+            </w:tabs>
+            <w:rPr>
+              <w:rFonts w:eastAsiaTheme="minorEastAsia"/>
+              <w:noProof/>
+              <w:lang w:eastAsia="de-DE"/>
+            </w:rPr>
+          </w:pPr>
+          <w:hyperlink w:anchor="_Toc46585010" w:history="1">
+            <w:r>
+              <w:rPr>
+                <w:rStyle w:val="Hyperlink"/>
+                <w:noProof/>
+              </w:rPr>
+              <w:t>Ergebnisse</w:t>
+            </w:r>
+            <w:r>
+              <w:rPr>
+                <w:noProof/>
+                <w:webHidden/>
+              </w:rPr>
+              <w:tab/>
+            </w:r>
+            <w:r>
+              <w:rPr>
+                <w:noProof/>
+                <w:webHidden/>
+              </w:rPr>
+              <w:fldChar w:fldCharType="begin"/>
+            </w:r>
+            <w:r>
+              <w:rPr>
+                <w:noProof/>
+                <w:webHidden/>
+              </w:rPr>
+              <w:instrText xml:space="preserve"> PAGEREF _Toc46585010 \h </w:instrText>
+            </w:r>
+            <w:r>
+              <w:rPr>
+                <w:noProof/>
+                <w:webHidden/>
+              </w:rPr>
+            </w:r>
+            <w:r>
+              <w:rPr>
+                <w:noProof/>
+                <w:webHidden/>
+              </w:rPr>
+              <w:fldChar w:fldCharType="separate"/>
+            </w:r>
+            <w:r>
+              <w:rPr>
+                <w:noProof/>
+                <w:webHidden/>
+              </w:rPr>
+              <w:t>5</w:t>
+            </w:r>
+            <w:r>
+              <w:rPr>
+                <w:noProof/>
+                <w:webHidden/>
+              </w:rPr>
+              <w:fldChar w:fldCharType="end"/>
+            </w:r>
+          </w:hyperlink>
+        </w:p>
+        <w:p>
+          <w:pPr>
+            <w:pStyle w:val="Verzeichnis2"/>
+            <w:tabs>
+              <w:tab w:val="right" w:leader="dot" w:pos="9062"/>
+            </w:tabs>
+            <w:rPr>
+              <w:rFonts w:eastAsiaTheme="minorEastAsia"/>
+              <w:noProof/>
+              <w:lang w:eastAsia="de-DE"/>
+            </w:rPr>
+          </w:pPr>
+          <w:hyperlink w:anchor="_Toc46585011" w:history="1">
+            <w:r>
+              <w:rPr>
+                <w:rStyle w:val="Hyperlink"/>
+                <w:noProof/>
+              </w:rPr>
+              <w:t>Aufnahme</w:t>
+            </w:r>
+            <w:r>
+              <w:rPr>
+                <w:noProof/>
+                <w:webHidden/>
+              </w:rPr>
+              <w:tab/>
+            </w:r>
+            <w:r>
+              <w:rPr>
+                <w:noProof/>
+                <w:webHidden/>
+              </w:rPr>
+              <w:fldChar w:fldCharType="begin"/>
+            </w:r>
+            <w:r>
+              <w:rPr>
+                <w:noProof/>
+                <w:webHidden/>
+              </w:rPr>
+              <w:instrText xml:space="preserve"> PAGEREF _Toc46585011 \h </w:instrText>
+            </w:r>
+            <w:r>
+              <w:rPr>
+                <w:noProof/>
+                <w:webHidden/>
+              </w:rPr>
+            </w:r>
+            <w:r>
+              <w:rPr>
+                <w:noProof/>
+                <w:webHidden/>
+              </w:rPr>
+              <w:fldChar w:fldCharType="separate"/>
+            </w:r>
+            <w:r>
+              <w:rPr>
+                <w:noProof/>
+                <w:webHidden/>
+              </w:rPr>
+              <w:t>5</w:t>
+            </w:r>
+            <w:r>
+              <w:rPr>
+                <w:noProof/>
+                <w:webHidden/>
+              </w:rPr>
+              <w:fldChar w:fldCharType="end"/>
+            </w:r>
+          </w:hyperlink>
+        </w:p>
+        <w:p>
+          <w:pPr>
+            <w:pStyle w:val="Verzeichnis2"/>
+            <w:tabs>
+              <w:tab w:val="right" w:leader="dot" w:pos="9062"/>
+            </w:tabs>
+            <w:rPr>
+              <w:rFonts w:eastAsiaTheme="minorEastAsia"/>
+              <w:noProof/>
+              <w:lang w:eastAsia="de-DE"/>
+            </w:rPr>
+          </w:pPr>
+          <w:hyperlink w:anchor="_Toc46585012" w:history="1">
+            <w:r>
+              <w:rPr>
+                <w:rStyle w:val="Hyperlink"/>
+                <w:noProof/>
+              </w:rPr>
+              <w:t>Einstellungen</w:t>
+            </w:r>
+            <w:r>
+              <w:rPr>
+                <w:noProof/>
+                <w:webHidden/>
+              </w:rPr>
+              <w:tab/>
+            </w:r>
+            <w:r>
+              <w:rPr>
+                <w:noProof/>
+                <w:webHidden/>
+              </w:rPr>
+              <w:fldChar w:fldCharType="begin"/>
+            </w:r>
+            <w:r>
+              <w:rPr>
+                <w:noProof/>
+                <w:webHidden/>
+              </w:rPr>
+              <w:instrText xml:space="preserve"> PAGEREF _Toc46585012 \h </w:instrText>
+            </w:r>
+            <w:r>
+              <w:rPr>
+                <w:noProof/>
+                <w:webHidden/>
+              </w:rPr>
+            </w:r>
+            <w:r>
+              <w:rPr>
+                <w:noProof/>
+                <w:webHidden/>
+              </w:rPr>
+              <w:fldChar w:fldCharType="separate"/>
+            </w:r>
+            <w:r>
+              <w:rPr>
+                <w:noProof/>
+                <w:webHidden/>
+              </w:rPr>
+              <w:t>5</w:t>
+            </w:r>
+            <w:r>
+              <w:rPr>
+                <w:noProof/>
+                <w:webHidden/>
+              </w:rPr>
+              <w:fldChar w:fldCharType="end"/>
+            </w:r>
+          </w:hyperlink>
+        </w:p>
+        <w:p>
+          <w:pPr>
+            <w:pStyle w:val="Verzeichnis2"/>
+            <w:tabs>
+              <w:tab w:val="right" w:leader="dot" w:pos="9062"/>
+            </w:tabs>
+            <w:rPr>
+              <w:rFonts w:eastAsiaTheme="minorEastAsia"/>
+              <w:noProof/>
+              <w:lang w:eastAsia="de-DE"/>
+            </w:rPr>
+          </w:pPr>
+          <w:hyperlink w:anchor="_Toc46585013" w:history="1">
+            <w:r>
+              <w:rPr>
+                <w:rStyle w:val="Hyperlink"/>
+                <w:noProof/>
+              </w:rPr>
+              <w:t>Sprachwahl</w:t>
+            </w:r>
+            <w:r>
+              <w:rPr>
+                <w:noProof/>
+                <w:webHidden/>
+              </w:rPr>
+              <w:tab/>
+            </w:r>
+            <w:r>
+              <w:rPr>
+                <w:noProof/>
+                <w:webHidden/>
+              </w:rPr>
+              <w:fldChar w:fldCharType="begin"/>
+            </w:r>
+            <w:r>
+              <w:rPr>
+                <w:noProof/>
+                <w:webHidden/>
+              </w:rPr>
+              <w:instrText xml:space="preserve"> PAGEREF _Toc46585013 \h </w:instrText>
+            </w:r>
+            <w:r>
+              <w:rPr>
+                <w:noProof/>
+                <w:webHidden/>
+              </w:rPr>
+            </w:r>
+            <w:r>
+              <w:rPr>
+                <w:noProof/>
+                <w:webHidden/>
+              </w:rPr>
+              <w:fldChar w:fldCharType="separate"/>
+            </w:r>
+            <w:r>
+              <w:rPr>
+                <w:noProof/>
+                <w:webHidden/>
+              </w:rPr>
+              <w:t>6</w:t>
+            </w:r>
+            <w:r>
+              <w:rPr>
+                <w:noProof/>
+                <w:webHidden/>
+              </w:rPr>
+              <w:fldChar w:fldCharType="end"/>
+            </w:r>
+          </w:hyperlink>
+        </w:p>
+        <w:p>
+          <w:pPr>
+            <w:pStyle w:val="Verzeichnis1"/>
+            <w:tabs>
+              <w:tab w:val="right" w:leader="dot" w:pos="9062"/>
+            </w:tabs>
+            <w:rPr>
+              <w:rFonts w:eastAsiaTheme="minorEastAsia"/>
+              <w:noProof/>
+              <w:lang w:eastAsia="de-DE"/>
+            </w:rPr>
+          </w:pPr>
+          <w:hyperlink w:anchor="_Toc46585014" w:history="1">
+            <w:r>
+              <w:rPr>
+                <w:rStyle w:val="Hyperlink"/>
+                <w:noProof/>
+              </w:rPr>
+              <w:t>Suche</w:t>
+            </w:r>
+            <w:r>
+              <w:rPr>
+                <w:noProof/>
+                <w:webHidden/>
+              </w:rPr>
+              <w:tab/>
+            </w:r>
+            <w:r>
+              <w:rPr>
+                <w:noProof/>
+                <w:webHidden/>
+              </w:rPr>
+              <w:fldChar w:fldCharType="begin"/>
+            </w:r>
+            <w:r>
+              <w:rPr>
+                <w:noProof/>
+                <w:webHidden/>
+              </w:rPr>
+              <w:instrText xml:space="preserve"> PAGEREF _Toc46585014 \h </w:instrText>
+            </w:r>
+            <w:r>
+              <w:rPr>
+                <w:noProof/>
+                <w:webHidden/>
+              </w:rPr>
+            </w:r>
+            <w:r>
+              <w:rPr>
+                <w:noProof/>
+                <w:webHidden/>
+              </w:rPr>
+              <w:fldChar w:fldCharType="separate"/>
+            </w:r>
+            <w:r>
+              <w:rPr>
+                <w:noProof/>
+                <w:webHidden/>
+              </w:rPr>
+              <w:t>6</w:t>
+            </w:r>
+            <w:r>
+              <w:rPr>
+                <w:noProof/>
+                <w:webHidden/>
+              </w:rPr>
+              <w:fldChar w:fldCharType="end"/>
+            </w:r>
+          </w:hyperlink>
+        </w:p>
+        <w:p>
+          <w:pPr>
+            <w:pStyle w:val="Verzeichnis1"/>
+            <w:tabs>
+              <w:tab w:val="right" w:leader="dot" w:pos="9062"/>
+            </w:tabs>
+            <w:rPr>
+              <w:rFonts w:eastAsiaTheme="minorEastAsia"/>
+              <w:noProof/>
+              <w:lang w:eastAsia="de-DE"/>
+            </w:rPr>
+          </w:pPr>
+          <w:hyperlink w:anchor="_Toc46585015" w:history="1">
+            <w:r>
+              <w:rPr>
+                <w:rStyle w:val="Hyperlink"/>
+                <w:noProof/>
+              </w:rPr>
+              <w:t>Facetten</w:t>
+            </w:r>
+            <w:r>
+              <w:rPr>
+                <w:noProof/>
+                <w:webHidden/>
+              </w:rPr>
+              <w:tab/>
+            </w:r>
+            <w:r>
+              <w:rPr>
+                <w:noProof/>
+                <w:webHidden/>
+              </w:rPr>
+              <w:fldChar w:fldCharType="begin"/>
+            </w:r>
+            <w:r>
+              <w:rPr>
+                <w:noProof/>
+                <w:webHidden/>
+              </w:rPr>
+              <w:instrText xml:space="preserve"> PAGEREF _Toc46585015 \h </w:instrText>
+            </w:r>
+            <w:r>
+              <w:rPr>
+                <w:noProof/>
+                <w:webHidden/>
+              </w:rPr>
+            </w:r>
+            <w:r>
+              <w:rPr>
+                <w:noProof/>
+                <w:webHidden/>
+              </w:rPr>
+              <w:fldChar w:fldCharType="separate"/>
+            </w:r>
+            <w:r>
+              <w:rPr>
+                <w:noProof/>
+                <w:webHidden/>
+              </w:rPr>
+              <w:t>6</w:t>
+            </w:r>
+            <w:r>
+              <w:rPr>
+                <w:noProof/>
+                <w:webHidden/>
+              </w:rPr>
+              <w:fldChar w:fldCharType="end"/>
+            </w:r>
+          </w:hyperlink>
+        </w:p>
+        <w:p>
+          <w:pPr>
+            <w:pStyle w:val="Verzeichnis3"/>
+            <w:tabs>
+              <w:tab w:val="right" w:leader="dot" w:pos="9062"/>
+            </w:tabs>
+            <w:rPr>
+              <w:rFonts w:eastAsiaTheme="minorEastAsia"/>
+              <w:noProof/>
+              <w:lang w:eastAsia="de-DE"/>
+            </w:rPr>
+          </w:pPr>
+          <w:hyperlink w:anchor="_Toc46585016" w:history="1">
+            <w:r>
+              <w:rPr>
+                <w:rStyle w:val="Hyperlink"/>
+                <w:noProof/>
+              </w:rPr>
+              <w:t>Zeitraum</w:t>
+            </w:r>
+            <w:r>
+              <w:rPr>
+                <w:noProof/>
+                <w:webHidden/>
+              </w:rPr>
+              <w:tab/>
+            </w:r>
+            <w:r>
+              <w:rPr>
+                <w:noProof/>
+                <w:webHidden/>
+              </w:rPr>
+              <w:fldChar w:fldCharType="begin"/>
+            </w:r>
+            <w:r>
+              <w:rPr>
+                <w:noProof/>
+                <w:webHidden/>
+              </w:rPr>
+              <w:instrText xml:space="preserve"> PAGEREF _Toc46585016 \h </w:instrText>
+            </w:r>
+            <w:r>
+              <w:rPr>
+                <w:noProof/>
+                <w:webHidden/>
+              </w:rPr>
+            </w:r>
+            <w:r>
+              <w:rPr>
+                <w:noProof/>
+                <w:webHidden/>
+              </w:rPr>
+              <w:fldChar w:fldCharType="separate"/>
+            </w:r>
+            <w:r>
+              <w:rPr>
+                <w:noProof/>
+                <w:webHidden/>
+              </w:rPr>
+              <w:t>6</w:t>
+            </w:r>
+            <w:r>
+              <w:rPr>
+                <w:noProof/>
+                <w:webHidden/>
+              </w:rPr>
+              <w:fldChar w:fldCharType="end"/>
+            </w:r>
+          </w:hyperlink>
+        </w:p>
+        <w:p>
+          <w:pPr>
+            <w:pStyle w:val="Verzeichnis3"/>
+            <w:tabs>
+              <w:tab w:val="right" w:leader="dot" w:pos="9062"/>
+            </w:tabs>
+            <w:rPr>
+              <w:rFonts w:eastAsiaTheme="minorEastAsia"/>
+              <w:noProof/>
+              <w:lang w:eastAsia="de-DE"/>
+            </w:rPr>
+          </w:pPr>
+          <w:hyperlink w:anchor="_Toc46585017" w:history="1">
+            <w:r>
+              <w:rPr>
+                <w:rStyle w:val="Hyperlink"/>
+                <w:noProof/>
+              </w:rPr>
+              <w:t>Sender</w:t>
+            </w:r>
+            <w:r>
+              <w:rPr>
+                <w:noProof/>
+                <w:webHidden/>
+              </w:rPr>
+              <w:tab/>
+            </w:r>
+            <w:r>
+              <w:rPr>
+                <w:noProof/>
+                <w:webHidden/>
+              </w:rPr>
+              <w:fldChar w:fldCharType="begin"/>
+            </w:r>
+            <w:r>
+              <w:rPr>
+                <w:noProof/>
+                <w:webHidden/>
+              </w:rPr>
+              <w:instrText xml:space="preserve"> PAGEREF _Toc46585017 \h </w:instrText>
+            </w:r>
+            <w:r>
+              <w:rPr>
+                <w:noProof/>
+                <w:webHidden/>
+              </w:rPr>
+            </w:r>
+            <w:r>
+              <w:rPr>
+                <w:noProof/>
+                <w:webHidden/>
+              </w:rPr>
+              <w:fldChar w:fldCharType="separate"/>
+            </w:r>
+            <w:r>
+              <w:rPr>
+                <w:noProof/>
+                <w:webHidden/>
+              </w:rPr>
+              <w:t>6</w:t>
+            </w:r>
+            <w:r>
+              <w:rPr>
+                <w:noProof/>
+                <w:webHidden/>
+              </w:rPr>
+              <w:fldChar w:fldCharType="end"/>
+            </w:r>
+          </w:hyperlink>
+        </w:p>
+        <w:p>
+          <w:pPr>
+            <w:pStyle w:val="Verzeichnis1"/>
+            <w:tabs>
+              <w:tab w:val="right" w:leader="dot" w:pos="9062"/>
+            </w:tabs>
+            <w:rPr>
+              <w:rFonts w:eastAsiaTheme="minorEastAsia"/>
+              <w:noProof/>
+              <w:lang w:eastAsia="de-DE"/>
+            </w:rPr>
+          </w:pPr>
+          <w:hyperlink w:anchor="_Toc46585018" w:history="1">
+            <w:r>
+              <w:rPr>
+                <w:rStyle w:val="Hyperlink"/>
+                <w:noProof/>
+              </w:rPr>
+              <w:t>Filter</w:t>
+            </w:r>
+            <w:r>
+              <w:rPr>
+                <w:noProof/>
+                <w:webHidden/>
+              </w:rPr>
+              <w:tab/>
+            </w:r>
+            <w:r>
+              <w:rPr>
+                <w:noProof/>
+                <w:webHidden/>
+              </w:rPr>
+              <w:fldChar w:fldCharType="begin"/>
+            </w:r>
+            <w:r>
+              <w:rPr>
+                <w:noProof/>
+                <w:webHidden/>
+              </w:rPr>
+              <w:instrText xml:space="preserve"> PAGEREF _Toc46585018 \h </w:instrText>
+            </w:r>
+            <w:r>
+              <w:rPr>
+                <w:noProof/>
+                <w:webHidden/>
+              </w:rPr>
+            </w:r>
+            <w:r>
+              <w:rPr>
+                <w:noProof/>
+                <w:webHidden/>
+              </w:rPr>
+              <w:fldChar w:fldCharType="separate"/>
+            </w:r>
+            <w:r>
+              <w:rPr>
+                <w:noProof/>
+                <w:webHidden/>
+              </w:rPr>
+              <w:t>6</w:t>
+            </w:r>
+            <w:r>
+              <w:rPr>
+                <w:noProof/>
+                <w:webHidden/>
+              </w:rPr>
+              <w:fldChar w:fldCharType="end"/>
+            </w:r>
+          </w:hyperlink>
+        </w:p>
+        <w:p>
+          <w:pPr>
+            <w:pStyle w:val="Verzeichnis3"/>
+            <w:tabs>
+              <w:tab w:val="right" w:leader="dot" w:pos="9062"/>
+            </w:tabs>
+            <w:rPr>
+              <w:rFonts w:eastAsiaTheme="minorEastAsia"/>
+              <w:noProof/>
+              <w:lang w:eastAsia="de-DE"/>
+            </w:rPr>
+          </w:pPr>
+          <w:hyperlink w:anchor="_Toc46585019" w:history="1">
+            <w:r>
+              <w:rPr>
+                <w:rStyle w:val="Hyperlink"/>
+                <w:noProof/>
+              </w:rPr>
+              <w:t>Datum</w:t>
+            </w:r>
+            <w:r>
+              <w:rPr>
+                <w:noProof/>
+                <w:webHidden/>
+              </w:rPr>
+              <w:tab/>
+            </w:r>
+            <w:r>
+              <w:rPr>
+                <w:noProof/>
+                <w:webHidden/>
+              </w:rPr>
+              <w:fldChar w:fldCharType="begin"/>
+            </w:r>
+            <w:r>
+              <w:rPr>
+                <w:noProof/>
+                <w:webHidden/>
+              </w:rPr>
+              <w:instrText xml:space="preserve"> PAGEREF _Toc46585019 \h </w:instrText>
+            </w:r>
+            <w:r>
+              <w:rPr>
+                <w:noProof/>
+                <w:webHidden/>
+              </w:rPr>
+            </w:r>
+            <w:r>
+              <w:rPr>
+                <w:noProof/>
+                <w:webHidden/>
+              </w:rPr>
+              <w:fldChar w:fldCharType="separate"/>
+            </w:r>
+            <w:r>
+              <w:rPr>
+                <w:noProof/>
+                <w:webHidden/>
+              </w:rPr>
+              <w:t>6</w:t>
+            </w:r>
+            <w:r>
+              <w:rPr>
+                <w:noProof/>
+                <w:webHidden/>
+              </w:rPr>
+              <w:fldChar w:fldCharType="end"/>
+            </w:r>
+          </w:hyperlink>
+        </w:p>
+        <w:p>
+          <w:pPr>
+            <w:pStyle w:val="Verzeichnis3"/>
+            <w:tabs>
+              <w:tab w:val="right" w:leader="dot" w:pos="9062"/>
+            </w:tabs>
+            <w:rPr>
+              <w:rFonts w:eastAsiaTheme="minorEastAsia"/>
+              <w:noProof/>
+              <w:lang w:eastAsia="de-DE"/>
+            </w:rPr>
+          </w:pPr>
+          <w:hyperlink w:anchor="_Toc46585020" w:history="1">
+            <w:r>
+              <w:rPr>
+                <w:rStyle w:val="Hyperlink"/>
+                <w:noProof/>
+              </w:rPr>
+              <w:t>Facetten</w:t>
+            </w:r>
+            <w:r>
+              <w:rPr>
+                <w:noProof/>
+                <w:webHidden/>
+              </w:rPr>
+              <w:tab/>
+            </w:r>
+            <w:r>
+              <w:rPr>
+                <w:noProof/>
+                <w:webHidden/>
+              </w:rPr>
+              <w:fldChar w:fldCharType="begin"/>
+            </w:r>
+            <w:r>
+              <w:rPr>
+                <w:noProof/>
+                <w:webHidden/>
+              </w:rPr>
+              <w:instrText xml:space="preserve"> PAGEREF _Toc46585020 \h </w:instrText>
+            </w:r>
+            <w:r>
+              <w:rPr>
+                <w:noProof/>
+                <w:webHidden/>
+              </w:rPr>
+            </w:r>
+            <w:r>
+              <w:rPr>
+                <w:noProof/>
+                <w:webHidden/>
+              </w:rPr>
+              <w:fldChar w:fldCharType="separate"/>
+            </w:r>
+            <w:r>
+              <w:rPr>
+                <w:noProof/>
+                <w:webHidden/>
+              </w:rPr>
+              <w:t>6</w:t>
+            </w:r>
+            <w:r>
+              <w:rPr>
+                <w:noProof/>
+                <w:webHidden/>
+              </w:rPr>
+              <w:fldChar w:fldCharType="end"/>
+            </w:r>
+          </w:hyperlink>
+        </w:p>
+        <w:p>
+          <w:pPr>
+            <w:pStyle w:val="Verzeichnis3"/>
+            <w:tabs>
+              <w:tab w:val="right" w:leader="dot" w:pos="9062"/>
+            </w:tabs>
+            <w:rPr>
+              <w:rFonts w:eastAsiaTheme="minorEastAsia"/>
+              <w:noProof/>
+              <w:lang w:eastAsia="de-DE"/>
+            </w:rPr>
+          </w:pPr>
+          <w:hyperlink w:anchor="_Toc46585021" w:history="1">
+            <w:r>
+              <w:rPr>
+                <w:rStyle w:val="Hyperlink"/>
+                <w:noProof/>
+              </w:rPr>
+              <w:t>Sortierung</w:t>
+            </w:r>
+            <w:r>
+              <w:rPr>
+                <w:noProof/>
+                <w:webHidden/>
+              </w:rPr>
+              <w:tab/>
+            </w:r>
+            <w:r>
+              <w:rPr>
+                <w:noProof/>
+                <w:webHidden/>
+              </w:rPr>
+              <w:fldChar w:fldCharType="begin"/>
+            </w:r>
+            <w:r>
+              <w:rPr>
+                <w:noProof/>
+                <w:webHidden/>
+              </w:rPr>
+              <w:instrText xml:space="preserve"> PAGEREF _Toc46585021 \h </w:instrText>
+            </w:r>
+            <w:r>
+              <w:rPr>
+                <w:noProof/>
+                <w:webHidden/>
+              </w:rPr>
+            </w:r>
+            <w:r>
+              <w:rPr>
+                <w:noProof/>
+                <w:webHidden/>
+              </w:rPr>
+              <w:fldChar w:fldCharType="separate"/>
+            </w:r>
+            <w:r>
+              <w:rPr>
+                <w:noProof/>
+                <w:webHidden/>
+              </w:rPr>
+              <w:t>7</w:t>
+            </w:r>
+            <w:r>
+              <w:rPr>
+                <w:noProof/>
+                <w:webHidden/>
+              </w:rPr>
+              <w:fldChar w:fldCharType="end"/>
+            </w:r>
+          </w:hyperlink>
+        </w:p>
+        <w:p>
+          <w:pPr>
+            <w:pStyle w:val="Verzeichnis3"/>
+            <w:tabs>
+              <w:tab w:val="right" w:leader="dot" w:pos="9062"/>
+            </w:tabs>
+            <w:rPr>
+              <w:rFonts w:eastAsiaTheme="minorEastAsia"/>
+              <w:noProof/>
+              <w:lang w:eastAsia="de-DE"/>
+            </w:rPr>
+          </w:pPr>
+          <w:hyperlink w:anchor="_Toc46585022" w:history="1">
+            <w:r>
+              <w:rPr>
+                <w:rStyle w:val="Hyperlink"/>
+                <w:noProof/>
+              </w:rPr>
+              <w:t>Pagination</w:t>
+            </w:r>
+            <w:r>
+              <w:rPr>
+                <w:noProof/>
+                <w:webHidden/>
+              </w:rPr>
+              <w:tab/>
+            </w:r>
+            <w:r>
+              <w:rPr>
+                <w:noProof/>
+                <w:webHidden/>
+              </w:rPr>
+              <w:fldChar w:fldCharType="begin"/>
+            </w:r>
+            <w:r>
+              <w:rPr>
+                <w:noProof/>
+                <w:webHidden/>
+              </w:rPr>
+              <w:instrText xml:space="preserve"> PAGEREF _Toc46585022 \h </w:instrText>
+            </w:r>
+            <w:r>
+              <w:rPr>
+                <w:noProof/>
+                <w:webHidden/>
+              </w:rPr>
+            </w:r>
+            <w:r>
+              <w:rPr>
+                <w:noProof/>
+                <w:webHidden/>
+              </w:rPr>
+              <w:fldChar w:fldCharType="separate"/>
+            </w:r>
+            <w:r>
+              <w:rPr>
+                <w:noProof/>
+                <w:webHidden/>
+              </w:rPr>
+              <w:t>7</w:t>
+            </w:r>
+            <w:r>
+              <w:rPr>
+                <w:noProof/>
+                <w:webHidden/>
+              </w:rPr>
+              <w:fldChar w:fldCharType="end"/>
+            </w:r>
+          </w:hyperlink>
+        </w:p>
+        <w:p>
+          <w:pPr>
+            <w:pStyle w:val="Verzeichnis1"/>
+            <w:tabs>
+              <w:tab w:val="right" w:leader="dot" w:pos="9062"/>
+            </w:tabs>
+            <w:rPr>
+              <w:rFonts w:eastAsiaTheme="minorEastAsia"/>
+              <w:noProof/>
+              <w:lang w:eastAsia="de-DE"/>
+            </w:rPr>
+          </w:pPr>
+          <w:hyperlink w:anchor="_Toc46585023" w:history="1">
+            <w:r>
+              <w:rPr>
+                <w:rStyle w:val="Hyperlink"/>
+                <w:noProof/>
+              </w:rPr>
+              <w:t>Highlighting</w:t>
+            </w:r>
+            <w:r>
+              <w:rPr>
+                <w:noProof/>
+                <w:webHidden/>
+              </w:rPr>
+              <w:tab/>
+            </w:r>
+            <w:r>
+              <w:rPr>
+                <w:noProof/>
+                <w:webHidden/>
+              </w:rPr>
+              <w:fldChar w:fldCharType="begin"/>
+            </w:r>
+            <w:r>
+              <w:rPr>
+                <w:noProof/>
+                <w:webHidden/>
+              </w:rPr>
+              <w:instrText xml:space="preserve"> PAGEREF _Toc46585023 \h </w:instrText>
+            </w:r>
+            <w:r>
+              <w:rPr>
+                <w:noProof/>
+                <w:webHidden/>
+              </w:rPr>
+            </w:r>
+            <w:r>
+              <w:rPr>
+                <w:noProof/>
+                <w:webHidden/>
+              </w:rPr>
+              <w:fldChar w:fldCharType="separate"/>
+            </w:r>
+            <w:r>
+              <w:rPr>
+                <w:noProof/>
+                <w:webHidden/>
+              </w:rPr>
+              <w:t>7</w:t>
+            </w:r>
+            <w:r>
+              <w:rPr>
+                <w:noProof/>
+                <w:webHidden/>
+              </w:rPr>
+              <w:fldChar w:fldCharType="end"/>
+            </w:r>
+          </w:hyperlink>
+        </w:p>
+        <w:p>
+          <w:pPr>
+            <w:pStyle w:val="Verzeichnis1"/>
+            <w:tabs>
+              <w:tab w:val="right" w:leader="dot" w:pos="9062"/>
+            </w:tabs>
+            <w:rPr>
+              <w:rFonts w:eastAsiaTheme="minorEastAsia"/>
+              <w:noProof/>
+              <w:lang w:eastAsia="de-DE"/>
+            </w:rPr>
+          </w:pPr>
+          <w:hyperlink w:anchor="_Toc46585024" w:history="1">
+            <w:r>
+              <w:rPr>
+                <w:rStyle w:val="Hyperlink"/>
+                <w:noProof/>
+              </w:rPr>
+              <w:t>Linkgenerierung</w:t>
+            </w:r>
+            <w:r>
+              <w:rPr>
+                <w:noProof/>
+                <w:webHidden/>
+              </w:rPr>
+              <w:tab/>
+            </w:r>
+            <w:r>
+              <w:rPr>
+                <w:noProof/>
+                <w:webHidden/>
+              </w:rPr>
+              <w:fldChar w:fldCharType="begin"/>
+            </w:r>
+            <w:r>
+              <w:rPr>
+                <w:noProof/>
+                <w:webHidden/>
+              </w:rPr>
+              <w:instrText xml:space="preserve"> PAGEREF _Toc46585024 \h </w:instrText>
+            </w:r>
+            <w:r>
+              <w:rPr>
+                <w:noProof/>
+                <w:webHidden/>
+              </w:rPr>
+            </w:r>
+            <w:r>
+              <w:rPr>
+                <w:noProof/>
+                <w:webHidden/>
+              </w:rPr>
+              <w:fldChar w:fldCharType="separate"/>
+            </w:r>
+            <w:r>
+              <w:rPr>
+                <w:noProof/>
+                <w:webHidden/>
+              </w:rPr>
+              <w:t>7</w:t>
+            </w:r>
+            <w:r>
+              <w:rPr>
+                <w:noProof/>
+                <w:webHidden/>
+              </w:rPr>
+              <w:fldChar w:fldCharType="end"/>
+            </w:r>
+          </w:hyperlink>
+        </w:p>
+        <w:p>
+          <w:pPr>
+            <w:pStyle w:val="Verzeichnis2"/>
+            <w:tabs>
+              <w:tab w:val="right" w:leader="dot" w:pos="9062"/>
+            </w:tabs>
+            <w:rPr>
+              <w:rFonts w:eastAsiaTheme="minorEastAsia"/>
+              <w:noProof/>
+              <w:lang w:eastAsia="de-DE"/>
+            </w:rPr>
+          </w:pPr>
+          <w:hyperlink w:anchor="_Toc46585025" w:history="1">
+            <w:r>
+              <w:rPr>
+                <w:rStyle w:val="Hyperlink"/>
+                <w:noProof/>
+              </w:rPr>
+              <w:t>IMDB-Links</w:t>
+            </w:r>
+            <w:r>
+              <w:rPr>
+                <w:noProof/>
+                <w:webHidden/>
+              </w:rPr>
+              <w:tab/>
+            </w:r>
+            <w:r>
+              <w:rPr>
+                <w:noProof/>
+                <w:webHidden/>
+              </w:rPr>
+              <w:fldChar w:fldCharType="begin"/>
+            </w:r>
+            <w:r>
+              <w:rPr>
+                <w:noProof/>
+                <w:webHidden/>
+              </w:rPr>
+              <w:instrText xml:space="preserve"> PAGEREF _Toc46585025 \h </w:instrText>
+            </w:r>
+            <w:r>
+              <w:rPr>
+                <w:noProof/>
+                <w:webHidden/>
+              </w:rPr>
+            </w:r>
+            <w:r>
+              <w:rPr>
+                <w:noProof/>
+                <w:webHidden/>
+              </w:rPr>
+              <w:fldChar w:fldCharType="separate"/>
+            </w:r>
+            <w:r>
+              <w:rPr>
+                <w:noProof/>
+                <w:webHidden/>
+              </w:rPr>
+              <w:t>7</w:t>
+            </w:r>
+            <w:r>
+              <w:rPr>
+                <w:noProof/>
+                <w:webHidden/>
+              </w:rPr>
+              <w:fldChar w:fldCharType="end"/>
+            </w:r>
+          </w:hyperlink>
+        </w:p>
+        <w:p>
+          <w:pPr>
+            <w:pStyle w:val="Verzeichnis3"/>
+            <w:tabs>
+              <w:tab w:val="right" w:leader="dot" w:pos="9062"/>
+            </w:tabs>
+            <w:rPr>
+              <w:rFonts w:eastAsiaTheme="minorEastAsia"/>
+              <w:noProof/>
+              <w:lang w:eastAsia="de-DE"/>
+            </w:rPr>
+          </w:pPr>
+          <w:hyperlink w:anchor="_Toc46585026" w:history="1">
+            <w:r>
+              <w:rPr>
+                <w:rStyle w:val="Hyperlink"/>
+                <w:noProof/>
+              </w:rPr>
+              <w:t>Mitarbeiter</w:t>
+            </w:r>
+            <w:r>
+              <w:rPr>
+                <w:noProof/>
+                <w:webHidden/>
+              </w:rPr>
+              <w:tab/>
+            </w:r>
+            <w:r>
+              <w:rPr>
+                <w:noProof/>
+                <w:webHidden/>
+              </w:rPr>
+              <w:fldChar w:fldCharType="begin"/>
+            </w:r>
+            <w:r>
+              <w:rPr>
+                <w:noProof/>
+                <w:webHidden/>
+              </w:rPr>
+              <w:instrText xml:space="preserve"> PAGEREF _Toc46585026 \h </w:instrText>
+            </w:r>
+            <w:r>
+              <w:rPr>
+                <w:noProof/>
+                <w:webHidden/>
+              </w:rPr>
+            </w:r>
+            <w:r>
+              <w:rPr>
+                <w:noProof/>
+                <w:webHidden/>
+              </w:rPr>
+              <w:fldChar w:fldCharType="separate"/>
+            </w:r>
+            <w:r>
+              <w:rPr>
+                <w:noProof/>
+                <w:webHidden/>
+              </w:rPr>
+              <w:t>7</w:t>
+            </w:r>
+            <w:r>
+              <w:rPr>
+                <w:noProof/>
+                <w:webHidden/>
+              </w:rPr>
+              <w:fldChar w:fldCharType="end"/>
+            </w:r>
+          </w:hyperlink>
+        </w:p>
+        <w:p>
+          <w:pPr>
+            <w:pStyle w:val="Verzeichnis3"/>
+            <w:tabs>
+              <w:tab w:val="right" w:leader="dot" w:pos="9062"/>
+            </w:tabs>
+            <w:rPr>
+              <w:rFonts w:eastAsiaTheme="minorEastAsia"/>
+              <w:noProof/>
+              <w:lang w:eastAsia="de-DE"/>
+            </w:rPr>
+          </w:pPr>
+          <w:hyperlink w:anchor="_Toc46585027" w:history="1">
+            <w:r>
+              <w:rPr>
+                <w:rStyle w:val="Hyperlink"/>
+                <w:noProof/>
+              </w:rPr>
+              <w:t>Darsteller</w:t>
+            </w:r>
+            <w:r>
+              <w:rPr>
+                <w:noProof/>
+                <w:webHidden/>
+              </w:rPr>
+              <w:tab/>
+            </w:r>
+            <w:r>
+              <w:rPr>
+                <w:noProof/>
+                <w:webHidden/>
+              </w:rPr>
+              <w:fldChar w:fldCharType="begin"/>
+            </w:r>
+            <w:r>
+              <w:rPr>
+                <w:noProof/>
+                <w:webHidden/>
+              </w:rPr>
+              <w:instrText xml:space="preserve"> PAGEREF _Toc46585027 \h </w:instrText>
+            </w:r>
+            <w:r>
+              <w:rPr>
+                <w:noProof/>
+                <w:webHidden/>
+              </w:rPr>
+            </w:r>
+            <w:r>
+              <w:rPr>
+                <w:noProof/>
+                <w:webHidden/>
+              </w:rPr>
+              <w:fldChar w:fldCharType="separate"/>
+            </w:r>
+            <w:r>
+              <w:rPr>
+                <w:noProof/>
+                <w:webHidden/>
+              </w:rPr>
+              <w:t>7</w:t>
+            </w:r>
+            <w:r>
+              <w:rPr>
+                <w:noProof/>
+                <w:webHidden/>
+              </w:rPr>
+              <w:fldChar w:fldCharType="end"/>
+            </w:r>
+          </w:hyperlink>
+        </w:p>
+        <w:p>
+          <w:pPr>
+            <w:pStyle w:val="Verzeichnis2"/>
+            <w:tabs>
+              <w:tab w:val="right" w:leader="dot" w:pos="9062"/>
+            </w:tabs>
+            <w:rPr>
+              <w:rFonts w:eastAsiaTheme="minorEastAsia"/>
+              <w:noProof/>
+              <w:lang w:eastAsia="de-DE"/>
+            </w:rPr>
+          </w:pPr>
+          <w:hyperlink w:anchor="_Toc46585028" w:history="1">
+            <w:r>
+              <w:rPr>
+                <w:rStyle w:val="Hyperlink"/>
+                <w:noProof/>
+              </w:rPr>
+              <w:t>Mediathek-Link</w:t>
+            </w:r>
+            <w:r>
+              <w:rPr>
+                <w:noProof/>
+                <w:webHidden/>
+              </w:rPr>
+              <w:tab/>
+            </w:r>
+            <w:r>
+              <w:rPr>
+                <w:noProof/>
+                <w:webHidden/>
+              </w:rPr>
+              <w:fldChar w:fldCharType="begin"/>
+            </w:r>
+            <w:r>
+              <w:rPr>
+                <w:noProof/>
+                <w:webHidden/>
+              </w:rPr>
+              <w:instrText xml:space="preserve"> PAGEREF _Toc46585028 \h </w:instrText>
+            </w:r>
+            <w:r>
+              <w:rPr>
+                <w:noProof/>
+                <w:webHidden/>
+              </w:rPr>
+            </w:r>
+            <w:r>
+              <w:rPr>
+                <w:noProof/>
+                <w:webHidden/>
+              </w:rPr>
+              <w:fldChar w:fldCharType="separate"/>
+            </w:r>
+            <w:r>
+              <w:rPr>
+                <w:noProof/>
+                <w:webHidden/>
+              </w:rPr>
+              <w:t>7</w:t>
+            </w:r>
+            <w:r>
+              <w:rPr>
+                <w:noProof/>
+                <w:webHidden/>
+              </w:rPr>
+              <w:fldChar w:fldCharType="end"/>
+            </w:r>
+          </w:hyperlink>
+        </w:p>
+        <w:p>
+          <w:pPr>
+            <w:pStyle w:val="Verzeichnis1"/>
+            <w:tabs>
+              <w:tab w:val="right" w:leader="dot" w:pos="9062"/>
+            </w:tabs>
+            <w:rPr>
+              <w:rFonts w:eastAsiaTheme="minorEastAsia"/>
+              <w:noProof/>
+              <w:lang w:eastAsia="de-DE"/>
+            </w:rPr>
+          </w:pPr>
+          <w:hyperlink w:anchor="_Toc46585029" w:history="1">
+            <w:r>
+              <w:rPr>
+                <w:rStyle w:val="Hyperlink"/>
+                <w:noProof/>
+              </w:rPr>
+              <w:t>Aufnahmeprogrammierung</w:t>
+            </w:r>
+            <w:r>
+              <w:rPr>
+                <w:noProof/>
+                <w:webHidden/>
+              </w:rPr>
+              <w:tab/>
+            </w:r>
+            <w:r>
+              <w:rPr>
+                <w:noProof/>
+                <w:webHidden/>
+              </w:rPr>
+              <w:fldChar w:fldCharType="begin"/>
+            </w:r>
+            <w:r>
+              <w:rPr>
+                <w:noProof/>
+                <w:webHidden/>
+              </w:rPr>
+              <w:instrText xml:space="preserve"> PAGEREF _Toc46585029 \h </w:instrText>
+            </w:r>
+            <w:r>
+              <w:rPr>
+                <w:noProof/>
+                <w:webHidden/>
+              </w:rPr>
+            </w:r>
+            <w:r>
+              <w:rPr>
+                <w:noProof/>
+                <w:webHidden/>
+              </w:rPr>
+              <w:fldChar w:fldCharType="separate"/>
+            </w:r>
+            <w:r>
+              <w:rPr>
+                <w:noProof/>
+                <w:webHidden/>
+              </w:rPr>
+              <w:t>8</w:t>
+            </w:r>
+            <w:r>
+              <w:rPr>
+                <w:noProof/>
+                <w:webHidden/>
+              </w:rPr>
+              <w:fldChar w:fldCharType="end"/>
+            </w:r>
+          </w:hyperlink>
+        </w:p>
+        <w:p>
+          <w:pPr>
+            <w:pStyle w:val="Verzeichnis2"/>
+            <w:tabs>
+              <w:tab w:val="right" w:leader="dot" w:pos="9062"/>
+            </w:tabs>
+            <w:rPr>
+              <w:rFonts w:eastAsiaTheme="minorEastAsia"/>
+              <w:noProof/>
+              <w:lang w:eastAsia="de-DE"/>
+            </w:rPr>
+          </w:pPr>
+          <w:hyperlink w:anchor="_Toc46585030" w:history="1">
+            <w:r>
+              <w:rPr>
+                <w:rStyle w:val="Hyperlink"/>
+                <w:noProof/>
+              </w:rPr>
+              <w:t>Aufnahme hinzufügen</w:t>
+            </w:r>
+            <w:r>
+              <w:rPr>
+                <w:noProof/>
+                <w:webHidden/>
+              </w:rPr>
+              <w:tab/>
+            </w:r>
+            <w:r>
+              <w:rPr>
+                <w:noProof/>
+                <w:webHidden/>
+              </w:rPr>
+              <w:fldChar w:fldCharType="begin"/>
+            </w:r>
+            <w:r>
+              <w:rPr>
+                <w:noProof/>
+                <w:webHidden/>
+              </w:rPr>
+              <w:instrText xml:space="preserve"> PAGEREF _Toc46585030 \h </w:instrText>
+            </w:r>
+            <w:r>
+              <w:rPr>
+                <w:noProof/>
+                <w:webHidden/>
+              </w:rPr>
+            </w:r>
+            <w:r>
+              <w:rPr>
+                <w:noProof/>
+                <w:webHidden/>
+              </w:rPr>
+              <w:fldChar w:fldCharType="separate"/>
+            </w:r>
+            <w:r>
+              <w:rPr>
+                <w:noProof/>
+                <w:webHidden/>
+              </w:rPr>
+              <w:t>8</w:t>
+            </w:r>
+            <w:r>
+              <w:rPr>
+                <w:noProof/>
+                <w:webHidden/>
+              </w:rPr>
+              <w:fldChar w:fldCharType="end"/>
+            </w:r>
+          </w:hyperlink>
+        </w:p>
+        <w:p>
+          <w:pPr>
+            <w:pStyle w:val="Verzeichnis2"/>
+            <w:tabs>
+              <w:tab w:val="right" w:leader="dot" w:pos="9062"/>
+            </w:tabs>
+            <w:rPr>
+              <w:rFonts w:eastAsiaTheme="minorEastAsia"/>
+              <w:noProof/>
+              <w:lang w:eastAsia="de-DE"/>
+            </w:rPr>
+          </w:pPr>
+          <w:hyperlink w:anchor="_Toc46585031" w:history="1">
+            <w:r>
+              <w:rPr>
+                <w:rStyle w:val="Hyperlink"/>
+                <w:noProof/>
+              </w:rPr>
+              <w:t>Aufnahme entfernen</w:t>
+            </w:r>
+            <w:r>
+              <w:rPr>
+                <w:noProof/>
+                <w:webHidden/>
+              </w:rPr>
+              <w:tab/>
+            </w:r>
+            <w:r>
+              <w:rPr>
+                <w:noProof/>
+                <w:webHidden/>
+              </w:rPr>
+              <w:fldChar w:fldCharType="begin"/>
+            </w:r>
+            <w:r>
+              <w:rPr>
+                <w:noProof/>
+                <w:webHidden/>
+              </w:rPr>
+              <w:instrText xml:space="preserve"> PAGEREF _Toc46585031 \h </w:instrText>
+            </w:r>
+            <w:r>
+              <w:rPr>
+                <w:noProof/>
+                <w:webHidden/>
+              </w:rPr>
+            </w:r>
+            <w:r>
+              <w:rPr>
+                <w:noProof/>
+                <w:webHidden/>
+              </w:rPr>
+              <w:fldChar w:fldCharType="separate"/>
+            </w:r>
+            <w:r>
+              <w:rPr>
+                <w:noProof/>
+                <w:webHidden/>
+              </w:rPr>
+              <w:t>8</w:t>
+            </w:r>
+            <w:r>
+              <w:rPr>
+                <w:noProof/>
+                <w:webHidden/>
+              </w:rPr>
+              <w:fldChar w:fldCharType="end"/>
+            </w:r>
+          </w:hyperlink>
+        </w:p>
+        <w:p>
+          <w:pPr>
+            <w:pStyle w:val="Verzeichnis2"/>
+            <w:tabs>
+              <w:tab w:val="right" w:leader="dot" w:pos="9062"/>
+            </w:tabs>
+            <w:rPr>
+              <w:rFonts w:eastAsiaTheme="minorEastAsia"/>
+              <w:noProof/>
+              <w:lang w:eastAsia="de-DE"/>
+            </w:rPr>
+          </w:pPr>
+          <w:hyperlink w:anchor="_Toc46585032" w:history="1">
+            <w:r>
+              <w:rPr>
+                <w:rStyle w:val="Hyperlink"/>
+                <w:noProof/>
+              </w:rPr>
+              <w:t>Aufnahme abfragen</w:t>
+            </w:r>
+            <w:r>
+              <w:rPr>
+                <w:noProof/>
+                <w:webHidden/>
+              </w:rPr>
+              <w:tab/>
+            </w:r>
+            <w:r>
+              <w:rPr>
+                <w:noProof/>
+                <w:webHidden/>
+              </w:rPr>
+              <w:fldChar w:fldCharType="begin"/>
+            </w:r>
+            <w:r>
+              <w:rPr>
+                <w:noProof/>
+                <w:webHidden/>
+              </w:rPr>
+              <w:instrText xml:space="preserve"> PAGEREF _Toc46585032 \h </w:instrText>
+            </w:r>
+            <w:r>
+              <w:rPr>
+                <w:noProof/>
+                <w:webHidden/>
+              </w:rPr>
+            </w:r>
+            <w:r>
+              <w:rPr>
+                <w:noProof/>
+                <w:webHidden/>
+              </w:rPr>
+              <w:fldChar w:fldCharType="separate"/>
+            </w:r>
+            <w:r>
+              <w:rPr>
+                <w:noProof/>
+                <w:webHidden/>
+              </w:rPr>
+              <w:t>8</w:t>
+            </w:r>
+            <w:r>
+              <w:rPr>
+                <w:noProof/>
+                <w:webHidden/>
+              </w:rPr>
+              <w:fldChar w:fldCharType="end"/>
+            </w:r>
+          </w:hyperlink>
+        </w:p>
+        <w:p>
+          <w:pPr>
+            <w:pStyle w:val="Verzeichnis1"/>
+            <w:tabs>
+              <w:tab w:val="right" w:leader="dot" w:pos="9062"/>
+            </w:tabs>
+            <w:rPr>
+              <w:rFonts w:eastAsiaTheme="minorEastAsia"/>
+              <w:noProof/>
+              <w:lang w:eastAsia="de-DE"/>
+            </w:rPr>
+          </w:pPr>
+          <w:hyperlink w:anchor="_Toc46585033" w:history="1">
+            <w:r>
+              <w:rPr>
+                <w:rStyle w:val="Hyperlink"/>
+                <w:noProof/>
+              </w:rPr>
+              <w:t>Autocompletion</w:t>
+            </w:r>
+            <w:r>
+              <w:rPr>
+                <w:noProof/>
+                <w:webHidden/>
+              </w:rPr>
+              <w:tab/>
+            </w:r>
+            <w:r>
+              <w:rPr>
+                <w:noProof/>
+                <w:webHidden/>
+              </w:rPr>
+              <w:fldChar w:fldCharType="begin"/>
+            </w:r>
+            <w:r>
+              <w:rPr>
+                <w:noProof/>
+                <w:webHidden/>
+              </w:rPr>
+              <w:instrText xml:space="preserve"> PAGEREF _Toc46585033 \h </w:instrText>
+            </w:r>
+            <w:r>
+              <w:rPr>
+                <w:noProof/>
+                <w:webHidden/>
+              </w:rPr>
+            </w:r>
+            <w:r>
+              <w:rPr>
+                <w:noProof/>
+                <w:webHidden/>
+              </w:rPr>
+              <w:fldChar w:fldCharType="separate"/>
+            </w:r>
+            <w:r>
+              <w:rPr>
+                <w:noProof/>
+                <w:webHidden/>
+              </w:rPr>
+              <w:t>8</w:t>
+            </w:r>
+            <w:r>
+              <w:rPr>
+                <w:noProof/>
+                <w:webHidden/>
+              </w:rPr>
+              <w:fldChar w:fldCharType="end"/>
+            </w:r>
+          </w:hyperlink>
+        </w:p>
+        <w:p>
+          <w:pPr>
+            <w:pStyle w:val="Verzeichnis1"/>
+            <w:tabs>
+              <w:tab w:val="right" w:leader="dot" w:pos="9062"/>
+            </w:tabs>
+            <w:rPr>
+              <w:rFonts w:eastAsiaTheme="minorEastAsia"/>
+              <w:noProof/>
+              <w:lang w:eastAsia="de-DE"/>
+            </w:rPr>
+          </w:pPr>
+          <w:hyperlink w:anchor="_Toc46585034" w:history="1">
+            <w:r>
+              <w:rPr>
+                <w:rStyle w:val="Hyperlink"/>
+                <w:noProof/>
+              </w:rPr>
+              <w:t>Quellen</w:t>
+            </w:r>
+            <w:r>
+              <w:rPr>
+                <w:noProof/>
+                <w:webHidden/>
+              </w:rPr>
+              <w:tab/>
+            </w:r>
+            <w:r>
+              <w:rPr>
+                <w:noProof/>
+                <w:webHidden/>
+              </w:rPr>
+              <w:fldChar w:fldCharType="begin"/>
+            </w:r>
+            <w:r>
+              <w:rPr>
+                <w:noProof/>
+                <w:webHidden/>
+              </w:rPr>
+              <w:instrText xml:space="preserve"> PAGEREF _Toc46585034 \h </w:instrText>
+            </w:r>
+            <w:r>
+              <w:rPr>
+                <w:noProof/>
+                <w:webHidden/>
+              </w:rPr>
+            </w:r>
+            <w:r>
+              <w:rPr>
+                <w:noProof/>
+                <w:webHidden/>
+              </w:rPr>
+              <w:fldChar w:fldCharType="separate"/>
+            </w:r>
+            <w:r>
+              <w:rPr>
+                <w:noProof/>
+                <w:webHidden/>
+              </w:rPr>
+              <w:t>9</w:t>
+            </w:r>
+            <w:r>
+              <w:rPr>
+                <w:noProof/>
+                <w:webHidden/>
+              </w:rPr>
+              <w:fldChar w:fldCharType="end"/>
+            </w:r>
+          </w:hyperlink>
+        </w:p>
+        <w:p>
+          <w:pPr>
+            <w:tabs>
+              <w:tab w:val="left" w:pos="2210"/>
+            </w:tabs>
+            <w:jc w:val="both"/>
+          </w:pPr>
+          <w:r>
+            <w:rPr>
+              <w:b/>
+              <w:bCs/>
+            </w:rPr>
+            <w:lastRenderedPageBreak/>
+            <w:fldChar w:fldCharType="end"/>
+          </w:r>
         </w:p>
       </w:sdtContent>
     </w:sdt>
     <w:p>
-      <w:r>
-        <w:br w:type="page"/>
+      <w:pPr>
+        <w:pStyle w:val="berschrift1"/>
+        <w:jc w:val="both"/>
+      </w:pPr>
+      <w:bookmarkStart w:id="0" w:name="_Toc46585000"/>
+      <w:r>
+        <w:t>Aufbau</w:t>
+      </w:r>
+      <w:bookmarkEnd w:id="0"/>
+    </w:p>
+    <w:p>
+      <w:pPr>
+        <w:pStyle w:val="berschrift2"/>
+        <w:jc w:val="both"/>
+      </w:pPr>
+      <w:bookmarkStart w:id="1" w:name="_Toc46585001"/>
+      <w:r>
+        <w:t>Client</w:t>
+      </w:r>
+      <w:bookmarkEnd w:id="1"/>
+    </w:p>
+    <w:p>
+      <w:pPr>
+        <w:pStyle w:val="berschrift3"/>
+        <w:jc w:val="both"/>
+      </w:pPr>
+      <w:bookmarkStart w:id="2" w:name="_Toc46585002"/>
+      <w:r>
+        <w:t>Vue.js</w:t>
+      </w:r>
+      <w:bookmarkEnd w:id="2"/>
+    </w:p>
+    <w:p>
+      <w:pPr>
+        <w:jc w:val="both"/>
+      </w:pPr>
+      <w:r>
+        <w:t xml:space="preserve">Die Clientseite wurde mittels Vue.js </w:t>
+      </w:r>
+      <w:r>
+        <w:t xml:space="preserve">als Single-Page-Anwendung </w:t>
+      </w:r>
+      <w:r>
+        <w:t xml:space="preserve">implementiert. </w:t>
+      </w:r>
+      <w:r>
+        <w:t xml:space="preserve">Zum einen habe ich diese Entscheidung gefällt da ich </w:t>
+      </w:r>
+      <w:proofErr w:type="spellStart"/>
+      <w:r>
+        <w:t>Vue</w:t>
+      </w:r>
+      <w:proofErr w:type="spellEnd"/>
+      <w:r>
+        <w:t xml:space="preserve"> vorher nicht kannte und ich die Gelegenheit nutzen wollte etwas Neues zu lernen, außerdem kenne ich größere Anwendungen mit </w:t>
+      </w:r>
+      <w:proofErr w:type="spellStart"/>
+      <w:r>
+        <w:t>JQuery</w:t>
+      </w:r>
+      <w:proofErr w:type="spellEnd"/>
+      <w:r>
+        <w:t xml:space="preserve"> und empfinde diese Lösung eher als weniger elegant.</w:t>
+      </w:r>
+    </w:p>
+    <w:p>
+      <w:pPr>
+        <w:jc w:val="both"/>
+      </w:pPr>
+      <w:r>
+        <w:t xml:space="preserve">In einem </w:t>
+      </w:r>
+      <w:proofErr w:type="spellStart"/>
+      <w:r>
+        <w:t>Vue</w:t>
+      </w:r>
+      <w:proofErr w:type="spellEnd"/>
+      <w:r>
+        <w:t xml:space="preserve">-Objekt werden alle relevanten Daten gespeichert und über </w:t>
+      </w:r>
+      <w:proofErr w:type="spellStart"/>
+      <w:r>
+        <w:t>Bindings</w:t>
+      </w:r>
+      <w:proofErr w:type="spellEnd"/>
+      <w:r>
+        <w:t xml:space="preserve"> an die Oberfläche gebunden.</w:t>
+      </w:r>
+      <w:r>
+        <w:t xml:space="preserve"> </w:t>
+      </w:r>
+      <w:r>
+        <w:t xml:space="preserve">Die Daten werden in die Kategorien </w:t>
+      </w:r>
+      <w:r>
+        <w:t>Stichwörter (Titel, Untertitel, Beschreibung), Sender, Start- und Endzeitpunkt gegliedert</w:t>
+      </w:r>
+      <w:r>
+        <w:t>.</w:t>
+      </w:r>
+      <w:r>
+        <w:t xml:space="preserve"> </w:t>
+      </w:r>
+      <w:r>
+        <w:t xml:space="preserve">Die Suche in </w:t>
+      </w:r>
+      <w:r>
+        <w:t>Stichwörter</w:t>
+      </w:r>
+      <w:r>
+        <w:t>n</w:t>
+      </w:r>
+      <w:r>
+        <w:t xml:space="preserve"> unterscheiden sich</w:t>
+      </w:r>
+      <w:r>
+        <w:t xml:space="preserve"> von Sendern</w:t>
+      </w:r>
+      <w:r>
+        <w:t xml:space="preserve"> dahingehend, dass sie einen Typ und die Art der Verknüpfung (und/oder) enth</w:t>
+      </w:r>
+      <w:r>
+        <w:t>ält</w:t>
+      </w:r>
+      <w:r>
+        <w:t xml:space="preserve">, während die Verknüpfung von Sendern mit „und“ keinen Sinn ergibt. </w:t>
+      </w:r>
+      <w:r>
+        <w:t xml:space="preserve">Start- und Endzeitpunkt werden als Intervall angegeben, somit ist es möglich eine Sendung, die zwischen zwei Zeitpunkten gestartet bzw. geendet hat, zu suchen. Ein </w:t>
+      </w:r>
+      <w:proofErr w:type="spellStart"/>
+      <w:r>
+        <w:t>QueryResult</w:t>
+      </w:r>
+      <w:proofErr w:type="spellEnd"/>
+      <w:r>
+        <w:t xml:space="preserve"> Objekt enthält die Suchergebnisse sowie Daten zur </w:t>
+      </w:r>
+      <w:proofErr w:type="spellStart"/>
+      <w:r>
+        <w:t>Pagination</w:t>
+      </w:r>
+      <w:proofErr w:type="spellEnd"/>
+      <w:r>
+        <w:t xml:space="preserve">, Facetten und Sortierung. Weiterhin enthält das </w:t>
+      </w:r>
+      <w:proofErr w:type="spellStart"/>
+      <w:r>
+        <w:t>Vue</w:t>
+      </w:r>
+      <w:proofErr w:type="spellEnd"/>
+      <w:r>
+        <w:t>-Objekt noch weitere Datenfelder zur Navigation zwischen einzelnen Seiten, der Bestimmung des heutigen Datums, der Sendersprache</w:t>
+      </w:r>
+      <w:r>
+        <w:t xml:space="preserve"> sowie ein Array mit </w:t>
+      </w:r>
+      <w:proofErr w:type="spellStart"/>
+      <w:r>
+        <w:t>Autocomplete</w:t>
+      </w:r>
+      <w:proofErr w:type="spellEnd"/>
+      <w:r>
+        <w:t>-Vorschlägen.</w:t>
+      </w:r>
+    </w:p>
+    <w:p>
+      <w:pPr>
+        <w:pStyle w:val="berschrift3"/>
+        <w:jc w:val="both"/>
+      </w:pPr>
+      <w:bookmarkStart w:id="3" w:name="_Toc46585003"/>
+      <w:proofErr w:type="spellStart"/>
+      <w:r>
+        <w:t>vue-datetime</w:t>
+      </w:r>
+      <w:bookmarkEnd w:id="3"/>
+      <w:proofErr w:type="spellEnd"/>
+    </w:p>
+    <w:p>
+      <w:pPr>
+        <w:jc w:val="both"/>
+      </w:pPr>
+      <w:r>
+        <w:t xml:space="preserve">Zur Eingabe von Datum und Zeit wird der </w:t>
+      </w:r>
+      <w:proofErr w:type="spellStart"/>
+      <w:r>
+        <w:t>Datetime</w:t>
+      </w:r>
+      <w:proofErr w:type="spellEnd"/>
+      <w:r>
+        <w:t xml:space="preserve">-Picker </w:t>
+      </w:r>
+      <w:proofErr w:type="spellStart"/>
+      <w:r>
+        <w:t>vue-datetime</w:t>
+      </w:r>
+      <w:proofErr w:type="spellEnd"/>
+      <w:r>
+        <w:t xml:space="preserve"> verwendet. Dieser wird lediglich eingebunden und kann dann direkt verwendet werden. Die Werte, die dieser liefert, sind direkt im richtigen Format für </w:t>
+      </w:r>
+      <w:proofErr w:type="spellStart"/>
+      <w:r>
+        <w:t>Solr</w:t>
+      </w:r>
+      <w:proofErr w:type="spellEnd"/>
+      <w:r>
+        <w:t>, es muss lediglich der Zeitzonenstempel entfernt werden.</w:t>
+      </w:r>
+    </w:p>
+    <w:p>
+      <w:pPr>
+        <w:pStyle w:val="berschrift3"/>
+        <w:jc w:val="both"/>
+      </w:pPr>
+      <w:bookmarkStart w:id="4" w:name="_Toc46585004"/>
+      <w:proofErr w:type="spellStart"/>
+      <w:r>
+        <w:t>Boostrap</w:t>
+      </w:r>
+      <w:proofErr w:type="spellEnd"/>
+      <w:r>
+        <w:t>/Bootstrap-</w:t>
+      </w:r>
+      <w:proofErr w:type="spellStart"/>
+      <w:r>
+        <w:t>Vue</w:t>
+      </w:r>
+      <w:bookmarkEnd w:id="4"/>
+      <w:proofErr w:type="spellEnd"/>
+    </w:p>
+    <w:p>
+      <w:pPr>
+        <w:jc w:val="both"/>
+      </w:pPr>
+      <w:r>
+        <w:t>Zum Erstellen der Oberfläche habe ich Bootstrap bzw. Bootstrap-</w:t>
+      </w:r>
+      <w:proofErr w:type="spellStart"/>
+      <w:r>
+        <w:t>Vue</w:t>
+      </w:r>
+      <w:proofErr w:type="spellEnd"/>
+      <w:r>
+        <w:t xml:space="preserve"> verwendet. Da Bootstrap selbst mit </w:t>
+      </w:r>
+      <w:proofErr w:type="spellStart"/>
+      <w:r>
+        <w:t>JQuery</w:t>
+      </w:r>
+      <w:proofErr w:type="spellEnd"/>
+      <w:r>
+        <w:t xml:space="preserve"> arbeitet war durch die Verwendung von Bootstrap-</w:t>
+      </w:r>
+      <w:proofErr w:type="spellStart"/>
+      <w:r>
+        <w:t>Vue</w:t>
+      </w:r>
+      <w:proofErr w:type="spellEnd"/>
+      <w:r>
+        <w:t xml:space="preserve"> dies auch ohne möglich. Der Vorteil von Bootstrap sind die vielen </w:t>
+      </w:r>
+      <w:r>
+        <w:t xml:space="preserve">vordefinierten UI-Elemente </w:t>
+      </w:r>
+      <w:r>
+        <w:t>und das einfache Konfigurieren des Seitenlayouts.</w:t>
+      </w:r>
+    </w:p>
+    <w:p>
+      <w:pPr>
+        <w:pStyle w:val="berschrift3"/>
+        <w:jc w:val="both"/>
+      </w:pPr>
+      <w:bookmarkStart w:id="5" w:name="_Toc46585005"/>
+      <w:r>
+        <w:t xml:space="preserve">Font </w:t>
+      </w:r>
+      <w:proofErr w:type="spellStart"/>
+      <w:r>
+        <w:t>Awesome</w:t>
+      </w:r>
+      <w:bookmarkEnd w:id="5"/>
+      <w:proofErr w:type="spellEnd"/>
+    </w:p>
+    <w:p>
+      <w:pPr>
+        <w:jc w:val="both"/>
+      </w:pPr>
+      <w:r>
+        <w:t xml:space="preserve">Die Icons der Anwendung wurden von der Icon-Bibliothek Font </w:t>
+      </w:r>
+      <w:proofErr w:type="spellStart"/>
+      <w:r>
+        <w:t>Awesome</w:t>
+      </w:r>
+      <w:proofErr w:type="spellEnd"/>
+      <w:r>
+        <w:t xml:space="preserve"> bereitgestellt. Nach der Einbindung können einfach über CSS-Klassen Icons zugewiesen werden.</w:t>
+      </w:r>
+    </w:p>
+    <w:p>
+      <w:pPr>
+        <w:pStyle w:val="berschrift2"/>
+        <w:jc w:val="both"/>
+      </w:pPr>
+      <w:bookmarkStart w:id="6" w:name="_Toc46585006"/>
+      <w:r>
+        <w:t>Server</w:t>
+      </w:r>
+      <w:bookmarkEnd w:id="6"/>
+    </w:p>
+    <w:p>
+      <w:pPr>
+        <w:jc w:val="both"/>
+      </w:pPr>
+      <w:r>
+        <w:t xml:space="preserve">Auf der Serverseite der Anwendung ist lediglich ein einfacher </w:t>
+      </w:r>
+      <w:proofErr w:type="spellStart"/>
+      <w:r>
+        <w:t>Node</w:t>
+      </w:r>
+      <w:proofErr w:type="spellEnd"/>
+      <w:r>
+        <w:t xml:space="preserve">-Server mit dem </w:t>
+      </w:r>
+      <w:proofErr w:type="spellStart"/>
+      <w:r>
+        <w:t>Node</w:t>
+      </w:r>
+      <w:proofErr w:type="spellEnd"/>
+      <w:r>
+        <w:t xml:space="preserve">-Modul </w:t>
+      </w:r>
+      <w:proofErr w:type="spellStart"/>
+      <w:r>
+        <w:t>Nodemon</w:t>
+      </w:r>
+      <w:proofErr w:type="spellEnd"/>
+      <w:r>
+        <w:t>. Durch dieses Modul wird die Entwicklung stark beschleunigt da der Server nicht nach jeder Änderung neugestartet werden muss.</w:t>
+      </w:r>
+      <w:r>
+        <w:t xml:space="preserve"> </w:t>
+      </w:r>
+    </w:p>
+    <w:p>
+      <w:pPr>
+        <w:jc w:val="both"/>
+      </w:pPr>
+      <w:r>
+        <w:t xml:space="preserve">Zusätzlich liegt hinter dem </w:t>
+      </w:r>
+      <w:proofErr w:type="spellStart"/>
+      <w:r>
+        <w:t>Node</w:t>
+      </w:r>
+      <w:proofErr w:type="spellEnd"/>
+      <w:r>
+        <w:t>-Server</w:t>
+      </w:r>
+      <w:r>
+        <w:t xml:space="preserve"> ein </w:t>
+      </w:r>
+      <w:proofErr w:type="spellStart"/>
+      <w:r>
+        <w:t>Solr</w:t>
+      </w:r>
+      <w:proofErr w:type="spellEnd"/>
+      <w:r>
+        <w:t>-Server für Volltextsuche in einem EPG-Datensatz.</w:t>
+      </w:r>
+    </w:p>
+    <w:p>
+      <w:pPr>
+        <w:pStyle w:val="berschrift2"/>
+        <w:jc w:val="both"/>
+      </w:pPr>
+      <w:bookmarkStart w:id="7" w:name="_Toc46585007"/>
+      <w:r>
+        <w:t>Kommunikation</w:t>
+      </w:r>
+      <w:bookmarkEnd w:id="7"/>
+    </w:p>
+    <w:p>
+      <w:pPr>
+        <w:jc w:val="both"/>
+      </w:pPr>
+      <w:r>
+        <w:t xml:space="preserve">Zur Kommunikation zwischen den einzelnen Parteien der </w:t>
+      </w:r>
+      <w:proofErr w:type="spellStart"/>
+      <w:r>
+        <w:t>Promise</w:t>
+      </w:r>
+      <w:proofErr w:type="spellEnd"/>
+      <w:r>
+        <w:t xml:space="preserve"> </w:t>
+      </w:r>
+      <w:r>
+        <w:t>basierte</w:t>
+      </w:r>
+      <w:r>
+        <w:t xml:space="preserve"> HTTP Client </w:t>
+      </w:r>
+      <w:proofErr w:type="spellStart"/>
+      <w:r>
+        <w:t>Axios</w:t>
+      </w:r>
+      <w:proofErr w:type="spellEnd"/>
+      <w:r>
+        <w:t xml:space="preserve"> verwendet. </w:t>
+      </w:r>
+      <w:r>
+        <w:t xml:space="preserve">Da ich die Verwendung von </w:t>
+      </w:r>
+      <w:proofErr w:type="spellStart"/>
+      <w:r>
+        <w:t>Jquery</w:t>
+      </w:r>
+      <w:proofErr w:type="spellEnd"/>
+      <w:r>
+        <w:t xml:space="preserve"> vermeiden wollte und zusätzlich neues ausprobieren wollte bin ich bei meinen Recherchen auf </w:t>
+      </w:r>
+      <w:proofErr w:type="spellStart"/>
+      <w:r>
+        <w:t>Axios</w:t>
+      </w:r>
+      <w:proofErr w:type="spellEnd"/>
+      <w:r>
+        <w:t xml:space="preserve"> gestoßen, zusätzlich finde ich die die </w:t>
+      </w:r>
+      <w:proofErr w:type="spellStart"/>
+      <w:r>
+        <w:t>Promise</w:t>
+      </w:r>
+      <w:proofErr w:type="spellEnd"/>
+      <w:r>
+        <w:t xml:space="preserve"> API sehr interessant und ich denke die diese ist in unserem Fall auch sehr nützlich da durchaus größere Datenmengen abgefragt werden </w:t>
+      </w:r>
+      <w:r>
+        <w:t>können</w:t>
+      </w:r>
+      <w:r>
+        <w:t xml:space="preserve">. Ein weiterer Grund für die Verwendung von </w:t>
+      </w:r>
+      <w:proofErr w:type="spellStart"/>
+      <w:r>
+        <w:t>Axios</w:t>
+      </w:r>
+      <w:proofErr w:type="spellEnd"/>
+      <w:r>
+        <w:t xml:space="preserve"> ist natürlich, dass </w:t>
+      </w:r>
+      <w:proofErr w:type="spellStart"/>
+      <w:r>
+        <w:t>Requests</w:t>
+      </w:r>
+      <w:proofErr w:type="spellEnd"/>
+      <w:r>
+        <w:t xml:space="preserve"> sehr einfach zu implementieren sind. </w:t>
+      </w:r>
+    </w:p>
+    <w:p>
+      <w:pPr>
+        <w:jc w:val="both"/>
+      </w:pPr>
+      <w:proofErr w:type="spellStart"/>
+      <w:r>
+        <w:lastRenderedPageBreak/>
+        <w:t>Requests</w:t>
+      </w:r>
+      <w:proofErr w:type="spellEnd"/>
+      <w:r>
+        <w:t xml:space="preserve"> von der Client-Seite sind neben den Anfragen für den Sendungen auf die Dateien im Static-Ordner beschränkt.</w:t>
+      </w:r>
+    </w:p>
+    <w:p>
+      <w:pPr>
+        <w:jc w:val="both"/>
+      </w:pPr>
+      <w:r>
+        <w:t xml:space="preserve">Zusätzlich habe ich für den </w:t>
+      </w:r>
+      <w:proofErr w:type="spellStart"/>
+      <w:r>
+        <w:t>Node</w:t>
+      </w:r>
+      <w:proofErr w:type="spellEnd"/>
+      <w:r>
+        <w:t xml:space="preserve">-Server ein kleines Modul implementiert, um den Zugriff auf den </w:t>
+      </w:r>
+      <w:proofErr w:type="spellStart"/>
+      <w:r>
+        <w:t>Solr</w:t>
+      </w:r>
+      <w:proofErr w:type="spellEnd"/>
+      <w:r>
+        <w:t xml:space="preserve">-Server zu vereinfachen. Dieses enthält alle relevanten Daten für </w:t>
+      </w:r>
+      <w:proofErr w:type="spellStart"/>
+      <w:r>
+        <w:t>Requests</w:t>
+      </w:r>
+      <w:proofErr w:type="spellEnd"/>
+      <w:r>
+        <w:t xml:space="preserve"> an den </w:t>
+      </w:r>
+      <w:proofErr w:type="spellStart"/>
+      <w:r>
+        <w:t>Solr</w:t>
+      </w:r>
+      <w:proofErr w:type="spellEnd"/>
+      <w:r>
+        <w:t>-Server.</w:t>
+      </w:r>
+    </w:p>
+    <w:p>
+      <w:pPr>
+        <w:pStyle w:val="berschrift1"/>
+        <w:jc w:val="both"/>
+      </w:pPr>
+      <w:bookmarkStart w:id="8" w:name="_Toc46585008"/>
+      <w:r>
+        <w:t>Oberfläche</w:t>
+      </w:r>
+      <w:bookmarkEnd w:id="8"/>
+    </w:p>
+    <w:p>
+      <w:pPr>
+        <w:jc w:val="both"/>
+      </w:pPr>
+      <w:r>
+        <w:rPr>
+          <w:noProof/>
+        </w:rPr>
+        <mc:AlternateContent>
+          <mc:Choice Requires="wps">
+            <w:drawing>
+              <wp:anchor distT="0" distB="0" distL="114300" distR="114300" simplePos="0" relativeHeight="251660288" behindDoc="1" locked="0" layoutInCell="1" allowOverlap="1" wp14:anchorId="20A29F59" wp14:editId="42B22E44">
+                <wp:simplePos x="0" y="0"/>
+                <wp:positionH relativeFrom="column">
+                  <wp:posOffset>3655695</wp:posOffset>
+                </wp:positionH>
+                <wp:positionV relativeFrom="paragraph">
+                  <wp:posOffset>1093470</wp:posOffset>
+                </wp:positionV>
+                <wp:extent cx="2049780" cy="635"/>
+                <wp:effectExtent l="0" t="0" r="7620" b="0"/>
+                <wp:wrapTight wrapText="bothSides">
+                  <wp:wrapPolygon edited="0">
+                    <wp:start x="0" y="0"/>
+                    <wp:lineTo x="0" y="20057"/>
+                    <wp:lineTo x="21480" y="20057"/>
+                    <wp:lineTo x="21480" y="0"/>
+                    <wp:lineTo x="0" y="0"/>
+                  </wp:wrapPolygon>
+                </wp:wrapTight>
+                <wp:docPr id="2" name="Textfeld 2"/>
+                <wp:cNvGraphicFramePr/>
+                <a:graphic xmlns:a="http://schemas.openxmlformats.org/drawingml/2006/main">
+                  <a:graphicData uri="http://schemas.microsoft.com/office/word/2010/wordprocessingShape">
+                    <wps:wsp>
+                      <wps:cNvSpPr txBox="1"/>
+                      <wps:spPr>
+                        <a:xfrm>
+                          <a:off x="0" y="0"/>
+                          <a:ext cx="2049780" cy="635"/>
+                        </a:xfrm>
+                        <a:prstGeom prst="rect">
+                          <a:avLst/>
+                        </a:prstGeom>
+                        <a:solidFill>
+                          <a:prstClr val="white"/>
+                        </a:solidFill>
+                        <a:ln>
+                          <a:noFill/>
+                        </a:ln>
+                      </wps:spPr>
+                      <wps:txbx>
+                        <w:txbxContent>
+                          <w:p>
+                            <w:pPr>
+                              <w:pStyle w:val="Beschriftung"/>
+                            </w:pPr>
+                            <w:r>
+                              <w:t xml:space="preserve">Abbildung </w:t>
+                            </w:r>
+                            <w:fldSimple w:instr=" SEQ Abbildung \* ARABIC ">
+                              <w:r>
+                                <w:rPr>
+                                  <w:noProof/>
+                                </w:rPr>
+                                <w:t>1</w:t>
+                              </w:r>
+                            </w:fldSimple>
+                            <w:r>
+                              <w:t>: Menü</w:t>
+                            </w:r>
+                          </w:p>
+                        </w:txbxContent>
+                      </wps:txbx>
+                      <wps:bodyPr rot="0" spcFirstLastPara="0" vertOverflow="overflow" horzOverflow="overflow" vert="horz" wrap="square" lIns="0" tIns="0" rIns="0" bIns="0" numCol="1" spcCol="0" rtlCol="0" fromWordArt="0" anchor="t" anchorCtr="0" forceAA="0" compatLnSpc="1">
+                        <a:prstTxWarp prst="textNoShape">
+                          <a:avLst/>
+                        </a:prstTxWarp>
+                        <a:spAutoFit/>
+                      </wps:bodyPr>
+                    </wps:wsp>
+                  </a:graphicData>
+                </a:graphic>
+              </wp:anchor>
+            </w:drawing>
+          </mc:Choice>
+          <mc:Fallback>
+            <w:pict>
+              <v:shapetype w14:anchorId="20A29F59" id="_x0000_t202" coordsize="21600,21600" o:spt="202" path="m,l,21600r21600,l21600,xe">
+                <v:stroke joinstyle="miter"/>
+                <v:path gradientshapeok="t" o:connecttype="rect"/>
+              </v:shapetype>
+              <v:shape id="Textfeld 2" o:spid="_x0000_s1026" type="#_x0000_t202" style="position:absolute;left:0;text-align:left;margin-left:287.85pt;margin-top:86.1pt;width:161.4pt;height:.05pt;z-index:-251656192;visibility:visible;mso-wrap-style:square;mso-wrap-distance-left:9pt;mso-wrap-distance-top:0;mso-wrap-distance-right:9pt;mso-wrap-distance-bottom:0;mso-position-horizontal:absolute;mso-position-horizontal-relative:text;mso-position-vertical:absolute;mso-position-vertical-relative:text;v-text-anchor:top" o:gfxdata="UEsDBBQABgAIAAAAIQC2gziS/gAAAOEBAAATAAAAW0NvbnRlbnRfVHlwZXNdLnhtbJSRQU7DMBBF&#10;90jcwfIWJU67QAgl6YK0S0CoHGBkTxKLZGx5TGhvj5O2G0SRWNoz/78nu9wcxkFMGNg6quQqL6RA&#10;0s5Y6ir5vt9lD1JwBDIwOMJKHpHlpr69KfdHjyxSmriSfYz+USnWPY7AufNIadK6MEJMx9ApD/oD&#10;OlTrorhX2lFEilmcO2RdNtjC5xDF9pCuTyYBB5bi6bQ4syoJ3g9WQ0ymaiLzg5KdCXlKLjvcW893&#10;SUOqXwnz5DrgnHtJTxOsQfEKIT7DmDSUCaxw7Rqn8787ZsmRM9e2VmPeBN4uqYvTtW7jvijg9N/y&#10;JsXecLq0q+WD6m8AAAD//wMAUEsDBBQABgAIAAAAIQA4/SH/1gAAAJQBAAALAAAAX3JlbHMvLnJl&#10;bHOkkMFqwzAMhu+DvYPRfXGawxijTi+j0GvpHsDYimMaW0Yy2fr2M4PBMnrbUb/Q94l/f/hMi1qR&#10;JVI2sOt6UJgd+ZiDgffL8ekFlFSbvV0oo4EbChzGx4f9GRdb25HMsYhqlCwG5lrLq9biZkxWOiqY&#10;22YiTra2kYMu1l1tQD30/bPm3wwYN0x18gb45AdQl1tp5j/sFB2T0FQ7R0nTNEV3j6o9feQzro1i&#10;OWA14Fm+Q8a1a8+Bvu/d/dMb2JY5uiPbhG/ktn4cqGU/er3pcvwCAAD//wMAUEsDBBQABgAIAAAA&#10;IQDkxTJuLAIAAF0EAAAOAAAAZHJzL2Uyb0RvYy54bWysVMFuGyEQvVfqPyDu9dpum6YrryPXkatK&#10;URLJrnLGLHiRgKGAvet+fQd210nTnqpe8DAzPPa9N3hx0xlNTsIHBbais8mUEmE51MoeKvp9t3l3&#10;TUmIzNZMgxUVPYtAb5Zv3yxaV4o5NKBr4QmC2FC2rqJNjK4sisAbYViYgBMWixK8YRG3/lDUnrWI&#10;bnQxn06vihZ87TxwEQJmb/siXWZ8KQWPD1IGEYmuKH5bzKvP6z6txXLByoNnrlF8+Az2D19hmLJ4&#10;6QXqlkVGjl79AWUU9xBAxgkHU4CUiovMAdnMpq/YbBvmROaC4gR3kSn8P1h+f3r0RNUVnVNimUGL&#10;dqKLUuiazJM6rQslNm0dtsXuC3To8pgPmEykO+lN+kU6BOuo8/miLYIRjsn59MPnT9dY4li7ev8x&#10;YRTPR50P8asAQ1JQUY/GZT3Z6S7EvnVsSTcF0KreKK3TJhXW2pMTQ5PbRkUxgP/WpW3qtZBO9YAp&#10;UyR+PY8UxW7fDaT3UJ+Rs4d+ZoLjG4UX3bEQH5nHIUEuOPjxARepoa0oDBElDfiff8unfvQOq5S0&#10;OHQVDT+OzAtK9DeLrqYJHQM/BvsxsEezBqQ4wyfleA7xgI96DKUH84TvYZVuwRKzHO+qaBzDdexH&#10;H98TF6tVbsI5dCze2a3jCXoUdNc9Me8GOyK6eA/jOLLylSt9b/bFrY4RJc6WJUF7FQedcYaz6cN7&#10;S4/k5T53Pf8rLH8BAAD//wMAUEsDBBQABgAIAAAAIQAQNksn4gAAAAsBAAAPAAAAZHJzL2Rvd25y&#10;ZXYueG1sTI+xTsMwEIZ3JN7BOiQWRB3SpgkhTlVVMJSlInRhc2M3DsTnKHba8PY9WGC8+z/9912x&#10;mmzHTnrwrUMBD7MImMbaqRYbAfv3l/sMmA8SlewcagHf2sOqvL4qZK7cGd/0qQoNoxL0uRRgQuhz&#10;zn1ttJV+5nqNlB3dYGWgcWi4GuSZym3H4yhacitbpAtG9npjdP1VjVbAbvGxM3fj8fl1vZgP2/24&#10;WX42lRC3N9P6CVjQU/iD4Uef1KEkp4MbUXnWCUjSJCWUgjSOgRGRPWYJsMPvZg68LPj/H8oLAAAA&#10;//8DAFBLAQItABQABgAIAAAAIQC2gziS/gAAAOEBAAATAAAAAAAAAAAAAAAAAAAAAABbQ29udGVu&#10;dF9UeXBlc10ueG1sUEsBAi0AFAAGAAgAAAAhADj9If/WAAAAlAEAAAsAAAAAAAAAAAAAAAAALwEA&#10;AF9yZWxzLy5yZWxzUEsBAi0AFAAGAAgAAAAhAOTFMm4sAgAAXQQAAA4AAAAAAAAAAAAAAAAALgIA&#10;AGRycy9lMm9Eb2MueG1sUEsBAi0AFAAGAAgAAAAhABA2SyfiAAAACwEAAA8AAAAAAAAAAAAAAAAA&#10;hgQAAGRycy9kb3ducmV2LnhtbFBLBQYAAAAABAAEAPMAAACVBQAAAAA=&#10;" stroked="f">
+                <v:textbox style="mso-fit-shape-to-text:t" inset="0,0,0,0">
+                  <w:txbxContent>
+                    <w:p>
+                      <w:pPr>
+                        <w:pStyle w:val="Beschriftung"/>
+                      </w:pPr>
+                      <w:r>
+                        <w:t xml:space="preserve">Abbildung </w:t>
+                      </w:r>
+                      <w:fldSimple w:instr=" SEQ Abbildung \* ARABIC ">
+                        <w:r>
+                          <w:rPr>
+                            <w:noProof/>
+                          </w:rPr>
+                          <w:t>1</w:t>
+                        </w:r>
+                      </w:fldSimple>
+                      <w:r>
+                        <w:t>: Menü</w:t>
+                      </w:r>
+                    </w:p>
+                  </w:txbxContent>
+                </v:textbox>
+                <w10:wrap type="tight"/>
+              </v:shape>
+            </w:pict>
+          </mc:Fallback>
+        </mc:AlternateContent>
+      </w:r>
+      <w:r>
+        <w:drawing>
+          <wp:anchor distT="0" distB="0" distL="114300" distR="114300" simplePos="0" relativeHeight="251658240" behindDoc="1" locked="0" layoutInCell="1" allowOverlap="1" wp14:anchorId="75D21CC3" wp14:editId="5390932F">
+            <wp:simplePos x="0" y="0"/>
+            <wp:positionH relativeFrom="column">
+              <wp:posOffset>3659339</wp:posOffset>
+            </wp:positionH>
+            <wp:positionV relativeFrom="paragraph">
+              <wp:posOffset>593090</wp:posOffset>
+            </wp:positionV>
+            <wp:extent cx="2049780" cy="443230"/>
+            <wp:effectExtent l="0" t="0" r="7620" b="0"/>
+            <wp:wrapTight wrapText="bothSides">
+              <wp:wrapPolygon edited="0">
+                <wp:start x="0" y="0"/>
+                <wp:lineTo x="0" y="20424"/>
+                <wp:lineTo x="21480" y="20424"/>
+                <wp:lineTo x="21480" y="0"/>
+                <wp:lineTo x="0" y="0"/>
+              </wp:wrapPolygon>
+            </wp:wrapTight>
+            <wp:docPr id="1" name="Grafik 1"/>
+            <wp:cNvGraphicFramePr>
+              <a:graphicFrameLocks xmlns:a="http://schemas.openxmlformats.org/drawingml/2006/main" noChangeAspect="1"/>
+            </wp:cNvGraphicFramePr>
+            <a:graphic xmlns:a="http://schemas.openxmlformats.org/drawingml/2006/main">
+              <a:graphicData uri="http://schemas.openxmlformats.org/drawingml/2006/picture">
+                <pic:pic xmlns:pic="http://schemas.openxmlformats.org/drawingml/2006/picture">
+                  <pic:nvPicPr>
+                    <pic:cNvPr id="1" name=""/>
+                    <pic:cNvPicPr/>
+                  </pic:nvPicPr>
+                  <pic:blipFill>
+                    <a:blip r:embed="rId7">
+                      <a:extLst>
+                        <a:ext uri="{28A0092B-C50C-407E-A947-70E740481C1C}">
+                          <a14:useLocalDpi xmlns:a14="http://schemas.microsoft.com/office/drawing/2010/main" val="0"/>
+                        </a:ext>
+                      </a:extLst>
+                    </a:blip>
+                    <a:stretch>
+                      <a:fillRect/>
+                    </a:stretch>
+                  </pic:blipFill>
+                  <pic:spPr>
+                    <a:xfrm>
+                      <a:off x="0" y="0"/>
+                      <a:ext cx="2049780" cy="443230"/>
+                    </a:xfrm>
+                    <a:prstGeom prst="rect">
+                      <a:avLst/>
+                    </a:prstGeom>
+                  </pic:spPr>
+                </pic:pic>
+              </a:graphicData>
+            </a:graphic>
+            <wp14:sizeRelH relativeFrom="margin">
+              <wp14:pctWidth>0</wp14:pctWidth>
+            </wp14:sizeRelH>
+            <wp14:sizeRelV relativeFrom="margin">
+              <wp14:pctHeight>0</wp14:pctHeight>
+            </wp14:sizeRelV>
+          </wp:anchor>
+        </w:drawing>
+      </w:r>
+      <w:r>
+        <w:t xml:space="preserve">Die Oberfläche ist </w:t>
+      </w:r>
+      <w:proofErr w:type="gramStart"/>
+      <w:r>
+        <w:t>in mehrere kleine Unterseiten</w:t>
+      </w:r>
+      <w:proofErr w:type="gramEnd"/>
+      <w:r>
+        <w:t xml:space="preserve"> gegliedert. So gibt es eine Seite für die Eingabe der Suchdaten, eine für die Suchergebnisse, eine für die aufgenommenen Sendungen und eine Seite für Einstellungen. Seiten mit tendenziell großem Inhalt besitzen einklappbare Elemente, um die Navigation komfortabel zu halten. Die Navigation zwischen den Seiten geschieht über eine Navigationsleiste am oberen Ende der Seite. Zusätzlich wurde die Oberfläche </w:t>
+      </w:r>
+      <w:proofErr w:type="spellStart"/>
+      <w:r>
+        <w:t>Full</w:t>
+      </w:r>
+      <w:proofErr w:type="spellEnd"/>
+      <w:r>
+        <w:t xml:space="preserve">-Responsive entworfen, um die Anwendung auch mit mobilen Geräten nutzen zu können. Die Implementierung folgte dem Ansatz „Mobile-First“, da ich bereits öfters festgestellt habe, dass es wesentlich einfacher ist eine Seite für mobile Geräte zu implementieren und diese dann für Desktop-Geräte </w:t>
+      </w:r>
+      <w:r>
+        <w:t>erweitern</w:t>
+      </w:r>
+      <w:r>
+        <w:t xml:space="preserve"> als umgekehrt</w:t>
+      </w:r>
+      <w:r>
+        <w:t>. Die Umsetzung des responsiven Designs wurde größtenteils mit Bootstrap umgesetzt, lediglich kleinere Details mussten einem eigenen CSS-File angepasst werden.</w:t>
+      </w:r>
+    </w:p>
+    <w:p>
+      <w:pPr>
+        <w:jc w:val="both"/>
+      </w:pPr>
+      <w:r>
+        <w:t xml:space="preserve">Dank der Verwendung von </w:t>
+      </w:r>
+      <w:proofErr w:type="spellStart"/>
+      <w:r>
+        <w:t>Vue</w:t>
+      </w:r>
+      <w:proofErr w:type="spellEnd"/>
+      <w:r>
+        <w:t xml:space="preserve"> war es auch sehr einfach bereits verwendete Interface-Elemente an anderen Stellen wieder zu verwenden. So ist zum Beispiel die Seite der aufgenommenen Sendungen dieselbe wie die Seite mit den Suchergebnissen, lediglich einige UI-Elemente werden weggelassen.</w:t>
+      </w:r>
+    </w:p>
+    <w:p>
+      <w:pPr>
+        <w:pStyle w:val="berschrift2"/>
+        <w:jc w:val="both"/>
+      </w:pPr>
+      <w:bookmarkStart w:id="9" w:name="_Toc46585009"/>
+      <w:r>
+        <w:t>Suche</w:t>
+      </w:r>
+      <w:bookmarkEnd w:id="9"/>
+    </w:p>
+    <w:p>
+      <w:pPr>
+        <w:jc w:val="both"/>
+      </w:pPr>
+      <w:r>
+        <w:rPr>
+          <w:noProof/>
+        </w:rPr>
+        <mc:AlternateContent>
+          <mc:Choice Requires="wps">
+            <w:drawing>
+              <wp:anchor distT="0" distB="0" distL="114300" distR="114300" simplePos="0" relativeHeight="251663360" behindDoc="1" locked="0" layoutInCell="1" allowOverlap="1" wp14:anchorId="4C49F990" wp14:editId="5FE8BFC4">
+                <wp:simplePos x="0" y="0"/>
+                <wp:positionH relativeFrom="column">
+                  <wp:posOffset>3998595</wp:posOffset>
+                </wp:positionH>
+                <wp:positionV relativeFrom="paragraph">
+                  <wp:posOffset>3056255</wp:posOffset>
+                </wp:positionV>
+                <wp:extent cx="1681480" cy="635"/>
+                <wp:effectExtent l="0" t="0" r="0" b="0"/>
+                <wp:wrapTight wrapText="bothSides">
+                  <wp:wrapPolygon edited="0">
+                    <wp:start x="0" y="0"/>
+                    <wp:lineTo x="0" y="21600"/>
+                    <wp:lineTo x="21600" y="21600"/>
+                    <wp:lineTo x="21600" y="0"/>
+                  </wp:wrapPolygon>
+                </wp:wrapTight>
+                <wp:docPr id="4" name="Textfeld 4"/>
+                <wp:cNvGraphicFramePr/>
+                <a:graphic xmlns:a="http://schemas.openxmlformats.org/drawingml/2006/main">
+                  <a:graphicData uri="http://schemas.microsoft.com/office/word/2010/wordprocessingShape">
+                    <wps:wsp>
+                      <wps:cNvSpPr txBox="1"/>
+                      <wps:spPr>
+                        <a:xfrm>
+                          <a:off x="0" y="0"/>
+                          <a:ext cx="1681480" cy="635"/>
+                        </a:xfrm>
+                        <a:prstGeom prst="rect">
+                          <a:avLst/>
+                        </a:prstGeom>
+                        <a:solidFill>
+                          <a:prstClr val="white"/>
+                        </a:solidFill>
+                        <a:ln>
+                          <a:noFill/>
+                        </a:ln>
+                      </wps:spPr>
+                      <wps:txbx>
+                        <w:txbxContent>
+                          <w:p>
+                            <w:pPr>
+                              <w:pStyle w:val="Beschriftung"/>
+                            </w:pPr>
+                            <w:r>
+                              <w:t xml:space="preserve">Abbildung </w:t>
+                            </w:r>
+                            <w:fldSimple w:instr=" SEQ Abbildung \* ARABIC ">
+                              <w:r>
+                                <w:rPr>
+                                  <w:noProof/>
+                                </w:rPr>
+                                <w:t>2</w:t>
+                              </w:r>
+                            </w:fldSimple>
+                            <w:r>
+                              <w:t>: Suche in der Mobile-Ansicht</w:t>
+                            </w:r>
+                          </w:p>
+                        </w:txbxContent>
+                      </wps:txbx>
+                      <wps:bodyPr rot="0" spcFirstLastPara="0" vertOverflow="overflow" horzOverflow="overflow" vert="horz" wrap="square" lIns="0" tIns="0" rIns="0" bIns="0" numCol="1" spcCol="0" rtlCol="0" fromWordArt="0" anchor="t" anchorCtr="0" forceAA="0" compatLnSpc="1">
+                        <a:prstTxWarp prst="textNoShape">
+                          <a:avLst/>
+                        </a:prstTxWarp>
+                        <a:spAutoFit/>
+                      </wps:bodyPr>
+                    </wps:wsp>
+                  </a:graphicData>
+                </a:graphic>
+              </wp:anchor>
+            </w:drawing>
+          </mc:Choice>
+          <mc:Fallback>
+            <w:pict>
+              <v:shape w14:anchorId="4C49F990" id="Textfeld 4" o:spid="_x0000_s1027" type="#_x0000_t202" style="position:absolute;left:0;text-align:left;margin-left:314.85pt;margin-top:240.65pt;width:132.4pt;height:.05pt;z-index:-251653120;visibility:visible;mso-wrap-style:square;mso-wrap-distance-left:9pt;mso-wrap-distance-top:0;mso-wrap-distance-right:9pt;mso-wrap-distance-bottom:0;mso-position-horizontal:absolute;mso-position-horizontal-relative:text;mso-position-vertical:absolute;mso-position-vertical-relative:text;v-text-anchor:top" o:gfxdata="UEsDBBQABgAIAAAAIQC2gziS/gAAAOEBAAATAAAAW0NvbnRlbnRfVHlwZXNdLnhtbJSRQU7DMBBF&#10;90jcwfIWJU67QAgl6YK0S0CoHGBkTxKLZGx5TGhvj5O2G0SRWNoz/78nu9wcxkFMGNg6quQqL6RA&#10;0s5Y6ir5vt9lD1JwBDIwOMJKHpHlpr69KfdHjyxSmriSfYz+USnWPY7AufNIadK6MEJMx9ApD/oD&#10;OlTrorhX2lFEilmcO2RdNtjC5xDF9pCuTyYBB5bi6bQ4syoJ3g9WQ0ymaiLzg5KdCXlKLjvcW893&#10;SUOqXwnz5DrgnHtJTxOsQfEKIT7DmDSUCaxw7Rqn8787ZsmRM9e2VmPeBN4uqYvTtW7jvijg9N/y&#10;JsXecLq0q+WD6m8AAAD//wMAUEsDBBQABgAIAAAAIQA4/SH/1gAAAJQBAAALAAAAX3JlbHMvLnJl&#10;bHOkkMFqwzAMhu+DvYPRfXGawxijTi+j0GvpHsDYimMaW0Yy2fr2M4PBMnrbUb/Q94l/f/hMi1qR&#10;JVI2sOt6UJgd+ZiDgffL8ekFlFSbvV0oo4EbChzGx4f9GRdb25HMsYhqlCwG5lrLq9biZkxWOiqY&#10;22YiTra2kYMu1l1tQD30/bPm3wwYN0x18gb45AdQl1tp5j/sFB2T0FQ7R0nTNEV3j6o9feQzro1i&#10;OWA14Fm+Q8a1a8+Bvu/d/dMb2JY5uiPbhG/ktn4cqGU/er3pcvwCAAD//wMAUEsDBBQABgAIAAAA&#10;IQDCe4RfLQIAAGQEAAAOAAAAZHJzL2Uyb0RvYy54bWysVMGO2jAQvVfqP1i+l8CWIoQIK8qKqhLa&#10;XQmqPRvHJpZsj2sbEvr1HTsJ2257qnoxY8/4Oe+9GZb3rdHkInxQYEs6GY0pEZZDpeyppN8O2w9z&#10;SkJktmIarCjpVQR6v3r/btm4hbiDGnQlPEEQGxaNK2kdo1sUReC1MCyMwAmLSQnesIhbfyoqzxpE&#10;N7q4G49nRQO+ch64CAFPH7okXWV8KQWPT1IGEYkuKX5bzKvP6zGtxWrJFifPXK14/xnsH77CMGXx&#10;0RvUA4uMnL36A8oo7iGAjCMOpgApFReZA7KZjN+w2dfMicwFxQnuJlP4f7D88fLsiapKOqXEMoMW&#10;HUQbpdAVmSZ1GhcWWLR3WBbbz9Ciy8N5wMNEupXepF+kQzCPOl9v2iIY4enSbD6ZzjHFMTf7+Clh&#10;FK9XnQ/xiwBDUlBSj8ZlPdllF2JXOpSklwJoVW2V1mmTEhvtyYWhyU2toujBf6vSNtVaSLc6wHRS&#10;JH4djxTF9thmNW4cj1BdkbqHrnWC41uF7+1YiM/MY68gJez/+ISL1NCUFPqIkhr8j7+dp3q0ELOU&#10;NNh7JQ3fz8wLSvRXi+amRh0CPwTHIbBnswFkOsHJcjyHeMFHPYTSg3nBsVinVzDFLMe3ShqHcBO7&#10;CcCx4mK9zkXYjo7Fnd07nqAHXQ/tC/OudyWimY8wdCVbvDGnq832uPU5otLZuaRrp2IvN7Zy9r4f&#10;uzQrv+5z1eufw+onAAAA//8DAFBLAwQUAAYACAAAACEA3t5qp+IAAAALAQAADwAAAGRycy9kb3du&#10;cmV2LnhtbEyPsU7DMBCGdyTewTokFkSdtiakIU5VVTDAUhG6sLnxNQ7E5yh22vD2GBYY7+7Tf99f&#10;rCfbsRMOvnUkYT5LgCHVTrfUSNi/Pd1mwHxQpFXnCCV8oYd1eXlRqFy7M73iqQoNiyHkcyXBhNDn&#10;nPvaoFV+5nqkeDu6waoQx6HhelDnGG47vkiSlFvVUvxgVI9bg/VnNVoJO/G+Mzfj8fFlI5bD837c&#10;ph9NJeX11bR5ABZwCn8w/OhHdSij08GNpD3rJKSL1X1EJYhsvgQWiWwl7oAdfjcCeFnw/x3KbwAA&#10;AP//AwBQSwECLQAUAAYACAAAACEAtoM4kv4AAADhAQAAEwAAAAAAAAAAAAAAAAAAAAAAW0NvbnRl&#10;bnRfVHlwZXNdLnhtbFBLAQItABQABgAIAAAAIQA4/SH/1gAAAJQBAAALAAAAAAAAAAAAAAAAAC8B&#10;AABfcmVscy8ucmVsc1BLAQItABQABgAIAAAAIQDCe4RfLQIAAGQEAAAOAAAAAAAAAAAAAAAAAC4C&#10;AABkcnMvZTJvRG9jLnhtbFBLAQItABQABgAIAAAAIQDe3mqn4gAAAAsBAAAPAAAAAAAAAAAAAAAA&#10;AIcEAABkcnMvZG93bnJldi54bWxQSwUGAAAAAAQABADzAAAAlgUAAAAA&#10;" stroked="f">
+                <v:textbox style="mso-fit-shape-to-text:t" inset="0,0,0,0">
+                  <w:txbxContent>
+                    <w:p>
+                      <w:pPr>
+                        <w:pStyle w:val="Beschriftung"/>
+                      </w:pPr>
+                      <w:r>
+                        <w:t xml:space="preserve">Abbildung </w:t>
+                      </w:r>
+                      <w:fldSimple w:instr=" SEQ Abbildung \* ARABIC ">
+                        <w:r>
+                          <w:rPr>
+                            <w:noProof/>
+                          </w:rPr>
+                          <w:t>2</w:t>
+                        </w:r>
+                      </w:fldSimple>
+                      <w:r>
+                        <w:t>: Suche in der Mobile-Ansicht</w:t>
+                      </w:r>
+                    </w:p>
+                  </w:txbxContent>
+                </v:textbox>
+                <w10:wrap type="tight"/>
+              </v:shape>
+            </w:pict>
+          </mc:Fallback>
+        </mc:AlternateContent>
+      </w:r>
+      <w:r>
+        <w:drawing>
+          <wp:anchor distT="0" distB="0" distL="114300" distR="114300" simplePos="0" relativeHeight="251661312" behindDoc="1" locked="0" layoutInCell="1" allowOverlap="1" wp14:anchorId="17A6C615" wp14:editId="486F1C69">
+            <wp:simplePos x="0" y="0"/>
+            <wp:positionH relativeFrom="column">
+              <wp:posOffset>3998595</wp:posOffset>
+            </wp:positionH>
+            <wp:positionV relativeFrom="paragraph">
+              <wp:posOffset>18097</wp:posOffset>
+            </wp:positionV>
+            <wp:extent cx="1681480" cy="2981325"/>
+            <wp:effectExtent l="0" t="0" r="0" b="9525"/>
+            <wp:wrapTight wrapText="bothSides">
+              <wp:wrapPolygon edited="0">
+                <wp:start x="0" y="0"/>
+                <wp:lineTo x="0" y="21531"/>
+                <wp:lineTo x="21290" y="21531"/>
+                <wp:lineTo x="21290" y="0"/>
+                <wp:lineTo x="0" y="0"/>
+              </wp:wrapPolygon>
+            </wp:wrapTight>
+            <wp:docPr id="3" name="Grafik 3"/>
+            <wp:cNvGraphicFramePr>
+              <a:graphicFrameLocks xmlns:a="http://schemas.openxmlformats.org/drawingml/2006/main" noChangeAspect="1"/>
+            </wp:cNvGraphicFramePr>
+            <a:graphic xmlns:a="http://schemas.openxmlformats.org/drawingml/2006/main">
+              <a:graphicData uri="http://schemas.openxmlformats.org/drawingml/2006/picture">
+                <pic:pic xmlns:pic="http://schemas.openxmlformats.org/drawingml/2006/picture">
+                  <pic:nvPicPr>
+                    <pic:cNvPr id="1" name=""/>
+                    <pic:cNvPicPr/>
+                  </pic:nvPicPr>
+                  <pic:blipFill>
+                    <a:blip r:embed="rId8">
+                      <a:extLst>
+                        <a:ext uri="{28A0092B-C50C-407E-A947-70E740481C1C}">
+                          <a14:useLocalDpi xmlns:a14="http://schemas.microsoft.com/office/drawing/2010/main" val="0"/>
+                        </a:ext>
+                      </a:extLst>
+                    </a:blip>
+                    <a:stretch>
+                      <a:fillRect/>
+                    </a:stretch>
+                  </pic:blipFill>
+                  <pic:spPr>
+                    <a:xfrm>
+                      <a:off x="0" y="0"/>
+                      <a:ext cx="1681480" cy="2981325"/>
+                    </a:xfrm>
+                    <a:prstGeom prst="rect">
+                      <a:avLst/>
+                    </a:prstGeom>
+                  </pic:spPr>
+                </pic:pic>
+              </a:graphicData>
+            </a:graphic>
+            <wp14:sizeRelH relativeFrom="margin">
+              <wp14:pctWidth>0</wp14:pctWidth>
+            </wp14:sizeRelH>
+            <wp14:sizeRelV relativeFrom="margin">
+              <wp14:pctHeight>0</wp14:pctHeight>
+            </wp14:sizeRelV>
+          </wp:anchor>
+        </w:drawing>
+      </w:r>
+      <w:r>
+        <w:t xml:space="preserve">Die Eingabe der Suchparameter erfolgt in den drei Kategorien „Titel, Untertitel und Beschreibung“, „Sender“ und „Datum“. Jede der Kategorien ist einklappbar </w:t>
+      </w:r>
+      <w:r>
+        <w:t xml:space="preserve">implementiert, um die Navigation komfortabler zu gestalten. </w:t>
+      </w:r>
+    </w:p>
+    <w:p>
+      <w:pPr>
+        <w:jc w:val="both"/>
+      </w:pPr>
+      <w:r>
+        <w:t xml:space="preserve">Zur Stichwortsuche in Titel, Untertitel und Beschreibung können dynamisch Suchfelder hinzugefügt werden. Für jedes dieser Suchfelder ist ein Textfeld vorgesehen, um Freitexteingaben entgegenzunehmen. Zusätzlich gibt es Auswahlfelder, um zu bestimmen ob das Suchfeld enthalten oder nicht enthalten sein soll sowie um die Art der Verknüpfung und den Typ der Suchfelder festzulegen. Dies ist so gestaltet das die Eingabe nahezu </w:t>
+      </w:r>
+      <w:r>
+        <w:t xml:space="preserve">fliesend </w:t>
+      </w:r>
+      <w:r>
+        <w:t>gelesen werden kann, somit lassen sich komplexere Suchanfragen einfach zusammenbauen.</w:t>
+      </w:r>
+    </w:p>
+    <w:p>
+      <w:pPr>
+        <w:jc w:val="both"/>
+      </w:pPr>
+      <w:r>
+        <w:t xml:space="preserve">Die Sendersuche ist eine abgespeckte Version der </w:t>
+      </w:r>
+      <w:r>
+        <w:t>Stichwortsuche. Hier wird auf die Verknüpfung der Eingabe verzichtet, da jede Sendung exakt einem Sender zugeordnet ist und somit „und“-Kombinationen der Eingabe zu keinem Ergebnis führen würden.</w:t>
+      </w:r>
+    </w:p>
+    <w:p>
+      <w:pPr>
+        <w:jc w:val="both"/>
+      </w:pPr>
+      <w:r>
+        <w:t xml:space="preserve">Die Suche nach Start- und Endzeitpunkt einer Sendung </w:t>
+      </w:r>
+      <w:r>
+        <w:t xml:space="preserve">erfolgt über </w:t>
+      </w:r>
+      <w:r>
+        <w:t>vier Date-Picker, jeweils zwei für Start und Ende. Somit kann für jedes der beiden Felder ein Zeitraum angegeben werden.  Die Eingabe erfolgt in zwei Schritten, erst wird ein Datum abgefragt danach die Zeit. Bei der Auswahl des Date-Pickers wurde wieder darauf geachtet, dass dieser wieder Mobile-Friendly ist.</w:t>
+      </w:r>
+    </w:p>
+    <w:p>
+      <w:pPr>
+        <w:jc w:val="both"/>
+      </w:pPr>
+      <w:r>
+        <w:lastRenderedPageBreak/>
+        <w:t xml:space="preserve">Zusätzlich zu den Eingabefeldern gibt des </w:t>
+      </w:r>
+      <w:r>
+        <w:t xml:space="preserve">Buttons mit denen man die Eingabe auf die vordefinierten Zeiträume „Vormittag“, „Nachmittag“, „Abend“ und „Nacht“, welche </w:t>
+      </w:r>
+      <w:r>
+        <w:t>je</w:t>
+      </w:r>
+      <w:r>
+        <w:t>weils sechsstündige Zeiträume festlegen. Dieser Zeitraum wird dann auf den vorher gewählten Tag angewendet, sollte jedoch keine Eingabe vorhanden sein wird das als „Heute“ festgelegte Datum verwendet.</w:t>
+      </w:r>
+    </w:p>
+    <w:p>
+      <w:pPr>
+        <w:jc w:val="both"/>
+      </w:pPr>
+      <w:r>
+        <w:t>Um die Datumseingaben zu entfernen wurde ein „Zurücksetzen“-Button bereitgestellt, der die Eingabe löscht.</w:t>
+      </w:r>
+    </w:p>
+    <w:p>
+      <w:pPr>
+        <w:pStyle w:val="berschrift2"/>
+        <w:jc w:val="both"/>
+      </w:pPr>
+      <w:bookmarkStart w:id="10" w:name="_Toc46585010"/>
+      <w:r>
+        <w:t>Ergebnisse</w:t>
+      </w:r>
+      <w:bookmarkEnd w:id="10"/>
+    </w:p>
+    <w:p>
+      <w:pPr>
+        <w:jc w:val="both"/>
+      </w:pPr>
+      <w:r>
+        <w:drawing>
+          <wp:anchor distT="0" distB="0" distL="114300" distR="114300" simplePos="0" relativeHeight="251664384" behindDoc="1" locked="0" layoutInCell="1" allowOverlap="1" wp14:anchorId="007BA410" wp14:editId="46AE3877">
+            <wp:simplePos x="0" y="0"/>
+            <wp:positionH relativeFrom="column">
+              <wp:posOffset>2567940</wp:posOffset>
+            </wp:positionH>
+            <wp:positionV relativeFrom="paragraph">
+              <wp:posOffset>73660</wp:posOffset>
+            </wp:positionV>
+            <wp:extent cx="3148330" cy="2285365"/>
+            <wp:effectExtent l="0" t="0" r="0" b="635"/>
+            <wp:wrapTight wrapText="bothSides">
+              <wp:wrapPolygon edited="0">
+                <wp:start x="0" y="0"/>
+                <wp:lineTo x="0" y="21426"/>
+                <wp:lineTo x="21434" y="21426"/>
+                <wp:lineTo x="21434" y="0"/>
+                <wp:lineTo x="0" y="0"/>
+              </wp:wrapPolygon>
+            </wp:wrapTight>
+            <wp:docPr id="6" name="Grafik 6"/>
+            <wp:cNvGraphicFramePr>
+              <a:graphicFrameLocks xmlns:a="http://schemas.openxmlformats.org/drawingml/2006/main" noChangeAspect="1"/>
+            </wp:cNvGraphicFramePr>
+            <a:graphic xmlns:a="http://schemas.openxmlformats.org/drawingml/2006/main">
+              <a:graphicData uri="http://schemas.openxmlformats.org/drawingml/2006/picture">
+                <pic:pic xmlns:pic="http://schemas.openxmlformats.org/drawingml/2006/picture">
+                  <pic:nvPicPr>
+                    <pic:cNvPr id="1" name=""/>
+                    <pic:cNvPicPr/>
+                  </pic:nvPicPr>
+                  <pic:blipFill>
+                    <a:blip r:embed="rId9" cstate="print">
+                      <a:extLst>
+                        <a:ext uri="{28A0092B-C50C-407E-A947-70E740481C1C}">
+                          <a14:useLocalDpi xmlns:a14="http://schemas.microsoft.com/office/drawing/2010/main" val="0"/>
+                        </a:ext>
+                      </a:extLst>
+                    </a:blip>
+                    <a:stretch>
+                      <a:fillRect/>
+                    </a:stretch>
+                  </pic:blipFill>
+                  <pic:spPr>
+                    <a:xfrm>
+                      <a:off x="0" y="0"/>
+                      <a:ext cx="3148330" cy="2285365"/>
+                    </a:xfrm>
+                    <a:prstGeom prst="rect">
+                      <a:avLst/>
+                    </a:prstGeom>
+                  </pic:spPr>
+                </pic:pic>
+              </a:graphicData>
+            </a:graphic>
+            <wp14:sizeRelH relativeFrom="margin">
+              <wp14:pctWidth>0</wp14:pctWidth>
+            </wp14:sizeRelH>
+            <wp14:sizeRelV relativeFrom="margin">
+              <wp14:pctHeight>0</wp14:pctHeight>
+            </wp14:sizeRelV>
+          </wp:anchor>
+        </w:drawing>
+      </w:r>
+      <w:r>
+        <w:rPr>
+          <w:noProof/>
+        </w:rPr>
+        <mc:AlternateContent>
+          <mc:Choice Requires="wps">
+            <w:drawing>
+              <wp:anchor distT="0" distB="0" distL="114300" distR="114300" simplePos="0" relativeHeight="251666432" behindDoc="1" locked="0" layoutInCell="1" allowOverlap="1" wp14:anchorId="78FF69BE" wp14:editId="7040E7A9">
+                <wp:simplePos x="0" y="0"/>
+                <wp:positionH relativeFrom="column">
+                  <wp:posOffset>2567940</wp:posOffset>
+                </wp:positionH>
+                <wp:positionV relativeFrom="paragraph">
+                  <wp:posOffset>2417445</wp:posOffset>
+                </wp:positionV>
+                <wp:extent cx="3148330" cy="635"/>
+                <wp:effectExtent l="0" t="0" r="0" b="0"/>
+                <wp:wrapTight wrapText="bothSides">
+                  <wp:wrapPolygon edited="0">
+                    <wp:start x="0" y="0"/>
+                    <wp:lineTo x="0" y="21600"/>
+                    <wp:lineTo x="21600" y="21600"/>
+                    <wp:lineTo x="21600" y="0"/>
+                  </wp:wrapPolygon>
+                </wp:wrapTight>
+                <wp:docPr id="7" name="Textfeld 7"/>
+                <wp:cNvGraphicFramePr/>
+                <a:graphic xmlns:a="http://schemas.openxmlformats.org/drawingml/2006/main">
+                  <a:graphicData uri="http://schemas.microsoft.com/office/word/2010/wordprocessingShape">
+                    <wps:wsp>
+                      <wps:cNvSpPr txBox="1"/>
+                      <wps:spPr>
+                        <a:xfrm>
+                          <a:off x="0" y="0"/>
+                          <a:ext cx="3148330" cy="635"/>
+                        </a:xfrm>
+                        <a:prstGeom prst="rect">
+                          <a:avLst/>
+                        </a:prstGeom>
+                        <a:solidFill>
+                          <a:prstClr val="white"/>
+                        </a:solidFill>
+                        <a:ln>
+                          <a:noFill/>
+                        </a:ln>
+                      </wps:spPr>
+                      <wps:txbx>
+                        <w:txbxContent>
+                          <w:p>
+                            <w:pPr>
+                              <w:pStyle w:val="Beschriftung"/>
+                            </w:pPr>
+                            <w:r>
+                              <w:t xml:space="preserve">Abbildung </w:t>
+                            </w:r>
+                            <w:fldSimple w:instr=" SEQ Abbildung \* ARABIC ">
+                              <w:r>
+                                <w:rPr>
+                                  <w:noProof/>
+                                </w:rPr>
+                                <w:t>3</w:t>
+                              </w:r>
+                            </w:fldSimple>
+                            <w:r>
+                              <w:t>: Ergebnisseite Desktop-Ansicht</w:t>
+                            </w:r>
+                          </w:p>
+                        </w:txbxContent>
+                      </wps:txbx>
+                      <wps:bodyPr rot="0" spcFirstLastPara="0" vertOverflow="overflow" horzOverflow="overflow" vert="horz" wrap="square" lIns="0" tIns="0" rIns="0" bIns="0" numCol="1" spcCol="0" rtlCol="0" fromWordArt="0" anchor="t" anchorCtr="0" forceAA="0" compatLnSpc="1">
+                        <a:prstTxWarp prst="textNoShape">
+                          <a:avLst/>
+                        </a:prstTxWarp>
+                        <a:spAutoFit/>
+                      </wps:bodyPr>
+                    </wps:wsp>
+                  </a:graphicData>
+                </a:graphic>
+              </wp:anchor>
+            </w:drawing>
+          </mc:Choice>
+          <mc:Fallback>
+            <w:pict>
+              <v:shape w14:anchorId="78FF69BE" id="Textfeld 7" o:spid="_x0000_s1028" type="#_x0000_t202" style="position:absolute;left:0;text-align:left;margin-left:202.2pt;margin-top:190.35pt;width:247.9pt;height:.05pt;z-index:-251650048;visibility:visible;mso-wrap-style:square;mso-wrap-distance-left:9pt;mso-wrap-distance-top:0;mso-wrap-distance-right:9pt;mso-wrap-distance-bottom:0;mso-position-horizontal:absolute;mso-position-horizontal-relative:text;mso-position-vertical:absolute;mso-position-vertical-relative:text;v-text-anchor:top" o:gfxdata="UEsDBBQABgAIAAAAIQC2gziS/gAAAOEBAAATAAAAW0NvbnRlbnRfVHlwZXNdLnhtbJSRQU7DMBBF&#10;90jcwfIWJU67QAgl6YK0S0CoHGBkTxKLZGx5TGhvj5O2G0SRWNoz/78nu9wcxkFMGNg6quQqL6RA&#10;0s5Y6ir5vt9lD1JwBDIwOMJKHpHlpr69KfdHjyxSmriSfYz+USnWPY7AufNIadK6MEJMx9ApD/oD&#10;OlTrorhX2lFEilmcO2RdNtjC5xDF9pCuTyYBB5bi6bQ4syoJ3g9WQ0ymaiLzg5KdCXlKLjvcW893&#10;SUOqXwnz5DrgnHtJTxOsQfEKIT7DmDSUCaxw7Rqn8787ZsmRM9e2VmPeBN4uqYvTtW7jvijg9N/y&#10;JsXecLq0q+WD6m8AAAD//wMAUEsDBBQABgAIAAAAIQA4/SH/1gAAAJQBAAALAAAAX3JlbHMvLnJl&#10;bHOkkMFqwzAMhu+DvYPRfXGawxijTi+j0GvpHsDYimMaW0Yy2fr2M4PBMnrbUb/Q94l/f/hMi1qR&#10;JVI2sOt6UJgd+ZiDgffL8ekFlFSbvV0oo4EbChzGx4f9GRdb25HMsYhqlCwG5lrLq9biZkxWOiqY&#10;22YiTra2kYMu1l1tQD30/bPm3wwYN0x18gb45AdQl1tp5j/sFB2T0FQ7R0nTNEV3j6o9feQzro1i&#10;OWA14Fm+Q8a1a8+Bvu/d/dMb2JY5uiPbhG/ktn4cqGU/er3pcvwCAAD//wMAUEsDBBQABgAIAAAA&#10;IQDxGrPvLwIAAGQEAAAOAAAAZHJzL2Uyb0RvYy54bWysVE2P2yAQvVfqf0DcG+ej3V1ZcVZpVqkq&#10;RbsrJdWeCYYYCRgKJHb66zvgONtue6p6wcPMMPDem/H8vjOanIQPCmxFJ6MxJcJyqJU9VPTbbv3h&#10;jpIQma2ZBisqehaB3i/ev5u3rhRTaEDXwhMsYkPZuoo2MbqyKAJvhGFhBE5YDErwhkXc+kNRe9Zi&#10;daOL6Xh8U7Tga+eBixDQ+9AH6SLXl1Lw+CRlEJHoiuLbYl59XvdpLRZzVh48c43il2ewf3iFYcri&#10;pddSDywycvTqj1JGcQ8BZBxxMAVIqbjIGBDNZPwGzbZhTmQsSE5wV5rC/yvLH0/Pnqi6oreUWGZQ&#10;op3oohS6JreJndaFEpO2DtNi9xk6VHnwB3Qm0J30Jn0RDsE48ny+covFCEfnbPLxbjbDEMfYzexT&#10;qlG8HnU+xC8CDElGRT0Kl/lkp02IfeqQkm4KoFW9VlqnTQqstCcnhiK3jYriUvy3LG1TroV0qi+Y&#10;PEXC1+NIVuz2XWZjOmDcQ31G6B761gmOrxXet2EhPjOPvYKQsP/jEy5SQ1tRuFiUNOB//M2f8lFC&#10;jFLSYu9VNHw/Mi8o0V8tipsadTD8YOwHwx7NChDpBCfL8WziAR/1YEoP5gXHYpluwRCzHO+qaBzM&#10;VewnAMeKi+UyJ2E7OhY3dut4Kj3wuutemHcXVSKK+QhDV7LyjTh9bpbHLY8Rmc7KJV57Fi90Yytn&#10;7S9jl2bl133Oev05LH4CAAD//wMAUEsDBBQABgAIAAAAIQCfTVPT4QAAAAsBAAAPAAAAZHJzL2Rv&#10;d25yZXYueG1sTI+xTsMwEIZ3JN7BOiQWRG3aqIQQp6oqGGCpCF3Y3PgaB+JzZDtteHtMFxjv7tN/&#10;31+uJtuzI/rQOZJwNxPAkBqnO2ol7N6fb3NgISrSqneEEr4xwKq6vChVod2J3vBYx5alEAqFkmBi&#10;HArOQ2PQqjBzA1K6HZy3KqbRt1x7dUrhtudzIZbcqo7SB6MG3BhsvurRSthmH1tzMx6eXtfZwr/s&#10;xs3ys62lvL6a1o/AIk7xD4Zf/aQOVXLau5F0YL2ETGRZQiUscnEPLBEPQsyB7c+bHHhV8v8dqh8A&#10;AAD//wMAUEsBAi0AFAAGAAgAAAAhALaDOJL+AAAA4QEAABMAAAAAAAAAAAAAAAAAAAAAAFtDb250&#10;ZW50X1R5cGVzXS54bWxQSwECLQAUAAYACAAAACEAOP0h/9YAAACUAQAACwAAAAAAAAAAAAAAAAAv&#10;AQAAX3JlbHMvLnJlbHNQSwECLQAUAAYACAAAACEA8Rqz7y8CAABkBAAADgAAAAAAAAAAAAAAAAAu&#10;AgAAZHJzL2Uyb0RvYy54bWxQSwECLQAUAAYACAAAACEAn01T0+EAAAALAQAADwAAAAAAAAAAAAAA&#10;AACJBAAAZHJzL2Rvd25yZXYueG1sUEsFBgAAAAAEAAQA8wAAAJcFAAAAAA==&#10;" stroked="f">
+                <v:textbox style="mso-fit-shape-to-text:t" inset="0,0,0,0">
+                  <w:txbxContent>
+                    <w:p>
+                      <w:pPr>
+                        <w:pStyle w:val="Beschriftung"/>
+                      </w:pPr>
+                      <w:r>
+                        <w:t xml:space="preserve">Abbildung </w:t>
+                      </w:r>
+                      <w:fldSimple w:instr=" SEQ Abbildung \* ARABIC ">
+                        <w:r>
+                          <w:rPr>
+                            <w:noProof/>
+                          </w:rPr>
+                          <w:t>3</w:t>
+                        </w:r>
+                      </w:fldSimple>
+                      <w:r>
+                        <w:t>: Ergebnisseite Desktop-Ansicht</w:t>
+                      </w:r>
+                    </w:p>
+                  </w:txbxContent>
+                </v:textbox>
+                <w10:wrap type="tight"/>
+              </v:shape>
+            </w:pict>
+          </mc:Fallback>
+        </mc:AlternateContent>
+      </w:r>
+      <w:r>
+        <w:t>Auf der Ergebnisseite werden die gefundenen Sendungen dargestellt. Diese werden standardmäßig im zugeklappten Zustand hinzugefügt und zeigen lediglich das Senderlogo, Zeitraum und Titel der Sendung an. Um die Sendung als Aufnahme zu markieren ist am rechten Ende ein Button</w:t>
+      </w:r>
+      <w:r>
+        <w:t>, welcher je nach Zustand anders dargestellt wird. Zusätzlich ist ein weiterer Button mit einem Link zur Mediathek-Suche für den Titel im Kopf des Containers vorhanden.</w:t>
+      </w:r>
+    </w:p>
+    <w:p>
+      <w:pPr>
+        <w:jc w:val="both"/>
+      </w:pPr>
+      <w:r>
+        <w:t>Im ausgeklappten Zustand werden dann zusätzlich Untertitel und Beschreibung der jeweiligen Sendung ausgegeben. Zusätzlich wird am rechts oben ein weiterer Link zur Mediathek-Suche ausgegeben, welcher nach dem Untertitel der Sendung sucht. Sendungen mit einer Aufzählung der Produktions-Crew werden enthalten im Namen der Person einen Link zur Suche in der IMDB-Datenbank.</w:t>
+      </w:r>
+    </w:p>
+    <w:p>
+      <w:pPr>
+        <w:jc w:val="both"/>
+      </w:pPr>
+      <w:r>
+        <w:t xml:space="preserve">Am oberen Ende der Seite wird die Anzahl der gefundenen Ergebnisse ausgegeben und darunter einige Möglichkeiten die gefundenen Ergebnisse zu filtern. Eine </w:t>
+      </w:r>
+      <w:r>
+        <w:t>a</w:t>
+      </w:r>
+      <w:r>
+        <w:t>usklappbare Side</w:t>
+      </w:r>
+      <w:r>
+        <w:t>bar gibt zusätzlich Möglichkeiten zum Facettieren der Suchergebnisse an.</w:t>
+      </w:r>
+      <w:r>
+        <w:t xml:space="preserve"> Dafür sind Facetten zum Einschränken des Zeitraumes sowie Facetten zu Sendern möglich. Die Auswahl ist über Checkboxen möglich und ausgewählte Facetten werden zusätzlich außerhalb der Sidebar aufgelistet. In dieser Auflistung können die Facetten auch wieder entfernt werden.</w:t>
+      </w:r>
+    </w:p>
+    <w:p>
+      <w:pPr>
+        <w:jc w:val="both"/>
+      </w:pPr>
+      <w:r>
+        <w:t xml:space="preserve">Um die Anfragen an den Server, bzw. dessen Antwort, klein zu halten wird eine </w:t>
+      </w:r>
+      <w:proofErr w:type="spellStart"/>
+      <w:r>
+        <w:t>Pagination</w:t>
+      </w:r>
+      <w:proofErr w:type="spellEnd"/>
+      <w:r>
+        <w:t xml:space="preserve"> angeboten. Diese gibt standardmäßig zehn Sendungen pro Seite aus, es kann aber ausgewählt werden ob nicht bis zu 100 Sendungen auf einer Seite dargestellt werden sollen.</w:t>
+      </w:r>
+    </w:p>
+    <w:p>
+      <w:pPr>
+        <w:pStyle w:val="berschrift2"/>
+        <w:jc w:val="both"/>
+      </w:pPr>
+      <w:bookmarkStart w:id="11" w:name="_Toc46585011"/>
+      <w:r>
+        <w:t>Aufnahme</w:t>
+      </w:r>
+      <w:bookmarkEnd w:id="11"/>
+    </w:p>
+    <w:p>
+      <w:pPr>
+        <w:jc w:val="both"/>
+      </w:pPr>
+      <w:r>
+        <w:t>Die Seite der aufgenommenen Sendungen ist grundsätzlich wie die der normalen Suchergebnisse aufgebaut. Nur die Facetten und Sortierung fallen hier weg.</w:t>
+      </w:r>
+    </w:p>
+    <w:p>
+      <w:pPr>
+        <w:pStyle w:val="berschrift2"/>
+        <w:jc w:val="both"/>
+      </w:pPr>
+      <w:bookmarkStart w:id="12" w:name="_Toc46585012"/>
+      <w:r>
+        <w:t>Einstellungen</w:t>
+      </w:r>
+      <w:bookmarkEnd w:id="12"/>
+    </w:p>
+    <w:p>
+      <w:pPr>
+        <w:jc w:val="both"/>
+      </w:pPr>
+      <w:r>
+        <w:t>Im Einstellungsmenü gibt es die Möglichkeit das heutige Datum festzulegen und einige Facetten zu konfigurieren. Um die anderen Seiten nicht zu überladen wurden diese Optionen in eine eigene Seite ausgelagert. Die Eingabe des Datums erfolgt wieder über einen Date-Picker.</w:t>
+      </w:r>
+    </w:p>
+    <w:p>
+      <w:pPr>
+        <w:pStyle w:val="berschrift2"/>
+        <w:jc w:val="both"/>
+      </w:pPr>
+      <w:bookmarkStart w:id="13" w:name="_Toc46585013"/>
+      <w:r>
+        <w:lastRenderedPageBreak/>
+        <w:t>Sprachwahl</w:t>
+      </w:r>
+      <w:bookmarkEnd w:id="13"/>
+    </w:p>
+    <w:p>
+      <w:pPr>
+        <w:jc w:val="both"/>
+      </w:pPr>
+      <w:r>
+        <w:t>Um die Auswahl der Sender</w:t>
+      </w:r>
+      <w:r>
+        <w:t xml:space="preserve"> auf eine Sprache zu begrenzen, gibt es in der Hauptnavigation ein Dropdownfeld, welches die Sprache festlegt. Diese Einstellung wurde bewusst nicht auf die Einstellungsseite gelegt, um dem Nutzer von jeder Seite </w:t>
+      </w:r>
+      <w:proofErr w:type="gramStart"/>
+      <w:r>
+        <w:t>aus die</w:t>
+      </w:r>
+      <w:r>
+        <w:t xml:space="preserve"> Wahl</w:t>
+      </w:r>
+      <w:proofErr w:type="gramEnd"/>
+      <w:r>
+        <w:t xml:space="preserve"> </w:t>
+      </w:r>
+      <w:r>
+        <w:t>der Sendersprache zu ermöglichen.</w:t>
+      </w:r>
+    </w:p>
+    <w:p>
+      <w:pPr>
+        <w:pStyle w:val="berschrift1"/>
+        <w:jc w:val="both"/>
+      </w:pPr>
+      <w:bookmarkStart w:id="14" w:name="_Toc46585014"/>
+      <w:r>
+        <w:t>Suche</w:t>
+      </w:r>
+      <w:bookmarkEnd w:id="14"/>
+    </w:p>
+    <w:p>
+      <w:pPr>
+        <w:jc w:val="both"/>
+      </w:pPr>
+      <w:r>
+        <w:t>Beim Wechseln</w:t>
+      </w:r>
+      <w:r>
+        <w:t xml:space="preserve"> der Seite zur Ergebnisseite werden die Nutzereingaben mit </w:t>
+      </w:r>
+      <w:proofErr w:type="spellStart"/>
+      <w:r>
+        <w:t>Axios</w:t>
+      </w:r>
+      <w:proofErr w:type="spellEnd"/>
+      <w:r>
+        <w:t xml:space="preserve"> als asynchrone </w:t>
+      </w:r>
+      <w:r>
+        <w:t xml:space="preserve">Post-Request </w:t>
+      </w:r>
+      <w:r>
+        <w:t xml:space="preserve">an den </w:t>
+      </w:r>
+      <w:proofErr w:type="spellStart"/>
+      <w:r>
+        <w:t>Node</w:t>
+      </w:r>
+      <w:proofErr w:type="spellEnd"/>
+      <w:r>
+        <w:t xml:space="preserve">-Server </w:t>
+      </w:r>
+      <w:r>
+        <w:t xml:space="preserve">gesendet. Dieser baut mit den Angaben dynamisch einen </w:t>
+      </w:r>
+      <w:proofErr w:type="spellStart"/>
+      <w:r>
+        <w:t>Querylink</w:t>
+      </w:r>
+      <w:proofErr w:type="spellEnd"/>
+      <w:r>
+        <w:t xml:space="preserve"> für den </w:t>
+      </w:r>
+      <w:proofErr w:type="spellStart"/>
+      <w:r>
+        <w:t>Solr</w:t>
+      </w:r>
+      <w:proofErr w:type="spellEnd"/>
+      <w:r>
+        <w:t>-Server zusammen. Dieser beinhaltet neben den Suchanfragen zusätzlich vordefinierte Facetten</w:t>
+      </w:r>
+      <w:r>
+        <w:t xml:space="preserve"> und Angaben zur Anzahl der Ergebnisse, welche über die </w:t>
+      </w:r>
+      <w:proofErr w:type="spellStart"/>
+      <w:r>
+        <w:t>Pagination</w:t>
+      </w:r>
+      <w:proofErr w:type="spellEnd"/>
+      <w:r>
+        <w:t xml:space="preserve"> gesetzt werden. Für das </w:t>
+      </w:r>
+      <w:proofErr w:type="spellStart"/>
+      <w:r>
+        <w:t>Highlighting</w:t>
+      </w:r>
+      <w:proofErr w:type="spellEnd"/>
+      <w:r>
+        <w:t xml:space="preserve"> wird der Link um benötigte Parameter erweitert. Zum Schluss war zu beachten das der erstellte Link richtig </w:t>
+      </w:r>
+      <w:r>
+        <w:t>codiert</w:t>
+      </w:r>
+      <w:r>
+        <w:t xml:space="preserve"> </w:t>
+      </w:r>
+      <w:r>
+        <w:t>wurde.</w:t>
+      </w:r>
+      <w:r>
+        <w:t xml:space="preserve"> </w:t>
+      </w:r>
+    </w:p>
+    <w:p>
+      <w:pPr>
+        <w:jc w:val="both"/>
+      </w:pPr>
+      <w:r>
+        <w:t xml:space="preserve">Die Antwort des </w:t>
+      </w:r>
+      <w:proofErr w:type="spellStart"/>
+      <w:r>
+        <w:t>Solr</w:t>
+      </w:r>
+      <w:proofErr w:type="spellEnd"/>
+      <w:r>
+        <w:t xml:space="preserve">-Servers um Daten zum Senderlogo und </w:t>
+      </w:r>
+      <w:r>
+        <w:t xml:space="preserve">Senderart, Links zu Artisten und Mediatheken, </w:t>
+      </w:r>
+      <w:proofErr w:type="spellStart"/>
+      <w:r>
+        <w:t>Highlighting</w:t>
+      </w:r>
+      <w:proofErr w:type="spellEnd"/>
+      <w:r>
+        <w:t xml:space="preserve"> und ob die Sendung bereits aufgenommen wurde ergänzt. Zuletzt werden noch </w:t>
+      </w:r>
+      <w:proofErr w:type="spellStart"/>
+      <w:r>
+        <w:t>Linebreaks</w:t>
+      </w:r>
+      <w:proofErr w:type="spellEnd"/>
+      <w:r>
+        <w:t xml:space="preserve"> mit HTML-Tags ersetzt.</w:t>
+      </w:r>
+    </w:p>
+    <w:p>
+      <w:pPr>
+        <w:pStyle w:val="berschrift1"/>
+        <w:jc w:val="both"/>
+      </w:pPr>
+      <w:bookmarkStart w:id="15" w:name="_Toc46585015"/>
+      <w:r>
+        <w:t>Facetten</w:t>
+      </w:r>
+      <w:bookmarkEnd w:id="15"/>
+    </w:p>
+    <w:p>
+      <w:pPr>
+        <w:pStyle w:val="berschrift3"/>
+        <w:jc w:val="both"/>
+      </w:pPr>
+      <w:bookmarkStart w:id="16" w:name="_Toc46585016"/>
+      <w:r>
+        <w:rPr>
+          <w:noProof/>
+        </w:rPr>
+        <mc:AlternateContent>
+          <mc:Choice Requires="wps">
+            <w:drawing>
+              <wp:anchor distT="0" distB="0" distL="114300" distR="114300" simplePos="0" relativeHeight="251669504" behindDoc="1" locked="0" layoutInCell="1" allowOverlap="1" wp14:anchorId="168C041D" wp14:editId="243506AF">
+                <wp:simplePos x="0" y="0"/>
+                <wp:positionH relativeFrom="column">
+                  <wp:posOffset>4420870</wp:posOffset>
+                </wp:positionH>
+                <wp:positionV relativeFrom="paragraph">
+                  <wp:posOffset>2784475</wp:posOffset>
+                </wp:positionV>
+                <wp:extent cx="1293495" cy="635"/>
+                <wp:effectExtent l="0" t="0" r="0" b="0"/>
+                <wp:wrapTight wrapText="bothSides">
+                  <wp:wrapPolygon edited="0">
+                    <wp:start x="0" y="0"/>
+                    <wp:lineTo x="0" y="21600"/>
+                    <wp:lineTo x="21600" y="21600"/>
+                    <wp:lineTo x="21600" y="0"/>
+                  </wp:wrapPolygon>
+                </wp:wrapTight>
+                <wp:docPr id="10" name="Textfeld 10"/>
+                <wp:cNvGraphicFramePr/>
+                <a:graphic xmlns:a="http://schemas.openxmlformats.org/drawingml/2006/main">
+                  <a:graphicData uri="http://schemas.microsoft.com/office/word/2010/wordprocessingShape">
+                    <wps:wsp>
+                      <wps:cNvSpPr txBox="1"/>
+                      <wps:spPr>
+                        <a:xfrm>
+                          <a:off x="0" y="0"/>
+                          <a:ext cx="1293495" cy="635"/>
+                        </a:xfrm>
+                        <a:prstGeom prst="rect">
+                          <a:avLst/>
+                        </a:prstGeom>
+                        <a:solidFill>
+                          <a:prstClr val="white"/>
+                        </a:solidFill>
+                        <a:ln>
+                          <a:noFill/>
+                        </a:ln>
+                      </wps:spPr>
+                      <wps:txbx>
+                        <w:txbxContent>
+                          <w:p>
+                            <w:pPr>
+                              <w:pStyle w:val="Beschriftung"/>
+                            </w:pPr>
+                            <w:r>
+                              <w:t xml:space="preserve">Abbildung </w:t>
+                            </w:r>
+                            <w:fldSimple w:instr=" SEQ Abbildung \* ARABIC ">
+                              <w:r>
+                                <w:rPr>
+                                  <w:noProof/>
+                                </w:rPr>
+                                <w:t>4</w:t>
+                              </w:r>
+                            </w:fldSimple>
+                            <w:r>
+                              <w:t>: Facetten-Filter</w:t>
+                            </w:r>
+                          </w:p>
+                        </w:txbxContent>
+                      </wps:txbx>
+                      <wps:bodyPr rot="0" spcFirstLastPara="0" vertOverflow="overflow" horzOverflow="overflow" vert="horz" wrap="square" lIns="0" tIns="0" rIns="0" bIns="0" numCol="1" spcCol="0" rtlCol="0" fromWordArt="0" anchor="t" anchorCtr="0" forceAA="0" compatLnSpc="1">
+                        <a:prstTxWarp prst="textNoShape">
+                          <a:avLst/>
+                        </a:prstTxWarp>
+                        <a:spAutoFit/>
+                      </wps:bodyPr>
+                    </wps:wsp>
+                  </a:graphicData>
+                </a:graphic>
+              </wp:anchor>
+            </w:drawing>
+          </mc:Choice>
+          <mc:Fallback>
+            <w:pict>
+              <v:shape w14:anchorId="168C041D" id="Textfeld 10" o:spid="_x0000_s1029" type="#_x0000_t202" style="position:absolute;left:0;text-align:left;margin-left:348.1pt;margin-top:219.25pt;width:101.85pt;height:.05pt;z-index:-251646976;visibility:visible;mso-wrap-style:square;mso-wrap-distance-left:9pt;mso-wrap-distance-top:0;mso-wrap-distance-right:9pt;mso-wrap-distance-bottom:0;mso-position-horizontal:absolute;mso-position-horizontal-relative:text;mso-position-vertical:absolute;mso-position-vertical-relative:text;v-text-anchor:top" o:gfxdata="UEsDBBQABgAIAAAAIQC2gziS/gAAAOEBAAATAAAAW0NvbnRlbnRfVHlwZXNdLnhtbJSRQU7DMBBF&#10;90jcwfIWJU67QAgl6YK0S0CoHGBkTxKLZGx5TGhvj5O2G0SRWNoz/78nu9wcxkFMGNg6quQqL6RA&#10;0s5Y6ir5vt9lD1JwBDIwOMJKHpHlpr69KfdHjyxSmriSfYz+USnWPY7AufNIadK6MEJMx9ApD/oD&#10;OlTrorhX2lFEilmcO2RdNtjC5xDF9pCuTyYBB5bi6bQ4syoJ3g9WQ0ymaiLzg5KdCXlKLjvcW893&#10;SUOqXwnz5DrgnHtJTxOsQfEKIT7DmDSUCaxw7Rqn8787ZsmRM9e2VmPeBN4uqYvTtW7jvijg9N/y&#10;JsXecLq0q+WD6m8AAAD//wMAUEsDBBQABgAIAAAAIQA4/SH/1gAAAJQBAAALAAAAX3JlbHMvLnJl&#10;bHOkkMFqwzAMhu+DvYPRfXGawxijTi+j0GvpHsDYimMaW0Yy2fr2M4PBMnrbUb/Q94l/f/hMi1qR&#10;JVI2sOt6UJgd+ZiDgffL8ekFlFSbvV0oo4EbChzGx4f9GRdb25HMsYhqlCwG5lrLq9biZkxWOiqY&#10;22YiTra2kYMu1l1tQD30/bPm3wwYN0x18gb45AdQl1tp5j/sFB2T0FQ7R0nTNEV3j6o9feQzro1i&#10;OWA14Fm+Q8a1a8+Bvu/d/dMb2JY5uiPbhG/ktn4cqGU/er3pcvwCAAD//wMAUEsDBBQABgAIAAAA&#10;IQBIwWbhLwIAAGYEAAAOAAAAZHJzL2Uyb0RvYy54bWysVE1vGyEQvVfqf0Dc6/VHEzUrryPXkatK&#10;VhLJrnLGLHiRgKGAvev++g6s12nTnqpe8MAMj33vzXh+3xlNTsIHBbaik9GYEmE51MoeKvptt/7w&#10;iZIQma2ZBisqehaB3i/ev5u3rhRTaEDXwhMEsaFsXUWbGF1ZFIE3wrAwAicsJiV4wyJu/aGoPWsR&#10;3ehiOh7fFi342nngIgQ8feiTdJHxpRQ8PkkZRCS6ovhtMa8+r/u0Fos5Kw+euUbxy2ewf/gKw5TF&#10;R69QDywycvTqDyijuIcAMo44mAKkVFxkDshmMn7DZtswJzIXFCe4q0zh/8Hyx9OzJ6pG71Aeywx6&#10;tBNdlELXBI9Qn9aFEsu2Dgtj9xk6rB3OAx4m2p30Jv0iIYJ5hDpf1UU0wtOl6d3s490NJRxzt7Ob&#10;hFG8XnU+xC8CDElBRT1alxVlp02IfelQkl4KoFW9VlqnTUqstCcnhja3jYriAv5blbap1kK61QOm&#10;kyLx63mkKHb7LusxGzjuoT4jdQ998wTH1wrf27AQn5nHbkG2OAHxCRepoa0oXCJKGvA//nae6tFE&#10;zFLSYvdVNHw/Mi8o0V8t2ptadQj8EOyHwB7NCpDpBGfL8RziBR/1EEoP5gUHY5lewRSzHN+qaBzC&#10;VexnAAeLi+UyF2FDOhY3dut4gh503XUvzLuLKxHNfIShL1n5xpy+NtvjlseISmfnkq69ihe5sZmz&#10;95fBS9Py6z5Xvf49LH4CAAD//wMAUEsDBBQABgAIAAAAIQDKKa6z4QAAAAsBAAAPAAAAZHJzL2Rv&#10;d25yZXYueG1sTI+xTsMwEIZ3JN7BOiQWRB3aYCUhTlVVMMBSEbqwufE1DsTnKHba8PYYFhjv7tN/&#10;31+uZ9uzE46+cyThbpEAQ2qc7qiVsH97us2A+aBIq94RSvhCD+vq8qJUhXZnesVTHVoWQ8gXSoIJ&#10;YSg4941Bq/zCDUjxdnSjVSGOY8v1qM4x3PZ8mSSCW9VR/GDUgFuDzWc9WQm79H1nbqbj48smXY3P&#10;+2krPtpayuurefMALOAc/mD40Y/qUEWng5tIe9ZLELlYRlRCusrugUUiy/Mc2OF3I4BXJf/fofoG&#10;AAD//wMAUEsBAi0AFAAGAAgAAAAhALaDOJL+AAAA4QEAABMAAAAAAAAAAAAAAAAAAAAAAFtDb250&#10;ZW50X1R5cGVzXS54bWxQSwECLQAUAAYACAAAACEAOP0h/9YAAACUAQAACwAAAAAAAAAAAAAAAAAv&#10;AQAAX3JlbHMvLnJlbHNQSwECLQAUAAYACAAAACEASMFm4S8CAABmBAAADgAAAAAAAAAAAAAAAAAu&#10;AgAAZHJzL2Uyb0RvYy54bWxQSwECLQAUAAYACAAAACEAyimus+EAAAALAQAADwAAAAAAAAAAAAAA&#10;AACJBAAAZHJzL2Rvd25yZXYueG1sUEsFBgAAAAAEAAQA8wAAAJcFAAAAAA==&#10;" stroked="f">
+                <v:textbox style="mso-fit-shape-to-text:t" inset="0,0,0,0">
+                  <w:txbxContent>
+                    <w:p>
+                      <w:pPr>
+                        <w:pStyle w:val="Beschriftung"/>
+                      </w:pPr>
+                      <w:r>
+                        <w:t xml:space="preserve">Abbildung </w:t>
+                      </w:r>
+                      <w:fldSimple w:instr=" SEQ Abbildung \* ARABIC ">
+                        <w:r>
+                          <w:rPr>
+                            <w:noProof/>
+                          </w:rPr>
+                          <w:t>4</w:t>
+                        </w:r>
+                      </w:fldSimple>
+                      <w:r>
+                        <w:t>: Facetten-Filter</w:t>
+                      </w:r>
+                    </w:p>
+                  </w:txbxContent>
+                </v:textbox>
+                <w10:wrap type="tight"/>
+              </v:shape>
+            </w:pict>
+          </mc:Fallback>
+        </mc:AlternateContent>
+      </w:r>
+      <w:r>
+        <w:drawing>
+          <wp:anchor distT="0" distB="0" distL="114300" distR="114300" simplePos="0" relativeHeight="251667456" behindDoc="1" locked="0" layoutInCell="1" allowOverlap="1" wp14:anchorId="0E692EF1" wp14:editId="6C686C0E">
+            <wp:simplePos x="0" y="0"/>
+            <wp:positionH relativeFrom="column">
+              <wp:posOffset>4420870</wp:posOffset>
+            </wp:positionH>
+            <wp:positionV relativeFrom="paragraph">
+              <wp:posOffset>217805</wp:posOffset>
+            </wp:positionV>
+            <wp:extent cx="1293495" cy="2509520"/>
+            <wp:effectExtent l="0" t="0" r="1905" b="5080"/>
+            <wp:wrapTight wrapText="bothSides">
+              <wp:wrapPolygon edited="0">
+                <wp:start x="0" y="0"/>
+                <wp:lineTo x="0" y="21480"/>
+                <wp:lineTo x="21314" y="21480"/>
+                <wp:lineTo x="21314" y="0"/>
+                <wp:lineTo x="0" y="0"/>
+              </wp:wrapPolygon>
+            </wp:wrapTight>
+            <wp:docPr id="9" name="Grafik 9"/>
+            <wp:cNvGraphicFramePr>
+              <a:graphicFrameLocks xmlns:a="http://schemas.openxmlformats.org/drawingml/2006/main" noChangeAspect="1"/>
+            </wp:cNvGraphicFramePr>
+            <a:graphic xmlns:a="http://schemas.openxmlformats.org/drawingml/2006/main">
+              <a:graphicData uri="http://schemas.openxmlformats.org/drawingml/2006/picture">
+                <pic:pic xmlns:pic="http://schemas.openxmlformats.org/drawingml/2006/picture">
+                  <pic:nvPicPr>
+                    <pic:cNvPr id="1" name=""/>
+                    <pic:cNvPicPr/>
+                  </pic:nvPicPr>
+                  <pic:blipFill>
+                    <a:blip r:embed="rId10">
+                      <a:extLst>
+                        <a:ext uri="{28A0092B-C50C-407E-A947-70E740481C1C}">
+                          <a14:useLocalDpi xmlns:a14="http://schemas.microsoft.com/office/drawing/2010/main" val="0"/>
+                        </a:ext>
+                      </a:extLst>
+                    </a:blip>
+                    <a:stretch>
+                      <a:fillRect/>
+                    </a:stretch>
+                  </pic:blipFill>
+                  <pic:spPr>
+                    <a:xfrm>
+                      <a:off x="0" y="0"/>
+                      <a:ext cx="1293495" cy="2509520"/>
+                    </a:xfrm>
+                    <a:prstGeom prst="rect">
+                      <a:avLst/>
+                    </a:prstGeom>
+                  </pic:spPr>
+                </pic:pic>
+              </a:graphicData>
+            </a:graphic>
+            <wp14:sizeRelH relativeFrom="margin">
+              <wp14:pctWidth>0</wp14:pctWidth>
+            </wp14:sizeRelH>
+            <wp14:sizeRelV relativeFrom="margin">
+              <wp14:pctHeight>0</wp14:pctHeight>
+            </wp14:sizeRelV>
+          </wp:anchor>
+        </w:drawing>
+      </w:r>
+      <w:r>
+        <w:t>Zeitraum</w:t>
+      </w:r>
+      <w:bookmarkEnd w:id="16"/>
+    </w:p>
+    <w:p>
+      <w:pPr>
+        <w:jc w:val="both"/>
+      </w:pPr>
+      <w:r>
+        <w:t xml:space="preserve">Zur Auswahl stehen „Heute“, „Morgen“, „Gestern“, „nächste </w:t>
+      </w:r>
+      <w:r>
+        <w:rPr>
+          <w:i/>
+        </w:rPr>
+        <w:t>n</w:t>
+      </w:r>
+      <w:r>
+        <w:t xml:space="preserve"> Tage“ und „vorherige </w:t>
+      </w:r>
+      <w:r>
+        <w:rPr>
+          <w:i/>
+        </w:rPr>
+        <w:t>n</w:t>
+      </w:r>
+      <w:r>
+        <w:t xml:space="preserve"> Tage“ Facetten. Diese werden abhängig vom heutigen Datum, welches der Benutzer einstellen kann, erstellt. Diese beziehen sich immer auf den Startzeitpunk einer Sendung und werden jeweils als einzelne </w:t>
+      </w:r>
+      <w:proofErr w:type="spellStart"/>
+      <w:r>
+        <w:t>Facet-Querys</w:t>
+      </w:r>
+      <w:proofErr w:type="spellEnd"/>
+      <w:r>
+        <w:t xml:space="preserve"> an die Anfrage angehängt. Zur Generierung werden die Funktionalitäten zum Rechnen mit Daten von </w:t>
+      </w:r>
+      <w:proofErr w:type="spellStart"/>
+      <w:r>
+        <w:t>Solr</w:t>
+      </w:r>
+      <w:proofErr w:type="spellEnd"/>
+      <w:r>
+        <w:t xml:space="preserve"> genutzt. So wird das Datum</w:t>
+      </w:r>
+      <w:r>
+        <w:t xml:space="preserve"> auf den Tag</w:t>
+      </w:r>
+      <w:r>
+        <w:t xml:space="preserve"> gerundet und </w:t>
+      </w:r>
+      <w:r>
+        <w:t xml:space="preserve">Tage werden dynamisch addiert oder subtrahiert. </w:t>
+      </w:r>
+    </w:p>
+    <w:p>
+      <w:pPr>
+        <w:pStyle w:val="berschrift3"/>
+        <w:jc w:val="both"/>
+      </w:pPr>
+      <w:bookmarkStart w:id="17" w:name="_Toc46585017"/>
+      <w:r>
+        <w:t>Sender</w:t>
+      </w:r>
+      <w:bookmarkEnd w:id="17"/>
+    </w:p>
+    <w:p>
+      <w:pPr>
+        <w:jc w:val="both"/>
+      </w:pPr>
+      <w:r>
+        <w:t xml:space="preserve">Die Sender-Facetten werden über einen </w:t>
+      </w:r>
+      <w:proofErr w:type="spellStart"/>
+      <w:r>
+        <w:t>Facet</w:t>
+      </w:r>
+      <w:proofErr w:type="spellEnd"/>
+      <w:r>
+        <w:t xml:space="preserve">-Field Query implementiert. Dieser gibt zu den Ergebnissen alle Sender in einem Array zurück. In diesem Array werden auf der Client-Seite alle Sender ohne Ergebnis entfernt. </w:t>
+      </w:r>
+    </w:p>
+    <w:p>
+      <w:pPr>
+        <w:pStyle w:val="berschrift1"/>
+        <w:jc w:val="both"/>
+      </w:pPr>
+      <w:bookmarkStart w:id="18" w:name="_Toc46585018"/>
+      <w:r>
+        <w:t>Filter</w:t>
+      </w:r>
+      <w:bookmarkEnd w:id="18"/>
+    </w:p>
+    <w:p>
+      <w:pPr>
+        <w:pStyle w:val="berschrift3"/>
+        <w:jc w:val="both"/>
+      </w:pPr>
+      <w:bookmarkStart w:id="19" w:name="_Toc46585019"/>
+      <w:r>
+        <w:t>Datum</w:t>
+      </w:r>
+      <w:bookmarkEnd w:id="19"/>
+    </w:p>
+    <w:p>
+      <w:pPr>
+        <w:jc w:val="both"/>
+      </w:pPr>
+      <w:r>
+        <w:t>Die Filterung nach Datum geschieht, sofern angegeben, über den normalen Query.</w:t>
+      </w:r>
+    </w:p>
+    <w:p>
+      <w:pPr>
+        <w:pStyle w:val="berschrift3"/>
+        <w:jc w:val="both"/>
+      </w:pPr>
+      <w:bookmarkStart w:id="20" w:name="_Toc46585020"/>
+      <w:r>
+        <w:t>Facetten</w:t>
+      </w:r>
+      <w:bookmarkEnd w:id="20"/>
+    </w:p>
+    <w:p>
+      <w:pPr>
+        <w:jc w:val="both"/>
+      </w:pPr>
+      <w:r>
+        <w:t xml:space="preserve">Zusätzlich gibt es die Option nach den oben genannten Facetten zu filtern. Diese können vom Nutzer in der Oberfläche ausgewählt werden und der </w:t>
+      </w:r>
+      <w:proofErr w:type="spellStart"/>
+      <w:r>
+        <w:t>Node</w:t>
+      </w:r>
+      <w:proofErr w:type="spellEnd"/>
+      <w:r>
+        <w:t>-Server sendet diese dann als Filter-Query</w:t>
+      </w:r>
+      <w:r>
+        <w:t xml:space="preserve"> mit. Dadurch können die Suchergebnisse eingeschränkt werden ohne das der eigentliche Query angepasst werden muss. Wird ein Facetten-Filter entfernt wird nur der zugehörige Filter gelöscht.</w:t>
+      </w:r>
+    </w:p>
+    <w:p>
+      <w:pPr>
+        <w:jc w:val="both"/>
+      </w:pPr>
+      <w:r>
+        <w:t>Dies hat den Vorteil das die Filter zu den beiden Facettenarten dynamisch hinzugefügt werden können und die</w:t>
+      </w:r>
+      <w:r>
+        <w:t xml:space="preserve"> Anzahl der gefundenen Ergebnisse praktikabel aktualisiert werden kann.</w:t>
+      </w:r>
+    </w:p>
+    <w:p>
+      <w:pPr>
+        <w:pStyle w:val="berschrift3"/>
+        <w:jc w:val="both"/>
+      </w:pPr>
+      <w:bookmarkStart w:id="21" w:name="_Toc46585021"/>
+      <w:r>
+        <w:lastRenderedPageBreak/>
+        <w:t>Sortierung</w:t>
+      </w:r>
+      <w:bookmarkEnd w:id="21"/>
+    </w:p>
+    <w:p>
+      <w:pPr>
+        <w:jc w:val="both"/>
+      </w:pPr>
+      <w:r>
+        <w:t xml:space="preserve">Weiterhin können die Ergebnisse nach den Feldern „Titel“, „Untertitel“, „Sender“, „Start“ und „Ende“ sortiert werden. Über einen Button kann gewählt werden ob dies auf- oder absteigend geschehen soll. Die Sortierung erfolgt bereits auf dem </w:t>
+      </w:r>
+      <w:proofErr w:type="spellStart"/>
+      <w:r>
+        <w:t>Solr</w:t>
+      </w:r>
+      <w:proofErr w:type="spellEnd"/>
+      <w:r>
+        <w:t>-Server über das „</w:t>
+      </w:r>
+      <w:proofErr w:type="spellStart"/>
+      <w:r>
+        <w:t>Sort</w:t>
+      </w:r>
+      <w:proofErr w:type="spellEnd"/>
+      <w:r>
+        <w:t>“-Feld.</w:t>
+      </w:r>
+    </w:p>
+    <w:p>
+      <w:pPr>
+        <w:pStyle w:val="berschrift3"/>
+        <w:jc w:val="both"/>
+      </w:pPr>
+      <w:bookmarkStart w:id="22" w:name="_Toc46585022"/>
+      <w:proofErr w:type="spellStart"/>
+      <w:r>
+        <w:t>Pagination</w:t>
+      </w:r>
+      <w:bookmarkEnd w:id="22"/>
+      <w:proofErr w:type="spellEnd"/>
+    </w:p>
+    <w:p>
+      <w:pPr>
+        <w:jc w:val="both"/>
+      </w:pPr>
+      <w:r>
+        <w:t xml:space="preserve">Um den Nutzer direkt mit allen Ergebnissen zu überfluten wurde eine </w:t>
+      </w:r>
+      <w:proofErr w:type="spellStart"/>
+      <w:r>
+        <w:t>Pagination</w:t>
+      </w:r>
+      <w:proofErr w:type="spellEnd"/>
+      <w:r>
+        <w:t xml:space="preserve"> implementiert. Diese nutzt die „Start“ und „</w:t>
+      </w:r>
+      <w:proofErr w:type="spellStart"/>
+      <w:r>
+        <w:t>Row</w:t>
+      </w:r>
+      <w:proofErr w:type="spellEnd"/>
+      <w:r>
+        <w:t xml:space="preserve">“ Felder des </w:t>
+      </w:r>
+      <w:proofErr w:type="spellStart"/>
+      <w:proofErr w:type="gramStart"/>
+      <w:r>
+        <w:t>Solr</w:t>
+      </w:r>
+      <w:proofErr w:type="spellEnd"/>
+      <w:proofErr w:type="gramEnd"/>
+      <w:r>
+        <w:t xml:space="preserve"> um immer eine begrenzte Anzahl an Ergebnissen zurückzuliefern. Über ein Eingabefeld kann der Nutzer wählen, </w:t>
+      </w:r>
+      <w:proofErr w:type="spellStart"/>
+      <w:r>
+        <w:t>wieviele</w:t>
+      </w:r>
+      <w:proofErr w:type="spellEnd"/>
+      <w:r>
+        <w:t xml:space="preserve"> Einträge zwischen 0 und 100 er auf einmal angezeigt bekommen möchte. Dies ist zusätzlich positiv für die Performance der Anwendung. Welche Einträge angezeigt werden wird über die Seitenzahl und die gewählte Anzahl der Einträge berechnet.</w:t>
+      </w:r>
+    </w:p>
+    <w:p>
+      <w:pPr>
+        <w:pStyle w:val="berschrift1"/>
+        <w:jc w:val="both"/>
+      </w:pPr>
+      <w:bookmarkStart w:id="23" w:name="_Toc46585023"/>
+      <w:proofErr w:type="spellStart"/>
+      <w:r>
+        <w:t>Highlighting</w:t>
+      </w:r>
+      <w:bookmarkEnd w:id="23"/>
+      <w:proofErr w:type="spellEnd"/>
+    </w:p>
+    <w:p>
+      <w:pPr>
+        <w:jc w:val="both"/>
+      </w:pPr>
+      <w:r>
+        <w:rPr>
+          <w:noProof/>
+        </w:rPr>
+        <mc:AlternateContent>
+          <mc:Choice Requires="wps">
+            <w:drawing>
+              <wp:anchor distT="0" distB="0" distL="114300" distR="114300" simplePos="0" relativeHeight="251672576" behindDoc="1" locked="0" layoutInCell="1" allowOverlap="1" wp14:anchorId="2EBFB19B" wp14:editId="585B8123">
+                <wp:simplePos x="0" y="0"/>
+                <wp:positionH relativeFrom="column">
+                  <wp:posOffset>4341495</wp:posOffset>
+                </wp:positionH>
+                <wp:positionV relativeFrom="paragraph">
+                  <wp:posOffset>1450975</wp:posOffset>
+                </wp:positionV>
+                <wp:extent cx="1380490" cy="635"/>
+                <wp:effectExtent l="0" t="0" r="0" b="0"/>
+                <wp:wrapTight wrapText="bothSides">
+                  <wp:wrapPolygon edited="0">
+                    <wp:start x="0" y="0"/>
+                    <wp:lineTo x="0" y="21600"/>
+                    <wp:lineTo x="21600" y="21600"/>
+                    <wp:lineTo x="21600" y="0"/>
+                  </wp:wrapPolygon>
+                </wp:wrapTight>
+                <wp:docPr id="13" name="Textfeld 13"/>
+                <wp:cNvGraphicFramePr/>
+                <a:graphic xmlns:a="http://schemas.openxmlformats.org/drawingml/2006/main">
+                  <a:graphicData uri="http://schemas.microsoft.com/office/word/2010/wordprocessingShape">
+                    <wps:wsp>
+                      <wps:cNvSpPr txBox="1"/>
+                      <wps:spPr>
+                        <a:xfrm>
+                          <a:off x="0" y="0"/>
+                          <a:ext cx="1380490" cy="635"/>
+                        </a:xfrm>
+                        <a:prstGeom prst="rect">
+                          <a:avLst/>
+                        </a:prstGeom>
+                        <a:solidFill>
+                          <a:prstClr val="white"/>
+                        </a:solidFill>
+                        <a:ln>
+                          <a:noFill/>
+                        </a:ln>
+                      </wps:spPr>
+                      <wps:txbx>
+                        <w:txbxContent>
+                          <w:p>
+                            <w:pPr>
+                              <w:pStyle w:val="Beschriftung"/>
+                            </w:pPr>
+                            <w:r>
+                              <w:t xml:space="preserve">Abbildung </w:t>
+                            </w:r>
+                            <w:fldSimple w:instr=" SEQ Abbildung \* ARABIC ">
+                              <w:r>
+                                <w:rPr>
+                                  <w:noProof/>
+                                </w:rPr>
+                                <w:t>5</w:t>
+                              </w:r>
+                            </w:fldSimple>
+                            <w:r>
+                              <w:t xml:space="preserve">: </w:t>
+                            </w:r>
+                            <w:proofErr w:type="spellStart"/>
+                            <w:r>
+                              <w:t>Highlighting</w:t>
+                            </w:r>
+                            <w:proofErr w:type="spellEnd"/>
+                            <w:r>
+                              <w:t xml:space="preserve"> von Harry Potter</w:t>
+                            </w:r>
+                          </w:p>
+                        </w:txbxContent>
+                      </wps:txbx>
+                      <wps:bodyPr rot="0" spcFirstLastPara="0" vertOverflow="overflow" horzOverflow="overflow" vert="horz" wrap="square" lIns="0" tIns="0" rIns="0" bIns="0" numCol="1" spcCol="0" rtlCol="0" fromWordArt="0" anchor="t" anchorCtr="0" forceAA="0" compatLnSpc="1">
+                        <a:prstTxWarp prst="textNoShape">
+                          <a:avLst/>
+                        </a:prstTxWarp>
+                        <a:spAutoFit/>
+                      </wps:bodyPr>
+                    </wps:wsp>
+                  </a:graphicData>
+                </a:graphic>
+              </wp:anchor>
+            </w:drawing>
+          </mc:Choice>
+          <mc:Fallback>
+            <w:pict>
+              <v:shape w14:anchorId="2EBFB19B" id="Textfeld 13" o:spid="_x0000_s1030" type="#_x0000_t202" style="position:absolute;left:0;text-align:left;margin-left:341.85pt;margin-top:114.25pt;width:108.7pt;height:.05pt;z-index:-251643904;visibility:visible;mso-wrap-style:square;mso-wrap-distance-left:9pt;mso-wrap-distance-top:0;mso-wrap-distance-right:9pt;mso-wrap-distance-bottom:0;mso-position-horizontal:absolute;mso-position-horizontal-relative:text;mso-position-vertical:absolute;mso-position-vertical-relative:text;v-text-anchor:top" o:gfxdata="UEsDBBQABgAIAAAAIQC2gziS/gAAAOEBAAATAAAAW0NvbnRlbnRfVHlwZXNdLnhtbJSRQU7DMBBF&#10;90jcwfIWJU67QAgl6YK0S0CoHGBkTxKLZGx5TGhvj5O2G0SRWNoz/78nu9wcxkFMGNg6quQqL6RA&#10;0s5Y6ir5vt9lD1JwBDIwOMJKHpHlpr69KfdHjyxSmriSfYz+USnWPY7AufNIadK6MEJMx9ApD/oD&#10;OlTrorhX2lFEilmcO2RdNtjC5xDF9pCuTyYBB5bi6bQ4syoJ3g9WQ0ymaiLzg5KdCXlKLjvcW893&#10;SUOqXwnz5DrgnHtJTxOsQfEKIT7DmDSUCaxw7Rqn8787ZsmRM9e2VmPeBN4uqYvTtW7jvijg9N/y&#10;JsXecLq0q+WD6m8AAAD//wMAUEsDBBQABgAIAAAAIQA4/SH/1gAAAJQBAAALAAAAX3JlbHMvLnJl&#10;bHOkkMFqwzAMhu+DvYPRfXGawxijTi+j0GvpHsDYimMaW0Yy2fr2M4PBMnrbUb/Q94l/f/hMi1qR&#10;JVI2sOt6UJgd+ZiDgffL8ekFlFSbvV0oo4EbChzGx4f9GRdb25HMsYhqlCwG5lrLq9biZkxWOiqY&#10;22YiTra2kYMu1l1tQD30/bPm3wwYN0x18gb45AdQl1tp5j/sFB2T0FQ7R0nTNEV3j6o9feQzro1i&#10;OWA14Fm+Q8a1a8+Bvu/d/dMb2JY5uiPbhG/ktn4cqGU/er3pcvwCAAD//wMAUEsDBBQABgAIAAAA&#10;IQC6Tnc/LwIAAGYEAAAOAAAAZHJzL2Uyb0RvYy54bWysVFFv2yAQfp+0/4B4X5w0XdVZcaosVaZJ&#10;VVspmfpMMMRIwDEgsbNfvwPb6dbtadoLPu6Og+/77ry464wmJ+GDAlvR2WRKibAcamUPFf2223y4&#10;pSREZmumwYqKnkWgd8v37xatK8UVNKBr4QkWsaFsXUWbGF1ZFIE3wrAwAScsBiV4wyJu/aGoPWux&#10;utHF1XR6U7Tga+eBixDQe98H6TLXl1Lw+CRlEJHoiuLbYl59XvdpLZYLVh48c43iwzPYP7zCMGXx&#10;0kupexYZOXr1RymjuIcAMk44mAKkVFxkDIhmNn2DZtswJzIWJCe4C03h/5Xlj6dnT1SN2s0pscyg&#10;RjvRRSl0TdCF/LQulJi2dZgYu8/QYe7oD+hMsDvpTfoiIIJxZPp8YRerEZ4OzW+n158wxDF2M/+Y&#10;ahSvR50P8YsAQ5JRUY/SZUbZ6SHEPnVMSTcF0KreKK3TJgXW2pMTQ5nbRkUxFP8tS9uUayGd6gsm&#10;T5Hw9TiSFbt9l/m4HjHuoT4jdA998wTHNwrve2AhPjOP3YKQcALiEy5SQ1tRGCxKGvA//uZP+Sgi&#10;RilpsfsqGr4fmReU6K8W5U2tOhp+NPajYY9mDYh0hrPleDbxgI96NKUH84KDsUq3YIhZjndVNI7m&#10;OvYzgIPFxWqVk7AhHYsPdut4Kj3yuutemHeDKhHFfISxL1n5Rpw+N8vjVseITGflEq89iwPd2MxZ&#10;+2Hw0rT8us9Zr7+H5U8AAAD//wMAUEsDBBQABgAIAAAAIQANnTSd4gAAAAsBAAAPAAAAZHJzL2Rv&#10;d25yZXYueG1sTI+xTsMwEIZ3JN7BOiQW1DpJSwghTlVVMNClIu3C5sbXOBCfo9hpw9tjWGC8u0//&#10;fX+xmkzHzji41pKAeB4BQ6qtaqkRcNi/zDJgzktSsrOEAr7Qwaq8vipkruyF3vBc+YaFEHK5FKC9&#10;73POXa3RSDe3PVK4nexgpA/j0HA1yEsINx1PoijlRrYUPmjZ40Zj/VmNRsBu+b7Td+PpebteLobX&#10;w7hJP5pKiNubaf0EzOPk/2D40Q/qUAanox1JOdYJSLPFQ0AFJEl2DywQj1EcAzv+blLgZcH/dyi/&#10;AQAA//8DAFBLAQItABQABgAIAAAAIQC2gziS/gAAAOEBAAATAAAAAAAAAAAAAAAAAAAAAABbQ29u&#10;dGVudF9UeXBlc10ueG1sUEsBAi0AFAAGAAgAAAAhADj9If/WAAAAlAEAAAsAAAAAAAAAAAAAAAAA&#10;LwEAAF9yZWxzLy5yZWxzUEsBAi0AFAAGAAgAAAAhALpOdz8vAgAAZgQAAA4AAAAAAAAAAAAAAAAA&#10;LgIAAGRycy9lMm9Eb2MueG1sUEsBAi0AFAAGAAgAAAAhAA2dNJ3iAAAACwEAAA8AAAAAAAAAAAAA&#10;AAAAiQQAAGRycy9kb3ducmV2LnhtbFBLBQYAAAAABAAEAPMAAACYBQAAAAA=&#10;" stroked="f">
+                <v:textbox style="mso-fit-shape-to-text:t" inset="0,0,0,0">
+                  <w:txbxContent>
+                    <w:p>
+                      <w:pPr>
+                        <w:pStyle w:val="Beschriftung"/>
+                      </w:pPr>
+                      <w:r>
+                        <w:t xml:space="preserve">Abbildung </w:t>
+                      </w:r>
+                      <w:fldSimple w:instr=" SEQ Abbildung \* ARABIC ">
+                        <w:r>
+                          <w:rPr>
+                            <w:noProof/>
+                          </w:rPr>
+                          <w:t>5</w:t>
+                        </w:r>
+                      </w:fldSimple>
+                      <w:r>
+                        <w:t xml:space="preserve">: </w:t>
+                      </w:r>
+                      <w:proofErr w:type="spellStart"/>
+                      <w:r>
+                        <w:t>Highlighting</w:t>
+                      </w:r>
+                      <w:proofErr w:type="spellEnd"/>
+                      <w:r>
+                        <w:t xml:space="preserve"> von Harry Potter</w:t>
+                      </w:r>
+                    </w:p>
+                  </w:txbxContent>
+                </v:textbox>
+                <w10:wrap type="tight"/>
+              </v:shape>
+            </w:pict>
+          </mc:Fallback>
+        </mc:AlternateContent>
+      </w:r>
+      <w:r>
+        <w:drawing>
+          <wp:anchor distT="0" distB="0" distL="114300" distR="114300" simplePos="0" relativeHeight="251670528" behindDoc="1" locked="0" layoutInCell="1" allowOverlap="1" wp14:anchorId="68D61BBB" wp14:editId="474EED3C">
+            <wp:simplePos x="0" y="0"/>
+            <wp:positionH relativeFrom="column">
+              <wp:posOffset>4342054</wp:posOffset>
+            </wp:positionH>
+            <wp:positionV relativeFrom="paragraph">
+              <wp:posOffset>48260</wp:posOffset>
+            </wp:positionV>
+            <wp:extent cx="1380490" cy="1345565"/>
+            <wp:effectExtent l="0" t="0" r="0" b="6985"/>
+            <wp:wrapTight wrapText="bothSides">
+              <wp:wrapPolygon edited="0">
+                <wp:start x="0" y="0"/>
+                <wp:lineTo x="0" y="21406"/>
+                <wp:lineTo x="21163" y="21406"/>
+                <wp:lineTo x="21163" y="0"/>
+                <wp:lineTo x="0" y="0"/>
+              </wp:wrapPolygon>
+            </wp:wrapTight>
+            <wp:docPr id="12" name="Grafik 12"/>
+            <wp:cNvGraphicFramePr>
+              <a:graphicFrameLocks xmlns:a="http://schemas.openxmlformats.org/drawingml/2006/main" noChangeAspect="1"/>
+            </wp:cNvGraphicFramePr>
+            <a:graphic xmlns:a="http://schemas.openxmlformats.org/drawingml/2006/main">
+              <a:graphicData uri="http://schemas.openxmlformats.org/drawingml/2006/picture">
+                <pic:pic xmlns:pic="http://schemas.openxmlformats.org/drawingml/2006/picture">
+                  <pic:nvPicPr>
+                    <pic:cNvPr id="1" name=""/>
+                    <pic:cNvPicPr/>
+                  </pic:nvPicPr>
+                  <pic:blipFill>
+                    <a:blip r:embed="rId11">
+                      <a:extLst>
+                        <a:ext uri="{28A0092B-C50C-407E-A947-70E740481C1C}">
+                          <a14:useLocalDpi xmlns:a14="http://schemas.microsoft.com/office/drawing/2010/main" val="0"/>
+                        </a:ext>
+                      </a:extLst>
+                    </a:blip>
+                    <a:stretch>
+                      <a:fillRect/>
+                    </a:stretch>
+                  </pic:blipFill>
+                  <pic:spPr>
+                    <a:xfrm>
+                      <a:off x="0" y="0"/>
+                      <a:ext cx="1380490" cy="1345565"/>
+                    </a:xfrm>
+                    <a:prstGeom prst="rect">
+                      <a:avLst/>
+                    </a:prstGeom>
+                  </pic:spPr>
+                </pic:pic>
+              </a:graphicData>
+            </a:graphic>
+          </wp:anchor>
+        </w:drawing>
+      </w:r>
+      <w:r>
+        <w:t xml:space="preserve">Beim </w:t>
+      </w:r>
+      <w:proofErr w:type="spellStart"/>
+      <w:r>
+        <w:t>Highlighting</w:t>
+      </w:r>
+      <w:proofErr w:type="spellEnd"/>
+      <w:r>
+        <w:t xml:space="preserve"> wird über alle gefundenen </w:t>
+      </w:r>
+      <w:proofErr w:type="spellStart"/>
+      <w:r>
+        <w:t>Highlighting</w:t>
+      </w:r>
+      <w:proofErr w:type="spellEnd"/>
+      <w:r>
+        <w:t xml:space="preserve">-Objekte iteriert. Mit einem regulären Ausdruck wird aus dem </w:t>
+      </w:r>
+      <w:proofErr w:type="spellStart"/>
+      <w:r>
+        <w:t>Highlighting</w:t>
+      </w:r>
+      <w:proofErr w:type="spellEnd"/>
+      <w:r>
+        <w:t>-</w:t>
+      </w:r>
+      <w:r>
+        <w:t xml:space="preserve">Objekt der zu kennzeichnende String ermittelt. Mit einer weiteren </w:t>
+      </w:r>
+      <w:proofErr w:type="spellStart"/>
+      <w:r>
+        <w:t>Regex</w:t>
+      </w:r>
+      <w:proofErr w:type="spellEnd"/>
+      <w:r>
+        <w:t>-Suche werden alle stellen die gekennzeichnet werden sollen ermittelt und um ein HTML-Tag ergänzt. Dabei ist zu beachten, dass in den generierten Links kein Tag gesetzt wird. Alternativ könnte man vor der Linkgenerierung highlighten allerdings wäre diese wesentlich schwieriger gewesen.</w:t>
+      </w:r>
+      <w:r>
+        <w:rPr>
+          <w:noProof/>
+        </w:rPr>
+        <w:t xml:space="preserve"> </w:t>
+      </w:r>
+    </w:p>
+    <w:p>
+      <w:pPr>
+        <w:pStyle w:val="berschrift1"/>
+        <w:jc w:val="both"/>
+      </w:pPr>
+      <w:bookmarkStart w:id="24" w:name="_Toc46585024"/>
+      <w:r>
+        <w:t>Linkgenerierung</w:t>
+      </w:r>
+      <w:bookmarkEnd w:id="24"/>
+    </w:p>
+    <w:p>
+      <w:pPr>
+        <w:pStyle w:val="berschrift2"/>
+        <w:jc w:val="both"/>
+      </w:pPr>
+      <w:bookmarkStart w:id="25" w:name="_Toc46585025"/>
+      <w:r>
+        <w:t>IMDB-Links</w:t>
+      </w:r>
+      <w:bookmarkEnd w:id="25"/>
+    </w:p>
+    <w:p>
+      <w:pPr>
+        <w:jc w:val="both"/>
+      </w:pPr>
+      <w:r>
+        <w:t>Auch hier wird wieder mit regulären Ausdrücken gearbeitet. Hier habe ich jeweils einen Ausdruck für die Mitwirkenden und einen für die Darsteller erstellt.</w:t>
+      </w:r>
+    </w:p>
+    <w:p>
+      <w:pPr>
+        <w:pStyle w:val="berschrift3"/>
+        <w:jc w:val="both"/>
+      </w:pPr>
+      <w:bookmarkStart w:id="26" w:name="_Toc46585026"/>
+      <w:r>
+        <w:t>Mitarbeiter</w:t>
+      </w:r>
+      <w:bookmarkEnd w:id="26"/>
+    </w:p>
+    <w:p>
+      <w:pPr>
+        <w:jc w:val="both"/>
+      </w:pPr>
+      <w:r>
+        <w:rPr>
+          <w:noProof/>
+        </w:rPr>
+        <mc:AlternateContent>
+          <mc:Choice Requires="wps">
+            <w:drawing>
+              <wp:anchor distT="0" distB="0" distL="114300" distR="114300" simplePos="0" relativeHeight="251676672" behindDoc="1" locked="0" layoutInCell="1" allowOverlap="1" wp14:anchorId="6BC30058" wp14:editId="23632722">
+                <wp:simplePos x="0" y="0"/>
+                <wp:positionH relativeFrom="column">
+                  <wp:posOffset>3431540</wp:posOffset>
+                </wp:positionH>
+                <wp:positionV relativeFrom="paragraph">
+                  <wp:posOffset>1028065</wp:posOffset>
+                </wp:positionV>
+                <wp:extent cx="2258695" cy="635"/>
+                <wp:effectExtent l="0" t="0" r="0" b="0"/>
+                <wp:wrapTight wrapText="bothSides">
+                  <wp:wrapPolygon edited="0">
+                    <wp:start x="0" y="0"/>
+                    <wp:lineTo x="0" y="21600"/>
+                    <wp:lineTo x="21600" y="21600"/>
+                    <wp:lineTo x="21600" y="0"/>
+                  </wp:wrapPolygon>
+                </wp:wrapTight>
+                <wp:docPr id="16" name="Textfeld 16"/>
+                <wp:cNvGraphicFramePr/>
+                <a:graphic xmlns:a="http://schemas.openxmlformats.org/drawingml/2006/main">
+                  <a:graphicData uri="http://schemas.microsoft.com/office/word/2010/wordprocessingShape">
+                    <wps:wsp>
+                      <wps:cNvSpPr txBox="1"/>
+                      <wps:spPr>
+                        <a:xfrm>
+                          <a:off x="0" y="0"/>
+                          <a:ext cx="2258695" cy="635"/>
+                        </a:xfrm>
+                        <a:prstGeom prst="rect">
+                          <a:avLst/>
+                        </a:prstGeom>
+                        <a:solidFill>
+                          <a:prstClr val="white"/>
+                        </a:solidFill>
+                        <a:ln>
+                          <a:noFill/>
+                        </a:ln>
+                      </wps:spPr>
+                      <wps:txbx>
+                        <w:txbxContent>
+                          <w:p>
+                            <w:pPr>
+                              <w:pStyle w:val="Beschriftung"/>
+                              <w:rPr>
+                                <w:noProof/>
+                              </w:rPr>
+                            </w:pPr>
+                            <w:r>
+                              <w:t xml:space="preserve">Abbildung </w:t>
+                            </w:r>
+                            <w:fldSimple w:instr=" SEQ Abbildung \* ARABIC ">
+                              <w:r>
+                                <w:rPr>
+                                  <w:noProof/>
+                                </w:rPr>
+                                <w:t>6</w:t>
+                              </w:r>
+                            </w:fldSimple>
+                            <w:r>
+                              <w:t xml:space="preserve">: </w:t>
+                            </w:r>
+                            <w:proofErr w:type="spellStart"/>
+                            <w:r>
+                              <w:t>Regex</w:t>
+                            </w:r>
+                            <w:proofErr w:type="spellEnd"/>
+                            <w:r>
+                              <w:t>-Suche nach Mitarbeitern</w:t>
+                            </w:r>
+                          </w:p>
+                        </w:txbxContent>
+                      </wps:txbx>
+                      <wps:bodyPr rot="0" spcFirstLastPara="0" vertOverflow="overflow" horzOverflow="overflow" vert="horz" wrap="square" lIns="0" tIns="0" rIns="0" bIns="0" numCol="1" spcCol="0" rtlCol="0" fromWordArt="0" anchor="t" anchorCtr="0" forceAA="0" compatLnSpc="1">
+                        <a:prstTxWarp prst="textNoShape">
+                          <a:avLst/>
+                        </a:prstTxWarp>
+                        <a:spAutoFit/>
+                      </wps:bodyPr>
+                    </wps:wsp>
+                  </a:graphicData>
+                </a:graphic>
+              </wp:anchor>
+            </w:drawing>
+          </mc:Choice>
+          <mc:Fallback>
+            <w:pict>
+              <v:shape w14:anchorId="6BC30058" id="Textfeld 16" o:spid="_x0000_s1031" type="#_x0000_t202" style="position:absolute;left:0;text-align:left;margin-left:270.2pt;margin-top:80.95pt;width:177.85pt;height:.05pt;z-index:-251639808;visibility:visible;mso-wrap-style:square;mso-wrap-distance-left:9pt;mso-wrap-distance-top:0;mso-wrap-distance-right:9pt;mso-wrap-distance-bottom:0;mso-position-horizontal:absolute;mso-position-horizontal-relative:text;mso-position-vertical:absolute;mso-position-vertical-relative:text;v-text-anchor:top" o:gfxdata="UEsDBBQABgAIAAAAIQC2gziS/gAAAOEBAAATAAAAW0NvbnRlbnRfVHlwZXNdLnhtbJSRQU7DMBBF&#10;90jcwfIWJU67QAgl6YK0S0CoHGBkTxKLZGx5TGhvj5O2G0SRWNoz/78nu9wcxkFMGNg6quQqL6RA&#10;0s5Y6ir5vt9lD1JwBDIwOMJKHpHlpr69KfdHjyxSmriSfYz+USnWPY7AufNIadK6MEJMx9ApD/oD&#10;OlTrorhX2lFEilmcO2RdNtjC5xDF9pCuTyYBB5bi6bQ4syoJ3g9WQ0ymaiLzg5KdCXlKLjvcW893&#10;SUOqXwnz5DrgnHtJTxOsQfEKIT7DmDSUCaxw7Rqn8787ZsmRM9e2VmPeBN4uqYvTtW7jvijg9N/y&#10;JsXecLq0q+WD6m8AAAD//wMAUEsDBBQABgAIAAAAIQA4/SH/1gAAAJQBAAALAAAAX3JlbHMvLnJl&#10;bHOkkMFqwzAMhu+DvYPRfXGawxijTi+j0GvpHsDYimMaW0Yy2fr2M4PBMnrbUb/Q94l/f/hMi1qR&#10;JVI2sOt6UJgd+ZiDgffL8ekFlFSbvV0oo4EbChzGx4f9GRdb25HMsYhqlCwG5lrLq9biZkxWOiqY&#10;22YiTra2kYMu1l1tQD30/bPm3wwYN0x18gb45AdQl1tp5j/sFB2T0FQ7R0nTNEV3j6o9feQzro1i&#10;OWA14Fm+Q8a1a8+Bvu/d/dMb2JY5uiPbhG/ktn4cqGU/er3pcvwCAAD//wMAUEsDBBQABgAIAAAA&#10;IQCXj1zULwIAAGYEAAAOAAAAZHJzL2Uyb0RvYy54bWysVMGO2yAQvVfqPyDujZNUibZWnFWaVapK&#10;0e5KSbVngiFGAoYCib39+g44TtptT1UveJh5PJh5M17cd0aTs/BBga3oZDSmRFgOtbLHin7bbz7c&#10;URIiszXTYEVFX0Wg98v37xatK8UUGtC18ARJbChbV9EmRlcWReCNMCyMwAmLQQnesIhbfyxqz1pk&#10;N7qYjsfzogVfOw9chIDehz5Il5lfSsHjk5RBRKIrim+LefV5PaS1WC5YefTMNYpfnsH+4RWGKYuX&#10;XqkeWGTk5NUfVEZxDwFkHHEwBUipuMg5YDaT8Ztsdg1zIueCxQnuWqbw/2j54/nZE1WjdnNKLDOo&#10;0V50UQpdE3RhfVoXSoTtHAJj9xk6xA7+gM6Udie9SV9MiGAcK/16rS6yEY7O6XR2N/80o4RjbP5x&#10;ljiK21HnQ/wiwJBkVNSjdLmi7LwNsYcOkHRTAK3qjdI6bVJgrT05M5S5bVQUF/LfUNomrIV0qidM&#10;niLl1+eRrNgdulyP/L7kOUD9iql76JsnOL5ReN+WhfjMPHYLZosTEJ9wkRraisLFoqQB/+Nv/oRH&#10;ETFKSYvdV9Hw/cS8oER/tShvatXB8INxGAx7MmvATCc4W45nEw/4qAdTejAvOBirdAuGmOV4V0Xj&#10;YK5jPwM4WFysVhmEDelY3Nqd44l6qOu+e2HeXVSJKOYjDH3Jyjfi9Ngsj1udIlY6K3er4qXc2MxZ&#10;+8vgpWn5dZ9Rt9/D8icAAAD//wMAUEsDBBQABgAIAAAAIQDZ8m924QAAAAsBAAAPAAAAZHJzL2Rv&#10;d25yZXYueG1sTI+xTsMwEIb3SryDdUgsiDopIWpDnKqqYIClInRhc2M3DsTnyHba8PZcJzre/Z/+&#10;+65cT7ZnJ+1D51BAOk+AaWyc6rAVsP98fVgCC1Gikr1DLeBXB1hXN7NSFsqd8UOf6tgyKsFQSAEm&#10;xqHgPDRGWxnmbtBI2dF5KyONvuXKyzOV254vkiTnVnZIF4wc9Nbo5qcerYBd9rUz9+Px5X2TPfq3&#10;/bjNv9taiLvbafMMLOop/sNw0Sd1qMjp4EZUgfUCnrIkI5SCPF0BI2K5ylNgh8tmkQCvSn79Q/UH&#10;AAD//wMAUEsBAi0AFAAGAAgAAAAhALaDOJL+AAAA4QEAABMAAAAAAAAAAAAAAAAAAAAAAFtDb250&#10;ZW50X1R5cGVzXS54bWxQSwECLQAUAAYACAAAACEAOP0h/9YAAACUAQAACwAAAAAAAAAAAAAAAAAv&#10;AQAAX3JlbHMvLnJlbHNQSwECLQAUAAYACAAAACEAl49c1C8CAABmBAAADgAAAAAAAAAAAAAAAAAu&#10;AgAAZHJzL2Uyb0RvYy54bWxQSwECLQAUAAYACAAAACEA2fJvduEAAAALAQAADwAAAAAAAAAAAAAA&#10;AACJBAAAZHJzL2Rvd25yZXYueG1sUEsFBgAAAAAEAAQA8wAAAJcFAAAAAA==&#10;" stroked="f">
+                <v:textbox style="mso-fit-shape-to-text:t" inset="0,0,0,0">
+                  <w:txbxContent>
+                    <w:p>
+                      <w:pPr>
+                        <w:pStyle w:val="Beschriftung"/>
+                        <w:rPr>
+                          <w:noProof/>
+                        </w:rPr>
+                      </w:pPr>
+                      <w:r>
+                        <w:t xml:space="preserve">Abbildung </w:t>
+                      </w:r>
+                      <w:fldSimple w:instr=" SEQ Abbildung \* ARABIC ">
+                        <w:r>
+                          <w:rPr>
+                            <w:noProof/>
+                          </w:rPr>
+                          <w:t>6</w:t>
+                        </w:r>
+                      </w:fldSimple>
+                      <w:r>
+                        <w:t xml:space="preserve">: </w:t>
+                      </w:r>
+                      <w:proofErr w:type="spellStart"/>
+                      <w:r>
+                        <w:t>Regex</w:t>
+                      </w:r>
+                      <w:proofErr w:type="spellEnd"/>
+                      <w:r>
+                        <w:t>-Suche nach Mitarbeitern</w:t>
+                      </w:r>
+                    </w:p>
+                  </w:txbxContent>
+                </v:textbox>
+                <w10:wrap type="tight"/>
+              </v:shape>
+            </w:pict>
+          </mc:Fallback>
+        </mc:AlternateContent>
+      </w:r>
+      <w:r>
+        <w:rPr>
+          <w:noProof/>
+        </w:rPr>
+        <w:drawing>
+          <wp:anchor distT="0" distB="0" distL="114300" distR="114300" simplePos="0" relativeHeight="251674624" behindDoc="1" locked="0" layoutInCell="1" allowOverlap="1" wp14:anchorId="419AE91B" wp14:editId="082E9335">
+            <wp:simplePos x="0" y="0"/>
+            <wp:positionH relativeFrom="column">
+              <wp:posOffset>3431769</wp:posOffset>
+            </wp:positionH>
+            <wp:positionV relativeFrom="paragraph">
+              <wp:posOffset>58420</wp:posOffset>
+            </wp:positionV>
+            <wp:extent cx="2258695" cy="912495"/>
+            <wp:effectExtent l="0" t="0" r="8255" b="1905"/>
+            <wp:wrapTight wrapText="bothSides">
+              <wp:wrapPolygon edited="0">
+                <wp:start x="0" y="0"/>
+                <wp:lineTo x="0" y="21194"/>
+                <wp:lineTo x="21497" y="21194"/>
+                <wp:lineTo x="21497" y="0"/>
+                <wp:lineTo x="0" y="0"/>
+              </wp:wrapPolygon>
+            </wp:wrapTight>
+            <wp:docPr id="15" name="Grafik 15"/>
+            <wp:cNvGraphicFramePr>
+              <a:graphicFrameLocks xmlns:a="http://schemas.openxmlformats.org/drawingml/2006/main" noChangeAspect="1"/>
+            </wp:cNvGraphicFramePr>
+            <a:graphic xmlns:a="http://schemas.openxmlformats.org/drawingml/2006/main">
+              <a:graphicData uri="http://schemas.openxmlformats.org/drawingml/2006/picture">
+                <pic:pic xmlns:pic="http://schemas.openxmlformats.org/drawingml/2006/picture">
+                  <pic:nvPicPr>
+                    <pic:cNvPr id="0" name="Picture 2"/>
+                    <pic:cNvPicPr>
+                      <a:picLocks noChangeAspect="1" noChangeArrowheads="1"/>
+                    </pic:cNvPicPr>
+                  </pic:nvPicPr>
+                  <pic:blipFill>
+                    <a:blip r:embed="rId12">
+                      <a:extLst>
+                        <a:ext uri="{28A0092B-C50C-407E-A947-70E740481C1C}">
+                          <a14:useLocalDpi xmlns:a14="http://schemas.microsoft.com/office/drawing/2010/main" val="0"/>
+                        </a:ext>
+                      </a:extLst>
+                    </a:blip>
+                    <a:srcRect/>
+                    <a:stretch>
+                      <a:fillRect/>
+                    </a:stretch>
+                  </pic:blipFill>
+                  <pic:spPr bwMode="auto">
+                    <a:xfrm>
+                      <a:off x="0" y="0"/>
+                      <a:ext cx="2258695" cy="912495"/>
+                    </a:xfrm>
+                    <a:prstGeom prst="rect">
+                      <a:avLst/>
+                    </a:prstGeom>
+                    <a:noFill/>
+                    <a:ln>
+                      <a:noFill/>
+                    </a:ln>
+                  </pic:spPr>
+                </pic:pic>
+              </a:graphicData>
+            </a:graphic>
+            <wp14:sizeRelH relativeFrom="margin">
+              <wp14:pctWidth>0</wp14:pctWidth>
+            </wp14:sizeRelH>
+            <wp14:sizeRelV relativeFrom="margin">
+              <wp14:pctHeight>0</wp14:pctHeight>
+            </wp14:sizeRelV>
+          </wp:anchor>
+        </w:drawing>
+      </w:r>
+      <w:r>
+        <w:t>Der Ausdruck für die Mitarbeiter sucht lediglich nach Namen mit den angegebenen Schlüsselworten vor dem Namen. Zu beachten war das pro Schlüsselwort auch mehrere Personen aufgelistet werden konnten und die Namen teilweiße aus mehr als zwei Worten bestanden und abgekürzt sein können.</w:t>
+      </w:r>
+    </w:p>
+    <w:p>
+      <w:pPr>
+        <w:jc w:val="both"/>
+      </w:pPr>
+      <w:r>
+        <w:t xml:space="preserve">Hier wurde mit dem „Positiv </w:t>
+      </w:r>
+      <w:proofErr w:type="spellStart"/>
+      <w:r>
+        <w:t>Lookbehind</w:t>
+      </w:r>
+      <w:proofErr w:type="spellEnd"/>
+      <w:r>
+        <w:t xml:space="preserve">“-Operator </w:t>
+      </w:r>
+      <w:proofErr w:type="gramStart"/>
+      <w:r>
+        <w:t>(?&lt;</w:t>
+      </w:r>
+      <w:proofErr w:type="gramEnd"/>
+      <w:r>
+        <w:t>=…) nach den Schlüsselworten und ggf. nach Auflistungen von Personen gesucht.</w:t>
+      </w:r>
+    </w:p>
+    <w:p>
+      <w:pPr>
+        <w:pStyle w:val="berschrift3"/>
+        <w:jc w:val="both"/>
+      </w:pPr>
+      <w:bookmarkStart w:id="27" w:name="_Toc46585027"/>
+      <w:r>
+        <w:t>Darsteller</w:t>
+      </w:r>
+      <w:bookmarkEnd w:id="27"/>
+    </w:p>
+    <w:p>
+      <w:pPr>
+        <w:jc w:val="both"/>
+      </w:pPr>
+      <w:r>
+        <w:rPr>
+          <w:noProof/>
+        </w:rPr>
+        <mc:AlternateContent>
+          <mc:Choice Requires="wps">
+            <w:drawing>
+              <wp:anchor distT="0" distB="0" distL="114300" distR="114300" simplePos="0" relativeHeight="251678720" behindDoc="1" locked="0" layoutInCell="1" allowOverlap="1" wp14:anchorId="7FAA7E28" wp14:editId="1FBF3FF7">
+                <wp:simplePos x="0" y="0"/>
+                <wp:positionH relativeFrom="column">
+                  <wp:posOffset>3997960</wp:posOffset>
+                </wp:positionH>
+                <wp:positionV relativeFrom="paragraph">
+                  <wp:posOffset>1087755</wp:posOffset>
+                </wp:positionV>
+                <wp:extent cx="1713865" cy="635"/>
+                <wp:effectExtent l="0" t="0" r="0" b="0"/>
+                <wp:wrapTight wrapText="bothSides">
+                  <wp:wrapPolygon edited="0">
+                    <wp:start x="0" y="0"/>
+                    <wp:lineTo x="0" y="21600"/>
+                    <wp:lineTo x="21600" y="21600"/>
+                    <wp:lineTo x="21600" y="0"/>
+                  </wp:wrapPolygon>
+                </wp:wrapTight>
+                <wp:docPr id="17" name="Textfeld 17"/>
+                <wp:cNvGraphicFramePr/>
+                <a:graphic xmlns:a="http://schemas.openxmlformats.org/drawingml/2006/main">
+                  <a:graphicData uri="http://schemas.microsoft.com/office/word/2010/wordprocessingShape">
+                    <wps:wsp>
+                      <wps:cNvSpPr txBox="1"/>
+                      <wps:spPr>
+                        <a:xfrm>
+                          <a:off x="0" y="0"/>
+                          <a:ext cx="1713865" cy="635"/>
+                        </a:xfrm>
+                        <a:prstGeom prst="rect">
+                          <a:avLst/>
+                        </a:prstGeom>
+                        <a:solidFill>
+                          <a:prstClr val="white"/>
+                        </a:solidFill>
+                        <a:ln>
+                          <a:noFill/>
+                        </a:ln>
+                      </wps:spPr>
+                      <wps:txbx>
+                        <w:txbxContent>
+                          <w:p>
+                            <w:pPr>
+                              <w:pStyle w:val="Beschriftung"/>
+                              <w:rPr>
+                                <w:noProof/>
+                              </w:rPr>
+                            </w:pPr>
+                            <w:r>
+                              <w:t xml:space="preserve">Abbildung </w:t>
+                            </w:r>
+                            <w:fldSimple w:instr=" SEQ Abbildung \* ARABIC ">
+                              <w:r>
+                                <w:rPr>
+                                  <w:noProof/>
+                                </w:rPr>
+                                <w:t>7</w:t>
+                              </w:r>
+                            </w:fldSimple>
+                            <w:r>
+                              <w:t xml:space="preserve">: </w:t>
+                            </w:r>
+                            <w:proofErr w:type="spellStart"/>
+                            <w:r>
+                              <w:t>Regex</w:t>
+                            </w:r>
+                            <w:proofErr w:type="spellEnd"/>
+                            <w:r>
+                              <w:t>-Suche nach Darstellern</w:t>
+                            </w:r>
+                          </w:p>
+                        </w:txbxContent>
+                      </wps:txbx>
+                      <wps:bodyPr rot="0" spcFirstLastPara="0" vertOverflow="overflow" horzOverflow="overflow" vert="horz" wrap="square" lIns="0" tIns="0" rIns="0" bIns="0" numCol="1" spcCol="0" rtlCol="0" fromWordArt="0" anchor="t" anchorCtr="0" forceAA="0" compatLnSpc="1">
+                        <a:prstTxWarp prst="textNoShape">
+                          <a:avLst/>
+                        </a:prstTxWarp>
+                        <a:spAutoFit/>
+                      </wps:bodyPr>
+                    </wps:wsp>
+                  </a:graphicData>
+                </a:graphic>
+              </wp:anchor>
+            </w:drawing>
+          </mc:Choice>
+          <mc:Fallback>
+            <w:pict>
+              <v:shape w14:anchorId="7FAA7E28" id="Textfeld 17" o:spid="_x0000_s1032" type="#_x0000_t202" style="position:absolute;left:0;text-align:left;margin-left:314.8pt;margin-top:85.65pt;width:134.95pt;height:.05pt;z-index:-251637760;visibility:visible;mso-wrap-style:square;mso-wrap-distance-left:9pt;mso-wrap-distance-top:0;mso-wrap-distance-right:9pt;mso-wrap-distance-bottom:0;mso-position-horizontal:absolute;mso-position-horizontal-relative:text;mso-position-vertical:absolute;mso-position-vertical-relative:text;v-text-anchor:top" o:gfxdata="UEsDBBQABgAIAAAAIQC2gziS/gAAAOEBAAATAAAAW0NvbnRlbnRfVHlwZXNdLnhtbJSRQU7DMBBF&#10;90jcwfIWJU67QAgl6YK0S0CoHGBkTxKLZGx5TGhvj5O2G0SRWNoz/78nu9wcxkFMGNg6quQqL6RA&#10;0s5Y6ir5vt9lD1JwBDIwOMJKHpHlpr69KfdHjyxSmriSfYz+USnWPY7AufNIadK6MEJMx9ApD/oD&#10;OlTrorhX2lFEilmcO2RdNtjC5xDF9pCuTyYBB5bi6bQ4syoJ3g9WQ0ymaiLzg5KdCXlKLjvcW893&#10;SUOqXwnz5DrgnHtJTxOsQfEKIT7DmDSUCaxw7Rqn8787ZsmRM9e2VmPeBN4uqYvTtW7jvijg9N/y&#10;JsXecLq0q+WD6m8AAAD//wMAUEsDBBQABgAIAAAAIQA4/SH/1gAAAJQBAAALAAAAX3JlbHMvLnJl&#10;bHOkkMFqwzAMhu+DvYPRfXGawxijTi+j0GvpHsDYimMaW0Yy2fr2M4PBMnrbUb/Q94l/f/hMi1qR&#10;JVI2sOt6UJgd+ZiDgffL8ekFlFSbvV0oo4EbChzGx4f9GRdb25HMsYhqlCwG5lrLq9biZkxWOiqY&#10;22YiTra2kYMu1l1tQD30/bPm3wwYN0x18gb45AdQl1tp5j/sFB2T0FQ7R0nTNEV3j6o9feQzro1i&#10;OWA14Fm+Q8a1a8+Bvu/d/dMb2JY5uiPbhG/ktn4cqGU/er3pcvwCAAD//wMAUEsDBBQABgAIAAAA&#10;IQByJor+LwIAAGYEAAAOAAAAZHJzL2Uyb0RvYy54bWysVFFv2yAQfp+0/4B4X5y0alpZcaosVaZJ&#10;UVspmfpMMMRIwDEgsbtfvwPb6dbtadoLPu6Og+/77ry474wmZ+GDAlvR2WRKibAcamWPFf2233y6&#10;oyREZmumwYqKvopA75cfPyxaV4oraEDXwhMsYkPZuoo2MbqyKAJvhGFhAk5YDErwhkXc+mNRe9Zi&#10;daOLq+l0XrTga+eBixDQ+9AH6TLXl1Lw+CRlEJHoiuLbYl59Xg9pLZYLVh49c43iwzPYP7zCMGXx&#10;0kupBxYZOXn1RymjuIcAMk44mAKkVFxkDIhmNn2HZtcwJzIWJCe4C03h/5Xlj+dnT1SN2t1SYplB&#10;jfaii1LomqAL+WldKDFt5zAxdp+hw9zRH9CZYHfSm/RFQATjyPTrhV2sRng6dDu7vpvfUMIxNr++&#10;STWKt6POh/hFgCHJqKhH6TKj7LwNsU8dU9JNAbSqN0rrtEmBtfbkzFDmtlFRDMV/y9I25VpIp/qC&#10;yVMkfD2OZMXu0GU+5iPGA9SvCN1D3zzB8Y3C+7YsxGfmsVsQLU5AfMJFamgrCoNFSQP+x9/8KR9F&#10;xCglLXZfRcP3E/OCEv3VorypVUfDj8ZhNOzJrAGRznC2HM8mHvBRj6b0YF5wMFbpFgwxy/GuisbR&#10;XMd+BnCwuFitchI2pGNxa3eOp9Ijr/vuhXk3qBJRzEcY+5KV78Tpc7M8bnWKyHRWLvHaszjQjc2c&#10;tR8GL03Lr/uc9fZ7WP4EAAD//wMAUEsDBBQABgAIAAAAIQD58VoR4QAAAAsBAAAPAAAAZHJzL2Rv&#10;d25yZXYueG1sTI+xTsMwEIZ3JN7BOiQWRJ22ITQhTlVVMMBSEbqwubEbB+JzZDtteHsOFhjv/k//&#10;fVeuJ9uzk/ahcyhgPkuAaWyc6rAVsH97ul0BC1Gikr1DLeBLB1hXlxelLJQ746s+1bFlVIKhkAJM&#10;jEPBeWiMtjLM3KCRsqPzVkYafcuVl2cqtz1fJEnGreyQLhg56K3RzWc9WgG79H1nbsbj48smXfrn&#10;/bjNPtpaiOurafMALOop/sHwo0/qUJHTwY2oAusFZIs8I5SC+/kSGBGrPL8DdvjdpMCrkv//ofoG&#10;AAD//wMAUEsBAi0AFAAGAAgAAAAhALaDOJL+AAAA4QEAABMAAAAAAAAAAAAAAAAAAAAAAFtDb250&#10;ZW50X1R5cGVzXS54bWxQSwECLQAUAAYACAAAACEAOP0h/9YAAACUAQAACwAAAAAAAAAAAAAAAAAv&#10;AQAAX3JlbHMvLnJlbHNQSwECLQAUAAYACAAAACEAciaK/i8CAABmBAAADgAAAAAAAAAAAAAAAAAu&#10;AgAAZHJzL2Uyb0RvYy54bWxQSwECLQAUAAYACAAAACEA+fFaEeEAAAALAQAADwAAAAAAAAAAAAAA&#10;AACJBAAAZHJzL2Rvd25yZXYueG1sUEsFBgAAAAAEAAQA8wAAAJcFAAAAAA==&#10;" stroked="f">
+                <v:textbox style="mso-fit-shape-to-text:t" inset="0,0,0,0">
+                  <w:txbxContent>
+                    <w:p>
+                      <w:pPr>
+                        <w:pStyle w:val="Beschriftung"/>
+                        <w:rPr>
+                          <w:noProof/>
+                        </w:rPr>
+                      </w:pPr>
+                      <w:r>
+                        <w:t xml:space="preserve">Abbildung </w:t>
+                      </w:r>
+                      <w:fldSimple w:instr=" SEQ Abbildung \* ARABIC ">
+                        <w:r>
+                          <w:rPr>
+                            <w:noProof/>
+                          </w:rPr>
+                          <w:t>7</w:t>
+                        </w:r>
+                      </w:fldSimple>
+                      <w:r>
+                        <w:t xml:space="preserve">: </w:t>
+                      </w:r>
+                      <w:proofErr w:type="spellStart"/>
+                      <w:r>
+                        <w:t>Regex</w:t>
+                      </w:r>
+                      <w:proofErr w:type="spellEnd"/>
+                      <w:r>
+                        <w:t>-Suche nach Darstellern</w:t>
+                      </w:r>
+                    </w:p>
+                  </w:txbxContent>
+                </v:textbox>
+                <w10:wrap type="tight"/>
+              </v:shape>
+            </w:pict>
+          </mc:Fallback>
+        </mc:AlternateContent>
+      </w:r>
+      <w:r>
+        <w:rPr>
+          <w:noProof/>
+        </w:rPr>
+        <w:drawing>
+          <wp:anchor distT="0" distB="0" distL="114300" distR="114300" simplePos="0" relativeHeight="251673600" behindDoc="1" locked="0" layoutInCell="1" allowOverlap="1" wp14:anchorId="40C5C2D4" wp14:editId="0B2594BE">
+            <wp:simplePos x="0" y="0"/>
+            <wp:positionH relativeFrom="column">
+              <wp:posOffset>3998138</wp:posOffset>
+            </wp:positionH>
+            <wp:positionV relativeFrom="paragraph">
+              <wp:posOffset>11430</wp:posOffset>
+            </wp:positionV>
+            <wp:extent cx="1713865" cy="1019175"/>
+            <wp:effectExtent l="0" t="0" r="635" b="9525"/>
+            <wp:wrapTight wrapText="bothSides">
+              <wp:wrapPolygon edited="0">
+                <wp:start x="0" y="0"/>
+                <wp:lineTo x="0" y="21398"/>
+                <wp:lineTo x="21368" y="21398"/>
+                <wp:lineTo x="21368" y="0"/>
+                <wp:lineTo x="0" y="0"/>
+              </wp:wrapPolygon>
+            </wp:wrapTight>
+            <wp:docPr id="14" name="Grafik 14"/>
+            <wp:cNvGraphicFramePr>
+              <a:graphicFrameLocks xmlns:a="http://schemas.openxmlformats.org/drawingml/2006/main" noChangeAspect="1"/>
+            </wp:cNvGraphicFramePr>
+            <a:graphic xmlns:a="http://schemas.openxmlformats.org/drawingml/2006/main">
+              <a:graphicData uri="http://schemas.openxmlformats.org/drawingml/2006/picture">
+                <pic:pic xmlns:pic="http://schemas.openxmlformats.org/drawingml/2006/picture">
+                  <pic:nvPicPr>
+                    <pic:cNvPr id="0" name="Picture 1"/>
+                    <pic:cNvPicPr>
+                      <a:picLocks noChangeAspect="1" noChangeArrowheads="1"/>
+                    </pic:cNvPicPr>
+                  </pic:nvPicPr>
+                  <pic:blipFill>
+                    <a:blip r:embed="rId13">
+                      <a:extLst>
+                        <a:ext uri="{28A0092B-C50C-407E-A947-70E740481C1C}">
+                          <a14:useLocalDpi xmlns:a14="http://schemas.microsoft.com/office/drawing/2010/main" val="0"/>
+                        </a:ext>
+                      </a:extLst>
+                    </a:blip>
+                    <a:srcRect/>
+                    <a:stretch>
+                      <a:fillRect/>
+                    </a:stretch>
+                  </pic:blipFill>
+                  <pic:spPr bwMode="auto">
+                    <a:xfrm>
+                      <a:off x="0" y="0"/>
+                      <a:ext cx="1713865" cy="1019175"/>
+                    </a:xfrm>
+                    <a:prstGeom prst="rect">
+                      <a:avLst/>
+                    </a:prstGeom>
+                    <a:noFill/>
+                    <a:ln>
+                      <a:noFill/>
+                    </a:ln>
+                  </pic:spPr>
+                </pic:pic>
+              </a:graphicData>
+            </a:graphic>
+          </wp:anchor>
+        </w:drawing>
+      </w:r>
+      <w:r>
+        <w:t xml:space="preserve">Der Ausdruck für Darsteller sucht nach dem Schlüsselwort „Darsteller:“ und unterscheidet dann nach zwei Varianten von Auflistungen. </w:t>
+      </w:r>
+      <w:r>
+        <w:t xml:space="preserve">Die erste Variante beinhaltet den Namen gefolgt von einer Klammer mit dem Namen der Rolle. Die zweite Variante überspringt den Namen der Rolle und den </w:t>
+      </w:r>
+      <w:r>
+        <w:t>darauffolgenden</w:t>
+      </w:r>
+      <w:r>
+        <w:t xml:space="preserve"> Bindestrich zum </w:t>
+      </w:r>
+      <w:r>
+        <w:t>Trennen</w:t>
+      </w:r>
+      <w:r>
+        <w:t>.</w:t>
+      </w:r>
+    </w:p>
+    <w:p>
+      <w:pPr>
+        <w:pStyle w:val="berschrift2"/>
+        <w:jc w:val="both"/>
+      </w:pPr>
+      <w:bookmarkStart w:id="28" w:name="_Toc46585028"/>
+      <w:r>
+        <w:t>Mediathek-Link</w:t>
+      </w:r>
+      <w:bookmarkEnd w:id="28"/>
+    </w:p>
+    <w:p>
+      <w:pPr>
+        <w:jc w:val="both"/>
+      </w:pPr>
+      <w:r>
+        <w:t>Die Mediathek-Links werden ausschließlich aus dem Titel bzw. Untertitel erstellt. Hier war nur zu beachten das Leerzeichen richtig codiert sind.</w:t>
+      </w:r>
+    </w:p>
+    <w:p>
+      <w:pPr>
+        <w:pStyle w:val="berschrift1"/>
+        <w:jc w:val="both"/>
+      </w:pPr>
+      <w:bookmarkStart w:id="29" w:name="_Toc46585029"/>
+      <w:r>
+        <w:lastRenderedPageBreak/>
+        <w:t>Aufnahmeprogrammierung</w:t>
+      </w:r>
+      <w:bookmarkEnd w:id="29"/>
+    </w:p>
+    <w:p>
+      <w:pPr>
+        <w:jc w:val="both"/>
+      </w:pPr>
+      <w:r>
+        <w:t xml:space="preserve">Hier ist zu erwähnen, dass ich die Aufnahmeprogrammierung eher als „Favoriten“ umgesetzt habe. Dies erschien mir angebrachter da wir </w:t>
+      </w:r>
+      <w:r>
+        <w:t>nicht</w:t>
+      </w:r>
+      <w:r>
+        <w:t xml:space="preserve"> </w:t>
+      </w:r>
+      <w:proofErr w:type="gramStart"/>
+      <w:r>
+        <w:t>wirklich Sendungen</w:t>
+      </w:r>
+      <w:proofErr w:type="gramEnd"/>
+      <w:r>
+        <w:t xml:space="preserve"> aufzeichnen.</w:t>
+      </w:r>
+    </w:p>
+    <w:p>
+      <w:pPr>
+        <w:pStyle w:val="berschrift2"/>
+        <w:jc w:val="both"/>
+      </w:pPr>
+      <w:bookmarkStart w:id="30" w:name="_Toc46585030"/>
+      <w:r>
+        <w:t>Aufnahme hinzufügen</w:t>
+      </w:r>
+      <w:bookmarkEnd w:id="30"/>
+    </w:p>
+    <w:p>
+      <w:pPr>
+        <w:jc w:val="both"/>
+      </w:pPr>
+      <w:r>
+        <w:t>Bei der Aufnahmeprogrammierung werden Sendungen in der „</w:t>
+      </w:r>
+      <w:proofErr w:type="spellStart"/>
+      <w:proofErr w:type="gramStart"/>
+      <w:r>
+        <w:t>aufnahme.json</w:t>
+      </w:r>
+      <w:proofErr w:type="spellEnd"/>
+      <w:proofErr w:type="gramEnd"/>
+      <w:r>
+        <w:t xml:space="preserve">“-Datei auf dem Server abgelegt. Der Client sendet das Sendungsobjekt an den </w:t>
+      </w:r>
+      <w:proofErr w:type="spellStart"/>
+      <w:r>
+        <w:t>Node</w:t>
+      </w:r>
+      <w:proofErr w:type="spellEnd"/>
+      <w:r>
+        <w:t>-Server und aktualisiert danach seine Suchergebnisse, um die Darstellung der bereits aufgenommenen Sendungen richtig darzustellen.</w:t>
+      </w:r>
+    </w:p>
+    <w:p>
+      <w:pPr>
+        <w:jc w:val="both"/>
+      </w:pPr>
+      <w:r>
+        <w:t xml:space="preserve">Der </w:t>
+      </w:r>
+      <w:proofErr w:type="spellStart"/>
+      <w:r>
+        <w:t>Node</w:t>
+      </w:r>
+      <w:proofErr w:type="spellEnd"/>
+      <w:r>
+        <w:t xml:space="preserve">-Server zuerst ob die Datei bereits existiert und erstellt diese bei Bedarf. Daraufhin wird geprüft ob die Sendung bereits aufgenommen </w:t>
+      </w:r>
+      <w:r>
+        <w:t>wurde,</w:t>
+      </w:r>
+      <w:r>
+        <w:t xml:space="preserve"> um mehrfache Aufzeichnung zu unterbinden. </w:t>
+      </w:r>
+      <w:r>
+        <w:t xml:space="preserve">Wenn das zu speichernde Objekt bereits </w:t>
+      </w:r>
+      <w:proofErr w:type="spellStart"/>
+      <w:r>
+        <w:t>Highlighting</w:t>
+      </w:r>
+      <w:proofErr w:type="spellEnd"/>
+      <w:r>
+        <w:t xml:space="preserve"> besitzt, wird dieses vor dem Speichern entfernt.</w:t>
+      </w:r>
+    </w:p>
+    <w:p>
+      <w:pPr>
+        <w:pStyle w:val="berschrift2"/>
+        <w:jc w:val="both"/>
+      </w:pPr>
+      <w:bookmarkStart w:id="31" w:name="_Toc46585031"/>
+      <w:r>
+        <w:t>Aufnahme entfernen</w:t>
+      </w:r>
+      <w:bookmarkEnd w:id="31"/>
+    </w:p>
+    <w:p>
+      <w:pPr>
+        <w:jc w:val="both"/>
+      </w:pPr>
+      <w:r>
+        <w:t xml:space="preserve">Beim Entfernen einer Aufnahme wird auf Client-Seite wieder das zu entfernende Objekt an den Server gesendet und die Suchergebnisse aktualisiert. </w:t>
+      </w:r>
+      <w:r>
+        <w:t>Dieses Mal wird je nachdem ob aktuell die normalen Suchergebnisse oder die Aufnahmen dargestellt werden, die jeweilige Seite aktualisiert.</w:t>
+      </w:r>
+    </w:p>
+    <w:p>
+      <w:pPr>
+        <w:jc w:val="both"/>
+      </w:pPr>
+      <w:r>
+        <w:t xml:space="preserve">Der </w:t>
+      </w:r>
+      <w:proofErr w:type="spellStart"/>
+      <w:r>
+        <w:t>Node</w:t>
+      </w:r>
+      <w:proofErr w:type="spellEnd"/>
+      <w:r>
+        <w:t>-Server sucht in der Aufnahme-Datei nach dem Sendungsobjekt, dass der Client übermittelt hat und entfernt dieses.</w:t>
+      </w:r>
+    </w:p>
+    <w:p>
+      <w:pPr>
+        <w:pStyle w:val="berschrift2"/>
+        <w:jc w:val="both"/>
+      </w:pPr>
+      <w:bookmarkStart w:id="32" w:name="_Toc46585032"/>
+      <w:r>
+        <w:t>Aufnahme abfragen</w:t>
+      </w:r>
+      <w:bookmarkEnd w:id="32"/>
+    </w:p>
+    <w:p>
+      <w:pPr>
+        <w:jc w:val="both"/>
+      </w:pPr>
+      <w:r>
+        <w:t>Bei der Abfrage wird vom Client lediglich die Anzahl der Sendungen pro Seite und die aktuelle Seite übergeben. Als Antwort empfängt dieser die Sendungen und die Gesamtanzahl der aufgenommenen Sendungen. Diese werden wie bereits erwähnt in der gleichen Form wie die Suchergebnisse dargestellt.</w:t>
+      </w:r>
+    </w:p>
+    <w:p>
+      <w:pPr>
+        <w:jc w:val="both"/>
+      </w:pPr>
+      <w:r>
+        <w:t>Auf der Server-Seite wird wieder mittels Seitenzahl und Ergebnisse pro Seite ermittelt welche Sendungen zurückgegeben werden müssen. Da die Sendungen in der Datei in einem Array abgelegt sind muss dafür nur über den ermittelten Indexbereich iteriert werden.</w:t>
+      </w:r>
+    </w:p>
+    <w:p>
+      <w:pPr>
+        <w:pStyle w:val="berschrift1"/>
+        <w:jc w:val="both"/>
+      </w:pPr>
+      <w:bookmarkStart w:id="33" w:name="_Toc46585033"/>
+      <w:r>
+        <w:rPr>
+          <w:noProof/>
+        </w:rPr>
+        <mc:AlternateContent>
+          <mc:Choice Requires="wps">
+            <w:drawing>
+              <wp:anchor distT="0" distB="0" distL="114300" distR="114300" simplePos="0" relativeHeight="251681792" behindDoc="1" locked="0" layoutInCell="1" allowOverlap="1" wp14:anchorId="26435427" wp14:editId="0AE81E82">
+                <wp:simplePos x="0" y="0"/>
+                <wp:positionH relativeFrom="column">
+                  <wp:posOffset>4268470</wp:posOffset>
+                </wp:positionH>
+                <wp:positionV relativeFrom="paragraph">
+                  <wp:posOffset>2602230</wp:posOffset>
+                </wp:positionV>
+                <wp:extent cx="1449705" cy="635"/>
+                <wp:effectExtent l="0" t="0" r="0" b="0"/>
+                <wp:wrapTight wrapText="bothSides">
+                  <wp:wrapPolygon edited="0">
+                    <wp:start x="0" y="0"/>
+                    <wp:lineTo x="0" y="21600"/>
+                    <wp:lineTo x="21600" y="21600"/>
+                    <wp:lineTo x="21600" y="0"/>
+                  </wp:wrapPolygon>
+                </wp:wrapTight>
+                <wp:docPr id="20" name="Textfeld 20"/>
+                <wp:cNvGraphicFramePr/>
+                <a:graphic xmlns:a="http://schemas.openxmlformats.org/drawingml/2006/main">
+                  <a:graphicData uri="http://schemas.microsoft.com/office/word/2010/wordprocessingShape">
+                    <wps:wsp>
+                      <wps:cNvSpPr txBox="1"/>
+                      <wps:spPr>
+                        <a:xfrm>
+                          <a:off x="0" y="0"/>
+                          <a:ext cx="1449705" cy="635"/>
+                        </a:xfrm>
+                        <a:prstGeom prst="rect">
+                          <a:avLst/>
+                        </a:prstGeom>
+                        <a:solidFill>
+                          <a:prstClr val="white"/>
+                        </a:solidFill>
+                        <a:ln>
+                          <a:noFill/>
+                        </a:ln>
+                      </wps:spPr>
+                      <wps:txbx>
+                        <w:txbxContent>
+                          <w:p>
+                            <w:pPr>
+                              <w:pStyle w:val="Beschriftung"/>
+                              <w:rPr>
+                                <w:noProof/>
+                              </w:rPr>
+                            </w:pPr>
+                            <w:r>
+                              <w:t xml:space="preserve">Abbildung </w:t>
+                            </w:r>
+                            <w:fldSimple w:instr=" SEQ Abbildung \* ARABIC ">
+                              <w:r>
+                                <w:rPr>
+                                  <w:noProof/>
+                                </w:rPr>
+                                <w:t>8</w:t>
+                              </w:r>
+                            </w:fldSimple>
+                            <w:r>
+                              <w:t xml:space="preserve">: </w:t>
+                            </w:r>
+                            <w:proofErr w:type="spellStart"/>
+                            <w:r>
+                              <w:t>Autocompletion</w:t>
+                            </w:r>
+                            <w:proofErr w:type="spellEnd"/>
+                            <w:r>
+                              <w:t xml:space="preserve"> mit Safari auf iOS 13.6</w:t>
+                            </w:r>
+                          </w:p>
+                        </w:txbxContent>
+                      </wps:txbx>
+                      <wps:bodyPr rot="0" spcFirstLastPara="0" vertOverflow="overflow" horzOverflow="overflow" vert="horz" wrap="square" lIns="0" tIns="0" rIns="0" bIns="0" numCol="1" spcCol="0" rtlCol="0" fromWordArt="0" anchor="t" anchorCtr="0" forceAA="0" compatLnSpc="1">
+                        <a:prstTxWarp prst="textNoShape">
+                          <a:avLst/>
+                        </a:prstTxWarp>
+                        <a:spAutoFit/>
+                      </wps:bodyPr>
+                    </wps:wsp>
+                  </a:graphicData>
+                </a:graphic>
+              </wp:anchor>
+            </w:drawing>
+          </mc:Choice>
+          <mc:Fallback>
+            <w:pict>
+              <v:shape w14:anchorId="26435427" id="Textfeld 20" o:spid="_x0000_s1033" type="#_x0000_t202" style="position:absolute;left:0;text-align:left;margin-left:336.1pt;margin-top:204.9pt;width:114.15pt;height:.05pt;z-index:-251634688;visibility:visible;mso-wrap-style:square;mso-wrap-distance-left:9pt;mso-wrap-distance-top:0;mso-wrap-distance-right:9pt;mso-wrap-distance-bottom:0;mso-position-horizontal:absolute;mso-position-horizontal-relative:text;mso-position-vertical:absolute;mso-position-vertical-relative:text;v-text-anchor:top" o:gfxdata="UEsDBBQABgAIAAAAIQC2gziS/gAAAOEBAAATAAAAW0NvbnRlbnRfVHlwZXNdLnhtbJSRQU7DMBBF&#10;90jcwfIWJU67QAgl6YK0S0CoHGBkTxKLZGx5TGhvj5O2G0SRWNoz/78nu9wcxkFMGNg6quQqL6RA&#10;0s5Y6ir5vt9lD1JwBDIwOMJKHpHlpr69KfdHjyxSmriSfYz+USnWPY7AufNIadK6MEJMx9ApD/oD&#10;OlTrorhX2lFEilmcO2RdNtjC5xDF9pCuTyYBB5bi6bQ4syoJ3g9WQ0ymaiLzg5KdCXlKLjvcW893&#10;SUOqXwnz5DrgnHtJTxOsQfEKIT7DmDSUCaxw7Rqn8787ZsmRM9e2VmPeBN4uqYvTtW7jvijg9N/y&#10;JsXecLq0q+WD6m8AAAD//wMAUEsDBBQABgAIAAAAIQA4/SH/1gAAAJQBAAALAAAAX3JlbHMvLnJl&#10;bHOkkMFqwzAMhu+DvYPRfXGawxijTi+j0GvpHsDYimMaW0Yy2fr2M4PBMnrbUb/Q94l/f/hMi1qR&#10;JVI2sOt6UJgd+ZiDgffL8ekFlFSbvV0oo4EbChzGx4f9GRdb25HMsYhqlCwG5lrLq9biZkxWOiqY&#10;22YiTra2kYMu1l1tQD30/bPm3wwYN0x18gb45AdQl1tp5j/sFB2T0FQ7R0nTNEV3j6o9feQzro1i&#10;OWA14Fm+Q8a1a8+Bvu/d/dMb2JY5uiPbhG/ktn4cqGU/er3pcvwCAAD//wMAUEsDBBQABgAIAAAA&#10;IQCooIq1MAIAAGYEAAAOAAAAZHJzL2Uyb0RvYy54bWysVE2P2jAQvVfqf7B8LwG6X40IK8qKqhLa&#10;XQmqPRvHJpZsj2sbEvrrO3YI2257qnoxY8/4Oe+9GWb3ndHkKHxQYCs6GY0pEZZDrey+ot+2qw93&#10;lITIbM00WFHRkwj0fv7+3ax1pZhCA7oWniCIDWXrKtrE6MqiCLwRhoUROGExKcEbFnHr90XtWYvo&#10;RhfT8fimaMHXzgMXIeDpQ5+k84wvpeDxScogItEVxW+LefV53aW1mM9YuffMNYqfP4P9w1cYpiw+&#10;eoF6YJGRg1d/QBnFPQSQccTBFCCl4iJzQDaT8Rs2m4Y5kbmgOMFdZAr/D5Y/Hp89UXVFpyiPZQY9&#10;2oouSqFrgkeoT+tCiWUbh4Wx+wwd+jycBzxMtDvpTfpFQgTzCHW6qItohKdLV1efbsfXlHDM3Xy8&#10;ThjF61XnQ/wiwJAUVNSjdVlRdlyH2JcOJemlAFrVK6V12qTEUntyZGhz26gozuC/VWmbai2kWz1g&#10;OikSv55HimK367IetwPHHdQnpO6hb57g+Erhe2sW4jPz2C3IFicgPuEiNbQVhXNESQP+x9/OUz2a&#10;iFlKWuy+iobvB+YFJfqrRXtTqw6BH4LdENiDWQIyneBsOZ5DvOCjHkLpwbzgYCzSK5hiluNbFY1D&#10;uIz9DOBgcbFY5CJsSMfi2m4cT9CDrtvuhXl3diWimY8w9CUr35jT12Z73OIQUensXNK1V/EsNzZz&#10;9v48eGlaft3nqte/h/lPAAAA//8DAFBLAwQUAAYACAAAACEAGD/Di+EAAAALAQAADwAAAGRycy9k&#10;b3ducmV2LnhtbEyPsU7DMBCGdyTewTokFkRtQggkxKmqCga6VIQubG7sJoH4HNlOG96egwXGu/v0&#10;3/eXy9kO7Gh86B1KuFkIYAYbp3tsJezenq8fgIWoUKvBoZHwZQIsq/OzUhXanfDVHOvYMgrBUCgJ&#10;XYxjwXloOmNVWLjRIN0OzlsVafQt116dKNwOPBEi41b1SB86NZp1Z5rPerIStun7truaDk+bVXrr&#10;X3bTOvtoaykvL+bVI7Bo5vgHw48+qUNFTns3oQ5skJDdJwmhElKRUwciciHugO1/NznwquT/O1Tf&#10;AAAA//8DAFBLAQItABQABgAIAAAAIQC2gziS/gAAAOEBAAATAAAAAAAAAAAAAAAAAAAAAABbQ29u&#10;dGVudF9UeXBlc10ueG1sUEsBAi0AFAAGAAgAAAAhADj9If/WAAAAlAEAAAsAAAAAAAAAAAAAAAAA&#10;LwEAAF9yZWxzLy5yZWxzUEsBAi0AFAAGAAgAAAAhAKigirUwAgAAZgQAAA4AAAAAAAAAAAAAAAAA&#10;LgIAAGRycy9lMm9Eb2MueG1sUEsBAi0AFAAGAAgAAAAhABg/w4vhAAAACwEAAA8AAAAAAAAAAAAA&#10;AAAAigQAAGRycy9kb3ducmV2LnhtbFBLBQYAAAAABAAEAPMAAACYBQAAAAA=&#10;" stroked="f">
+                <v:textbox style="mso-fit-shape-to-text:t" inset="0,0,0,0">
+                  <w:txbxContent>
+                    <w:p>
+                      <w:pPr>
+                        <w:pStyle w:val="Beschriftung"/>
+                        <w:rPr>
+                          <w:noProof/>
+                        </w:rPr>
+                      </w:pPr>
+                      <w:r>
+                        <w:t xml:space="preserve">Abbildung </w:t>
+                      </w:r>
+                      <w:fldSimple w:instr=" SEQ Abbildung \* ARABIC ">
+                        <w:r>
+                          <w:rPr>
+                            <w:noProof/>
+                          </w:rPr>
+                          <w:t>8</w:t>
+                        </w:r>
+                      </w:fldSimple>
+                      <w:r>
+                        <w:t xml:space="preserve">: </w:t>
+                      </w:r>
+                      <w:proofErr w:type="spellStart"/>
+                      <w:r>
+                        <w:t>Autocompletion</w:t>
+                      </w:r>
+                      <w:proofErr w:type="spellEnd"/>
+                      <w:r>
+                        <w:t xml:space="preserve"> mit Safari auf iOS 13.6</w:t>
+                      </w:r>
+                    </w:p>
+                  </w:txbxContent>
+                </v:textbox>
+                <w10:wrap type="tight"/>
+              </v:shape>
+            </w:pict>
+          </mc:Fallback>
+        </mc:AlternateContent>
+      </w:r>
+      <w:r>
+        <w:rPr>
+          <w:noProof/>
+        </w:rPr>
+        <w:drawing>
+          <wp:anchor distT="0" distB="0" distL="114300" distR="114300" simplePos="0" relativeHeight="251679744" behindDoc="1" locked="0" layoutInCell="1" allowOverlap="1" wp14:anchorId="50DDE285" wp14:editId="3BC0176C">
+            <wp:simplePos x="0" y="0"/>
+            <wp:positionH relativeFrom="column">
+              <wp:posOffset>4268470</wp:posOffset>
+            </wp:positionH>
+            <wp:positionV relativeFrom="paragraph">
+              <wp:posOffset>291465</wp:posOffset>
+            </wp:positionV>
+            <wp:extent cx="1449705" cy="2253615"/>
+            <wp:effectExtent l="0" t="0" r="0" b="0"/>
+            <wp:wrapTight wrapText="bothSides">
+              <wp:wrapPolygon edited="0">
+                <wp:start x="0" y="0"/>
+                <wp:lineTo x="0" y="21363"/>
+                <wp:lineTo x="21288" y="21363"/>
+                <wp:lineTo x="21288" y="0"/>
+                <wp:lineTo x="0" y="0"/>
+              </wp:wrapPolygon>
+            </wp:wrapTight>
+            <wp:docPr id="19" name="Grafik 19"/>
+            <wp:cNvGraphicFramePr>
+              <a:graphicFrameLocks xmlns:a="http://schemas.openxmlformats.org/drawingml/2006/main" noChangeAspect="1"/>
+            </wp:cNvGraphicFramePr>
+            <a:graphic xmlns:a="http://schemas.openxmlformats.org/drawingml/2006/main">
+              <a:graphicData uri="http://schemas.openxmlformats.org/drawingml/2006/picture">
+                <pic:pic xmlns:pic="http://schemas.openxmlformats.org/drawingml/2006/picture">
+                  <pic:nvPicPr>
+                    <pic:cNvPr id="0" name="Picture 3"/>
+                    <pic:cNvPicPr>
+                      <a:picLocks noChangeAspect="1" noChangeArrowheads="1"/>
+                    </pic:cNvPicPr>
+                  </pic:nvPicPr>
+                  <pic:blipFill>
+                    <a:blip r:embed="rId14" cstate="print">
+                      <a:extLst>
+                        <a:ext uri="{28A0092B-C50C-407E-A947-70E740481C1C}">
+                          <a14:useLocalDpi xmlns:a14="http://schemas.microsoft.com/office/drawing/2010/main" val="0"/>
+                        </a:ext>
+                      </a:extLst>
+                    </a:blip>
+                    <a:srcRect/>
+                    <a:stretch>
+                      <a:fillRect/>
+                    </a:stretch>
+                  </pic:blipFill>
+                  <pic:spPr bwMode="auto">
+                    <a:xfrm>
+                      <a:off x="0" y="0"/>
+                      <a:ext cx="1449705" cy="2253615"/>
+                    </a:xfrm>
+                    <a:prstGeom prst="rect">
+                      <a:avLst/>
+                    </a:prstGeom>
+                    <a:noFill/>
+                    <a:ln>
+                      <a:noFill/>
+                    </a:ln>
+                  </pic:spPr>
+                </pic:pic>
+              </a:graphicData>
+            </a:graphic>
+          </wp:anchor>
+        </w:drawing>
+      </w:r>
+      <w:proofErr w:type="spellStart"/>
+      <w:r>
+        <w:t>Autocompletion</w:t>
+      </w:r>
+      <w:bookmarkEnd w:id="33"/>
+      <w:proofErr w:type="spellEnd"/>
+    </w:p>
+    <w:p>
+      <w:pPr>
+        <w:jc w:val="both"/>
+      </w:pPr>
+      <w:r>
+        <w:t xml:space="preserve">Bei meinen Recherchen zur </w:t>
+      </w:r>
+      <w:proofErr w:type="spellStart"/>
+      <w:r>
+        <w:t>Autocompletion</w:t>
+      </w:r>
+      <w:proofErr w:type="spellEnd"/>
+      <w:r>
+        <w:t xml:space="preserve"> bin ich auf eine weitere Lösung mit </w:t>
+      </w:r>
+      <w:proofErr w:type="spellStart"/>
+      <w:r>
+        <w:t>Solr</w:t>
+      </w:r>
+      <w:proofErr w:type="spellEnd"/>
+      <w:r>
+        <w:t xml:space="preserve"> gestoßen, die </w:t>
+      </w:r>
+      <w:proofErr w:type="spellStart"/>
+      <w:r>
+        <w:t>SuggestComponent</w:t>
+      </w:r>
+      <w:proofErr w:type="spellEnd"/>
+      <w:r>
+        <w:t xml:space="preserve">. </w:t>
+      </w:r>
+      <w:r>
+        <w:t xml:space="preserve">Aufgabe dieser Komponente ist es den Benutzer mit automatischen Vorschlägen für Suchanfragen zu unterstützen. Der Vorteil dieser ist, dass man wählen kann welches Dictionary man für einzelne Suchfelder nutzen möchte. So gibt es unter anderem auch </w:t>
+      </w:r>
+      <w:proofErr w:type="spellStart"/>
+      <w:r>
+        <w:t>Dictionarys</w:t>
+      </w:r>
+      <w:proofErr w:type="spellEnd"/>
+      <w:r>
+        <w:t xml:space="preserve"> mit Fehlerkorrektur. Den </w:t>
+      </w:r>
+      <w:proofErr w:type="spellStart"/>
+      <w:r>
+        <w:t>Suggester</w:t>
+      </w:r>
+      <w:proofErr w:type="spellEnd"/>
+      <w:r>
+        <w:t xml:space="preserve"> zu implementieren ist relativ einfach, man muss lediglich eine </w:t>
+      </w:r>
+      <w:proofErr w:type="spellStart"/>
+      <w:r>
+        <w:t>SearchComponent</w:t>
+      </w:r>
+      <w:proofErr w:type="spellEnd"/>
+      <w:r>
+        <w:t xml:space="preserve"> in der solrconfig.xml definieren und diese mit sogenannten </w:t>
+      </w:r>
+      <w:proofErr w:type="spellStart"/>
+      <w:r>
+        <w:t>Suggestern</w:t>
+      </w:r>
+      <w:proofErr w:type="spellEnd"/>
+      <w:r>
+        <w:t xml:space="preserve"> bestücken.</w:t>
+      </w:r>
+    </w:p>
+    <w:p>
+      <w:pPr>
+        <w:jc w:val="both"/>
+      </w:pPr>
+      <w:r>
+        <w:t>In meinem Fall habe ich für Felder Titel, Untertitel und Sender, wobei bei jede davon auch eine französische Variante enthält. So wird bei der Suche nach Vorschlägen auf sprachspezifische Vorschläge geachtet. Alle Suchkomponenten sin</w:t>
+      </w:r>
+      <w:r>
+        <w:t xml:space="preserve">d mit der </w:t>
+      </w:r>
+      <w:proofErr w:type="spellStart"/>
+      <w:r>
+        <w:t>Analyzing</w:t>
+      </w:r>
+      <w:r>
+        <w:t>Infix</w:t>
+      </w:r>
+      <w:r>
+        <w:t>LookupFactory</w:t>
+      </w:r>
+      <w:proofErr w:type="spellEnd"/>
+      <w:r>
+        <w:t xml:space="preserve"> implementiert. </w:t>
+      </w:r>
+      <w:r>
+        <w:t xml:space="preserve">Diese sucht nach passenden Vorschlägen </w:t>
+      </w:r>
+      <w:r>
+        <w:t>im gesamten Suchfeld.</w:t>
+      </w:r>
+    </w:p>
+    <w:p>
+      <w:pPr>
+        <w:jc w:val="both"/>
+      </w:pPr>
+      <w:r>
+        <w:lastRenderedPageBreak/>
+        <w:t xml:space="preserve">Zusätzlich zur </w:t>
+      </w:r>
+      <w:proofErr w:type="spellStart"/>
+      <w:r>
+        <w:t>SuggestComponent</w:t>
+      </w:r>
+      <w:proofErr w:type="spellEnd"/>
+      <w:r>
+        <w:t xml:space="preserve"> musste der </w:t>
+      </w:r>
+      <w:proofErr w:type="spellStart"/>
+      <w:r>
+        <w:t>Solr</w:t>
+      </w:r>
+      <w:proofErr w:type="spellEnd"/>
+      <w:r>
+        <w:t xml:space="preserve">-Server noch um einen </w:t>
+      </w:r>
+      <w:proofErr w:type="spellStart"/>
+      <w:r>
+        <w:t>Requesthandler</w:t>
+      </w:r>
+      <w:proofErr w:type="spellEnd"/>
+      <w:r>
+        <w:t xml:space="preserve"> erweitert werden. In diesem wird unter anderem angegeben wie viele Vorschläge ermittelt werden sollen. Dies habe ich auf zehn Vorschläge beschränkt.</w:t>
+      </w:r>
+    </w:p>
+    <w:p>
+      <w:pPr>
+        <w:jc w:val="both"/>
+      </w:pPr>
+      <w:r>
+        <w:t xml:space="preserve">Da die Vorschläge für jedes gefundene Feld ausgegeben werden und z.B. Titel durchaus öfter vorkommen können mussten Duplikate noch herausgefiltert werden. Es wäre auch möglich gewesen die Eingabe im Vorschlag mit einem </w:t>
+      </w:r>
+      <w:proofErr w:type="spellStart"/>
+      <w:r>
+        <w:t>Highlighting</w:t>
+      </w:r>
+      <w:proofErr w:type="spellEnd"/>
+      <w:r>
+        <w:t xml:space="preserve"> zu versehen, darauf habe ich aber verzichtet.</w:t>
+      </w:r>
+    </w:p>
+    <w:p>
+      <w:pPr>
+        <w:pStyle w:val="berschrift1"/>
+        <w:jc w:val="both"/>
+      </w:pPr>
+      <w:bookmarkStart w:id="34" w:name="_Toc46585034"/>
+      <w:r>
+        <w:t>Quellen</w:t>
+      </w:r>
+      <w:bookmarkEnd w:id="34"/>
+    </w:p>
+    <w:p>
+      <w:pPr>
+        <w:spacing w:line="240" w:lineRule="auto"/>
+        <w:rPr>
+          <w:rFonts w:cstheme="minorHAnsi"/>
+        </w:rPr>
+      </w:pPr>
+      <w:r>
+        <w:rPr>
+          <w:rFonts w:cstheme="minorHAnsi"/>
+        </w:rPr>
+        <w:t xml:space="preserve">[1] Apache </w:t>
+      </w:r>
+      <w:proofErr w:type="spellStart"/>
+      <w:r>
+        <w:rPr>
+          <w:rFonts w:cstheme="minorHAnsi"/>
+        </w:rPr>
+        <w:t>Solr</w:t>
+      </w:r>
+      <w:proofErr w:type="spellEnd"/>
+      <w:r>
+        <w:rPr>
+          <w:rFonts w:cstheme="minorHAnsi"/>
+        </w:rPr>
+        <w:t xml:space="preserve"> Reference Guide, URL: </w:t>
+      </w:r>
+      <w:hyperlink r:id="rId15" w:history="1">
+        <w:r>
+          <w:rPr>
+            <w:rStyle w:val="Hyperlink"/>
+            <w:rFonts w:cstheme="minorHAnsi"/>
+          </w:rPr>
+          <w:t>https://lucene.apache.org/solr/guide/</w:t>
+        </w:r>
+      </w:hyperlink>
+      <w:r>
+        <w:rPr>
+          <w:rFonts w:cstheme="minorHAnsi"/>
+        </w:rPr>
+        <w:t xml:space="preserve"> (</w:t>
+      </w:r>
+      <w:r>
+        <w:rPr>
+          <w:rFonts w:cstheme="minorHAnsi"/>
+        </w:rPr>
+        <w:t>Stand: 25.07.2020)</w:t>
+      </w:r>
+    </w:p>
+    <w:p>
+      <w:r>
+        <w:t xml:space="preserve">[2] Vue.js, URL: </w:t>
+      </w:r>
+      <w:hyperlink r:id="rId16" w:history="1">
+        <w:r>
+          <w:rPr>
+            <w:rStyle w:val="Hyperlink"/>
+          </w:rPr>
+          <w:t>https://vuejs.org/v2/guide/</w:t>
+        </w:r>
+      </w:hyperlink>
+      <w:r>
+        <w:t xml:space="preserve"> </w:t>
+      </w:r>
+      <w:r>
+        <w:rPr>
+          <w:rFonts w:cstheme="minorHAnsi"/>
+        </w:rPr>
+        <w:t>(</w:t>
+      </w:r>
+      <w:r>
+        <w:rPr>
+          <w:rFonts w:cstheme="minorHAnsi"/>
+        </w:rPr>
+        <w:t>Stand: 25.07.2020)</w:t>
+      </w:r>
+    </w:p>
+    <w:p>
+      <w:r>
+        <w:t xml:space="preserve">[3] </w:t>
+      </w:r>
+      <w:proofErr w:type="spellStart"/>
+      <w:r>
+        <w:t>BooststrapVue</w:t>
+      </w:r>
+      <w:proofErr w:type="spellEnd"/>
+      <w:r>
+        <w:t xml:space="preserve">, URL: </w:t>
+      </w:r>
+      <w:hyperlink r:id="rId17" w:history="1">
+        <w:r>
+          <w:rPr>
+            <w:rStyle w:val="Hyperlink"/>
+          </w:rPr>
+          <w:t>https://bootstrap-vue.org/docs/components/form-input</w:t>
+        </w:r>
+      </w:hyperlink>
+      <w:r>
+        <w:t xml:space="preserve"> </w:t>
+      </w:r>
+      <w:r>
+        <w:rPr>
+          <w:rFonts w:cstheme="minorHAnsi"/>
+        </w:rPr>
+        <w:t>(</w:t>
+      </w:r>
+      <w:r>
+        <w:rPr>
+          <w:rFonts w:cstheme="minorHAnsi"/>
+        </w:rPr>
+        <w:t>Stand: 25.07.2020)</w:t>
+      </w:r>
+    </w:p>
+    <w:p>
+      <w:r>
+        <w:t xml:space="preserve">[4] </w:t>
+      </w:r>
+      <w:r>
+        <w:t xml:space="preserve">Font </w:t>
+      </w:r>
+      <w:proofErr w:type="spellStart"/>
+      <w:r>
+        <w:t>Awesome</w:t>
+      </w:r>
+      <w:proofErr w:type="spellEnd"/>
+      <w:r>
+        <w:t xml:space="preserve">, URL: </w:t>
+      </w:r>
+      <w:hyperlink r:id="rId18" w:history="1">
+        <w:r>
+          <w:rPr>
+            <w:rStyle w:val="Hyperlink"/>
+          </w:rPr>
+          <w:t>https://fontawesome.com/</w:t>
+        </w:r>
+      </w:hyperlink>
+      <w:r>
+        <w:t xml:space="preserve"> </w:t>
+      </w:r>
+      <w:r>
+        <w:rPr>
+          <w:rFonts w:cstheme="minorHAnsi"/>
+        </w:rPr>
+        <w:t>(</w:t>
+      </w:r>
+      <w:r>
+        <w:rPr>
+          <w:rFonts w:cstheme="minorHAnsi"/>
+        </w:rPr>
+        <w:t>Stand: 25.07.2020)</w:t>
+      </w:r>
+    </w:p>
+    <w:p>
+      <w:r>
+        <w:t>[</w:t>
+      </w:r>
+      <w:r>
+        <w:t>5</w:t>
+      </w:r>
+      <w:r>
+        <w:t xml:space="preserve">] </w:t>
+      </w:r>
+      <w:proofErr w:type="spellStart"/>
+      <w:r>
+        <w:t>Faraz</w:t>
+      </w:r>
+      <w:proofErr w:type="spellEnd"/>
+      <w:r>
+        <w:t xml:space="preserve"> </w:t>
+      </w:r>
+      <w:proofErr w:type="spellStart"/>
+      <w:r>
+        <w:t>Kelhini</w:t>
+      </w:r>
+      <w:proofErr w:type="spellEnd"/>
+      <w:r>
+        <w:t xml:space="preserve">: </w:t>
+      </w:r>
+      <w:proofErr w:type="spellStart"/>
+      <w:r>
+        <w:t>How</w:t>
+      </w:r>
+      <w:proofErr w:type="spellEnd"/>
+      <w:r>
+        <w:t xml:space="preserve"> </w:t>
+      </w:r>
+      <w:proofErr w:type="spellStart"/>
+      <w:r>
+        <w:t>to</w:t>
+      </w:r>
+      <w:proofErr w:type="spellEnd"/>
+      <w:r>
+        <w:t xml:space="preserve"> </w:t>
+      </w:r>
+      <w:proofErr w:type="spellStart"/>
+      <w:r>
+        <w:t>make</w:t>
+      </w:r>
+      <w:proofErr w:type="spellEnd"/>
+      <w:r>
+        <w:t xml:space="preserve"> HTTP </w:t>
+      </w:r>
+      <w:proofErr w:type="spellStart"/>
+      <w:r>
+        <w:t>requests</w:t>
+      </w:r>
+      <w:proofErr w:type="spellEnd"/>
+      <w:r>
+        <w:t xml:space="preserve"> like a pro </w:t>
+      </w:r>
+      <w:proofErr w:type="spellStart"/>
+      <w:r>
+        <w:t>with</w:t>
+      </w:r>
+      <w:proofErr w:type="spellEnd"/>
+      <w:r>
+        <w:t xml:space="preserve"> </w:t>
+      </w:r>
+      <w:proofErr w:type="spellStart"/>
+      <w:r>
+        <w:t>Axios</w:t>
+      </w:r>
+      <w:proofErr w:type="spellEnd"/>
+      <w:r>
+        <w:t xml:space="preserve">, URL: </w:t>
+      </w:r>
+      <w:hyperlink r:id="rId19" w:history="1">
+        <w:r>
+          <w:rPr>
+            <w:rStyle w:val="Hyperlink"/>
+          </w:rPr>
+          <w:t>https://blog.logrocket.com/how-to-make-http-requests-like-a-pro-with-axios/</w:t>
+        </w:r>
+      </w:hyperlink>
+      <w:r>
+        <w:t xml:space="preserve"> </w:t>
+      </w:r>
+      <w:r>
+        <w:rPr>
+          <w:rFonts w:cstheme="minorHAnsi"/>
+        </w:rPr>
+        <w:t>(</w:t>
+      </w:r>
+      <w:r>
+        <w:rPr>
+          <w:rFonts w:cstheme="minorHAnsi"/>
+        </w:rPr>
+        <w:t>Stand: 25.07.2020)</w:t>
+      </w:r>
+    </w:p>
+    <w:p>
+      <w:r>
+        <w:t>[</w:t>
+      </w:r>
+      <w:r>
+        <w:t>6</w:t>
+      </w:r>
+      <w:r>
+        <w:t xml:space="preserve">] </w:t>
+      </w:r>
+      <w:r>
+        <w:t xml:space="preserve">Alessandro Benedetti: </w:t>
+      </w:r>
+      <w:proofErr w:type="spellStart"/>
+      <w:r>
+        <w:t>Solr</w:t>
+      </w:r>
+      <w:proofErr w:type="spellEnd"/>
+      <w:r>
+        <w:t>: „</w:t>
+      </w:r>
+      <w:proofErr w:type="spellStart"/>
+      <w:r>
+        <w:t>You</w:t>
+      </w:r>
+      <w:proofErr w:type="spellEnd"/>
+      <w:r>
+        <w:t xml:space="preserve"> </w:t>
+      </w:r>
+      <w:proofErr w:type="spellStart"/>
+      <w:r>
+        <w:t>complete</w:t>
+      </w:r>
+      <w:proofErr w:type="spellEnd"/>
+      <w:r>
+        <w:t xml:space="preserve"> </w:t>
+      </w:r>
+      <w:proofErr w:type="spellStart"/>
+      <w:r>
+        <w:t>me</w:t>
+      </w:r>
+      <w:proofErr w:type="spellEnd"/>
+      <w:r>
+        <w:t xml:space="preserve">!“: The Apache </w:t>
+      </w:r>
+      <w:proofErr w:type="spellStart"/>
+      <w:r>
+        <w:t>Solr</w:t>
+      </w:r>
+      <w:proofErr w:type="spellEnd"/>
+      <w:r>
+        <w:t xml:space="preserve"> </w:t>
+      </w:r>
+      <w:proofErr w:type="spellStart"/>
+      <w:r>
+        <w:t>Suggester</w:t>
+      </w:r>
+      <w:proofErr w:type="spellEnd"/>
+      <w:r>
+        <w:t xml:space="preserve">, URL: </w:t>
+      </w:r>
+      <w:hyperlink r:id="rId20" w:history="1">
+        <w:r>
+          <w:rPr>
+            <w:rStyle w:val="Hyperlink"/>
+          </w:rPr>
+          <w:t>https://sease.io/2015/07/solr-you-complete-me.html</w:t>
+        </w:r>
+      </w:hyperlink>
+      <w:r>
+        <w:t xml:space="preserve"> </w:t>
+      </w:r>
+      <w:r>
+        <w:rPr>
+          <w:rFonts w:cstheme="minorHAnsi"/>
+        </w:rPr>
+        <w:t>(</w:t>
+      </w:r>
+      <w:r>
+        <w:rPr>
+          <w:rFonts w:cstheme="minorHAnsi"/>
+        </w:rPr>
+        <w:t>Stand: 25.07.2020)</w:t>
       </w:r>
     </w:p>
     <w:p/>
     <w:sectPr>
-      <w:footerReference w:type="default" r:id="rId7"/>
+      <w:footerReference w:type="default" r:id="rId21"/>
       <w:pgSz w:w="11906" w:h="16838"/>
       <w:pgMar w:top="1417" w:right="1417" w:bottom="1134" w:left="1417" w:header="708" w:footer="708" w:gutter="0"/>
       <w:cols w:space="708"/>
@@ -320,7 +6374,13 @@
     </w:r>
     <w:r>
       <w:tab/>
-      <w:t>23.07.2020</w:t>
+      <w:t>2</w:t>
+    </w:r>
+    <w:r>
+      <w:t>5</w:t>
+    </w:r>
+    <w:r>
+      <w:t>.07.2020</w:t>
     </w:r>
   </w:p>
 </w:ftr>
@@ -772,6 +6832,50 @@
       <w:szCs w:val="32"/>
     </w:rPr>
   </w:style>
+  <w:style w:type="paragraph" w:styleId="berschrift2">
+    <w:name w:val="heading 2"/>
+    <w:basedOn w:val="Standard"/>
+    <w:next w:val="Standard"/>
+    <w:link w:val="berschrift2Zchn"/>
+    <w:uiPriority w:val="9"/>
+    <w:unhideWhenUsed/>
+    <w:qFormat/>
+    <w:rsid w:val="00C441C3"/>
+    <w:pPr>
+      <w:keepNext/>
+      <w:keepLines/>
+      <w:spacing w:before="40" w:after="0"/>
+      <w:outlineLvl w:val="1"/>
+    </w:pPr>
+    <w:rPr>
+      <w:rFonts w:asciiTheme="majorHAnsi" w:eastAsiaTheme="majorEastAsia" w:hAnsiTheme="majorHAnsi" w:cstheme="majorBidi"/>
+      <w:color w:val="2F5496" w:themeColor="accent1" w:themeShade="BF"/>
+      <w:sz w:val="26"/>
+      <w:szCs w:val="26"/>
+    </w:rPr>
+  </w:style>
+  <w:style w:type="paragraph" w:styleId="berschrift3">
+    <w:name w:val="heading 3"/>
+    <w:basedOn w:val="Standard"/>
+    <w:next w:val="Standard"/>
+    <w:link w:val="berschrift3Zchn"/>
+    <w:uiPriority w:val="9"/>
+    <w:unhideWhenUsed/>
+    <w:qFormat/>
+    <w:rsid w:val="00807EC3"/>
+    <w:pPr>
+      <w:keepNext/>
+      <w:keepLines/>
+      <w:spacing w:before="40" w:after="0"/>
+      <w:outlineLvl w:val="2"/>
+    </w:pPr>
+    <w:rPr>
+      <w:rFonts w:asciiTheme="majorHAnsi" w:eastAsiaTheme="majorEastAsia" w:hAnsiTheme="majorHAnsi" w:cstheme="majorBidi"/>
+      <w:color w:val="1F3763" w:themeColor="accent1" w:themeShade="7F"/>
+      <w:sz w:val="24"/>
+      <w:szCs w:val="24"/>
+    </w:rPr>
+  </w:style>
   <w:style w:type="character" w:default="1" w:styleId="Absatz-Standardschriftart">
     <w:name w:val="Default Paragraph Font"/>
     <w:uiPriority w:val="1"/>
@@ -934,6 +7038,81 @@
     <w:rPr>
       <w:lang w:eastAsia="de-DE"/>
     </w:rPr>
+  </w:style>
+  <w:style w:type="paragraph" w:styleId="Verzeichnis1">
+    <w:name w:val="toc 1"/>
+    <w:basedOn w:val="Standard"/>
+    <w:next w:val="Standard"/>
+    <w:autoRedefine/>
+    <w:uiPriority w:val="39"/>
+    <w:unhideWhenUsed/>
+    <w:rsid w:val="00C441C3"/>
+    <w:pPr>
+      <w:spacing w:after="100"/>
+    </w:pPr>
+  </w:style>
+  <w:style w:type="character" w:styleId="Hyperlink">
+    <w:name w:val="Hyperlink"/>
+    <w:basedOn w:val="Absatz-Standardschriftart"/>
+    <w:uiPriority w:val="99"/>
+    <w:unhideWhenUsed/>
+    <w:rsid w:val="00C441C3"/>
+    <w:rPr>
+      <w:color w:val="0563C1" w:themeColor="hyperlink"/>
+      <w:u w:val="single"/>
+    </w:rPr>
+  </w:style>
+  <w:style w:type="character" w:customStyle="1" w:styleId="berschrift2Zchn">
+    <w:name w:val="Überschrift 2 Zchn"/>
+    <w:basedOn w:val="Absatz-Standardschriftart"/>
+    <w:link w:val="berschrift2"/>
+    <w:uiPriority w:val="9"/>
+    <w:rsid w:val="00C441C3"/>
+    <w:rPr>
+      <w:rFonts w:asciiTheme="majorHAnsi" w:eastAsiaTheme="majorEastAsia" w:hAnsiTheme="majorHAnsi" w:cstheme="majorBidi"/>
+      <w:color w:val="2F5496" w:themeColor="accent1" w:themeShade="BF"/>
+      <w:sz w:val="26"/>
+      <w:szCs w:val="26"/>
+    </w:rPr>
+  </w:style>
+  <w:style w:type="character" w:customStyle="1" w:styleId="berschrift3Zchn">
+    <w:name w:val="Überschrift 3 Zchn"/>
+    <w:basedOn w:val="Absatz-Standardschriftart"/>
+    <w:link w:val="berschrift3"/>
+    <w:uiPriority w:val="9"/>
+    <w:rsid w:val="00807EC3"/>
+    <w:rPr>
+      <w:rFonts w:asciiTheme="majorHAnsi" w:eastAsiaTheme="majorEastAsia" w:hAnsiTheme="majorHAnsi" w:cstheme="majorBidi"/>
+      <w:color w:val="1F3763" w:themeColor="accent1" w:themeShade="7F"/>
+      <w:sz w:val="24"/>
+      <w:szCs w:val="24"/>
+    </w:rPr>
+  </w:style>
+  <w:style w:type="paragraph" w:styleId="Verzeichnis2">
+    <w:name w:val="toc 2"/>
+    <w:basedOn w:val="Standard"/>
+    <w:next w:val="Standard"/>
+    <w:autoRedefine/>
+    <w:uiPriority w:val="39"/>
+    <w:unhideWhenUsed/>
+    <w:rsid w:val="00872D14"/>
+    <w:pPr>
+      <w:spacing w:after="100"/>
+      <w:ind w:left="220"/>
+    </w:pPr>
+  </w:style>
+  <w:style w:type="paragraph" w:styleId="Verzeichnis3">
+    <w:name w:val="toc 3"/>
+    <w:basedOn w:val="Standard"/>
+    <w:next w:val="Standard"/>
+    <w:autoRedefine/>
+    <w:uiPriority w:val="39"/>
+    <w:unhideWhenUsed/>
+    <w:rsid w:val="00872D14"/>
+    <w:pPr>
+      <w:spacing w:after="100"/>
+      <w:ind w:left="440"/>
+    </w:pPr>
   </w:style>
 </w:styles>
 </file>
@@ -1238,7 +7417,7 @@
 </file>
 
 <file path=customXml/itemProps1.xml><?xml version="1.0" encoding="utf-8"?>
-<ds:datastoreItem xmlns:ds="http://schemas.openxmlformats.org/officeDocument/2006/customXml" ds:itemID="{72E49201-185F-4FA2-9C6D-5B827922DF8F}">
+<ds:datastoreItem xmlns:ds="http://schemas.openxmlformats.org/officeDocument/2006/customXml" ds:itemID="{341F55D6-6112-40A9-A310-2F5BB0FBD082}">
   <ds:schemaRefs>
     <ds:schemaRef ds:uri="http://schemas.openxmlformats.org/officeDocument/2006/bibliography"/>
   </ds:schemaRefs>
